--- a/report_DA01.docx
+++ b/report_DA01.docx
@@ -461,7 +461,6 @@
           <w:sz w:val="32"/>
           <w:szCs w:val="32"/>
         </w:rPr>
-        <w:lastRenderedPageBreak/>
         <w:tab/>
       </w:r>
       <w:r>
@@ -708,6 +707,7 @@
           <w:sz w:val="30"/>
           <w:szCs w:val="30"/>
         </w:rPr>
+        <w:lastRenderedPageBreak/>
         <w:t>BẢNG THÔNG TIN CHI TIẾT NHÓM</w:t>
       </w:r>
     </w:p>
@@ -1718,7 +1718,7 @@
         <w:pStyle w:val="oancuaDanhsach"/>
         <w:numPr>
           <w:ilvl w:val="0"/>
-          <w:numId w:val="1"/>
+          <w:numId w:val="9"/>
         </w:numPr>
         <w:spacing w:after="0"/>
         <w:jc w:val="both"/>
@@ -1742,7 +1742,7 @@
         <w:pStyle w:val="oancuaDanhsach"/>
         <w:numPr>
           <w:ilvl w:val="0"/>
-          <w:numId w:val="1"/>
+          <w:numId w:val="9"/>
         </w:numPr>
         <w:spacing w:after="0"/>
         <w:jc w:val="both"/>
@@ -1758,7 +1758,7 @@
           <w:sz w:val="24"/>
           <w:szCs w:val="24"/>
         </w:rPr>
-        <w:t xml:space="preserve"> Cho danh sách các nhân viên bán hàng chưa đạt quota trong năm ngoái.</w:t>
+        <w:t>Cho danh sách các nhân viên bán hàng chưa đạt quota trong năm ngoái.</w:t>
       </w:r>
     </w:p>
     <w:p>
@@ -1766,7 +1766,7 @@
         <w:pStyle w:val="oancuaDanhsach"/>
         <w:numPr>
           <w:ilvl w:val="0"/>
-          <w:numId w:val="1"/>
+          <w:numId w:val="9"/>
         </w:numPr>
         <w:spacing w:after="0"/>
         <w:jc w:val="both"/>
@@ -1790,7 +1790,7 @@
         <w:pStyle w:val="oancuaDanhsach"/>
         <w:numPr>
           <w:ilvl w:val="0"/>
-          <w:numId w:val="1"/>
+          <w:numId w:val="9"/>
         </w:numPr>
         <w:spacing w:after="0"/>
         <w:jc w:val="both"/>
@@ -1814,7 +1814,7 @@
         <w:pStyle w:val="oancuaDanhsach"/>
         <w:numPr>
           <w:ilvl w:val="0"/>
-          <w:numId w:val="1"/>
+          <w:numId w:val="9"/>
         </w:numPr>
         <w:spacing w:after="0"/>
         <w:jc w:val="both"/>
@@ -1838,7 +1838,7 @@
         <w:pStyle w:val="oancuaDanhsach"/>
         <w:numPr>
           <w:ilvl w:val="0"/>
-          <w:numId w:val="1"/>
+          <w:numId w:val="9"/>
         </w:numPr>
         <w:spacing w:after="0"/>
         <w:jc w:val="both"/>
@@ -1862,7 +1862,7 @@
         <w:pStyle w:val="oancuaDanhsach"/>
         <w:numPr>
           <w:ilvl w:val="0"/>
-          <w:numId w:val="1"/>
+          <w:numId w:val="9"/>
         </w:numPr>
         <w:spacing w:after="0"/>
         <w:jc w:val="both"/>
@@ -1878,48 +1878,69 @@
           <w:sz w:val="24"/>
           <w:szCs w:val="24"/>
         </w:rPr>
-        <w:t xml:space="preserve">Tạo các chỉ mục như yêu cầu dưới đây vào csdl SaleManagement Index , chạy lại các truy vấn trên với csdl có chỉ mục và nhận xét kết quả: </w:t>
+        <w:t>Tạo các chỉ mục như yêu cầu dưới đây vào csdl Sale</w:t>
+      </w:r>
+      <w:r>
+        <w:rPr>
+          <w:rFonts w:ascii="Times New Roman" w:hAnsi="Times New Roman" w:cs="Times New Roman"/>
+          <w:sz w:val="24"/>
+          <w:szCs w:val="24"/>
+        </w:rPr>
+        <w:t xml:space="preserve"> </w:t>
+      </w:r>
+      <w:r>
+        <w:rPr>
+          <w:rFonts w:ascii="Times New Roman" w:hAnsi="Times New Roman" w:cs="Times New Roman"/>
+          <w:sz w:val="24"/>
+          <w:szCs w:val="24"/>
+        </w:rPr>
+        <w:t xml:space="preserve">Management Index, chạy lại các truy vấn trên với csdl có chỉ mục và nhận xét kết quả: </w:t>
       </w:r>
     </w:p>
     <w:p>
       <w:pPr>
         <w:pStyle w:val="oancuaDanhsach"/>
-        <w:spacing w:after="0"/>
-        <w:ind w:firstLine="0"/>
-        <w:rPr>
-          <w:rFonts w:ascii="Times New Roman" w:hAnsi="Times New Roman" w:cs="Times New Roman"/>
-          <w:sz w:val="24"/>
-          <w:szCs w:val="24"/>
-        </w:rPr>
-      </w:pPr>
-      <w:r>
-        <w:rPr>
-          <w:rFonts w:ascii="Times New Roman" w:hAnsi="Times New Roman" w:cs="Times New Roman"/>
-          <w:sz w:val="24"/>
-          <w:szCs w:val="24"/>
-        </w:rPr>
-        <w:t>- Tạo chỉ mục nonCluster Index cho OrderDate (truy vấn 2a)</w:t>
+        <w:numPr>
+          <w:ilvl w:val="1"/>
+          <w:numId w:val="9"/>
+        </w:numPr>
+        <w:spacing w:after="0"/>
+        <w:rPr>
+          <w:rFonts w:ascii="Times New Roman" w:hAnsi="Times New Roman" w:cs="Times New Roman"/>
+          <w:sz w:val="24"/>
+          <w:szCs w:val="24"/>
+        </w:rPr>
+      </w:pPr>
+      <w:r>
+        <w:rPr>
+          <w:rFonts w:ascii="Times New Roman" w:hAnsi="Times New Roman" w:cs="Times New Roman"/>
+          <w:sz w:val="24"/>
+          <w:szCs w:val="24"/>
+        </w:rPr>
+        <w:t>Tạo chỉ mục nonCluster Index cho OrderDate (truy vấn 2a)</w:t>
       </w:r>
     </w:p>
     <w:p>
       <w:pPr>
         <w:pStyle w:val="oancuaDanhsach"/>
-        <w:spacing w:after="0"/>
-        <w:ind w:firstLine="0"/>
-        <w:rPr>
-          <w:rFonts w:ascii="Times New Roman" w:hAnsi="Times New Roman" w:cs="Times New Roman"/>
-          <w:sz w:val="24"/>
-          <w:szCs w:val="24"/>
-        </w:rPr>
-      </w:pPr>
-      <w:r>
-        <w:rPr>
-          <w:rFonts w:ascii="Times New Roman" w:hAnsi="Times New Roman" w:cs="Times New Roman"/>
-          <w:sz w:val="24"/>
-          <w:szCs w:val="24"/>
-        </w:rPr>
-        <w:lastRenderedPageBreak/>
-        <w:t>- Tạo chỉ mục nonCluster Index cho product Name (truy vấn2d, 2e)</w:t>
+        <w:numPr>
+          <w:ilvl w:val="1"/>
+          <w:numId w:val="9"/>
+        </w:numPr>
+        <w:spacing w:after="0"/>
+        <w:rPr>
+          <w:rFonts w:ascii="Times New Roman" w:hAnsi="Times New Roman" w:cs="Times New Roman"/>
+          <w:sz w:val="24"/>
+          <w:szCs w:val="24"/>
+        </w:rPr>
+      </w:pPr>
+      <w:r>
+        <w:rPr>
+          <w:rFonts w:ascii="Times New Roman" w:hAnsi="Times New Roman" w:cs="Times New Roman"/>
+          <w:sz w:val="24"/>
+          <w:szCs w:val="24"/>
+        </w:rPr>
+        <w:t>Tạo chỉ mục nonCluster Index cho product Name (truy vấn2d, 2e)</w:t>
       </w:r>
     </w:p>
     <w:p>
@@ -1927,7 +1948,7 @@
         <w:pStyle w:val="oancuaDanhsach"/>
         <w:numPr>
           <w:ilvl w:val="0"/>
-          <w:numId w:val="1"/>
+          <w:numId w:val="9"/>
         </w:numPr>
         <w:spacing w:after="0"/>
         <w:jc w:val="both"/>
@@ -1951,7 +1972,7 @@
         <w:pStyle w:val="oancuaDanhsach"/>
         <w:numPr>
           <w:ilvl w:val="0"/>
-          <w:numId w:val="1"/>
+          <w:numId w:val="9"/>
         </w:numPr>
         <w:spacing w:after="0"/>
         <w:jc w:val="both"/>
@@ -2027,7 +2048,7 @@
           <w:ilvl w:val="0"/>
           <w:numId w:val="3"/>
         </w:numPr>
-        <w:spacing w:after="0"/>
+        <w:spacing w:before="240" w:after="0"/>
         <w:jc w:val="both"/>
         <w:rPr>
           <w:rFonts w:ascii="Times New Roman" w:hAnsi="Times New Roman" w:cs="Times New Roman"/>
@@ -2042,6 +2063,31 @@
           <w:szCs w:val="24"/>
         </w:rPr>
         <w:t>Chạy thực thi các truy vấn trên (câu 2a) và xem kết quả thực thi với execution plan, nhận xét kết quả.</w:t>
+      </w:r>
+      <w:r>
+        <w:rPr>
+          <w:rFonts w:ascii="Times New Roman" w:hAnsi="Times New Roman" w:cs="Times New Roman"/>
+          <w:sz w:val="24"/>
+          <w:szCs w:val="24"/>
+        </w:rPr>
+        <w:t xml:space="preserve"> (a</w:t>
+      </w:r>
+      <w:r>
+        <w:rPr>
+          <w:rFonts w:ascii="Times New Roman" w:hAnsi="Times New Roman" w:cs="Times New Roman"/>
+          <w:sz w:val="24"/>
+          <w:szCs w:val="24"/>
+          <w:lang w:val="vi-VN"/>
+        </w:rPr>
+        <w:t xml:space="preserve"> với f</w:t>
+      </w:r>
+      <w:r>
+        <w:rPr>
+          <w:rFonts w:ascii="Times New Roman" w:hAnsi="Times New Roman" w:cs="Times New Roman"/>
+          <w:sz w:val="24"/>
+          <w:szCs w:val="24"/>
+        </w:rPr>
+        <w:t>)</w:t>
       </w:r>
     </w:p>
     <w:p>
@@ -2065,7 +2111,16 @@
           <w:sz w:val="24"/>
           <w:szCs w:val="24"/>
         </w:rPr>
-        <w:t xml:space="preserve">Tạo các chỉ mục như yêu cầu dưới đây vào csdl SaleManagement Index , chạy lại các truy vấn trên với csdl có chỉ mục và nhận xét kết quả: </w:t>
+        <w:t xml:space="preserve">Tạo các chỉ mục như yêu cầu dưới đây vào csdl SaleManagement Index, chạy lại các truy vấn trên với csdl có chỉ mục và nhận xét kết quả: </w:t>
+      </w:r>
+      <w:r>
+        <w:rPr>
+          <w:rFonts w:ascii="Times New Roman" w:hAnsi="Times New Roman" w:cs="Times New Roman"/>
+          <w:sz w:val="24"/>
+          <w:szCs w:val="24"/>
+          <w:lang w:val="vi-VN"/>
+        </w:rPr>
+        <w:t>(câu d, e, g)</w:t>
       </w:r>
     </w:p>
     <w:p>
@@ -2131,6 +2186,15 @@
         </w:rPr>
         <w:t>Từ kết quả câu f, ghi nhận lại index recommendation từ execution plan và đề xuất 1 chỉ mục phù hợp. Quan sát exection plan giải thích nguyên nhân, và ghi nhận kết quả sau khi thực hiện tạo chỉ mục đề xuất.</w:t>
       </w:r>
+      <w:r>
+        <w:rPr>
+          <w:rFonts w:ascii="Times New Roman" w:hAnsi="Times New Roman" w:cs="Times New Roman"/>
+          <w:sz w:val="24"/>
+          <w:szCs w:val="24"/>
+          <w:lang w:val="vi-VN"/>
+        </w:rPr>
+        <w:t xml:space="preserve"> (câu h)</w:t>
+      </w:r>
     </w:p>
     <w:p>
       <w:pPr>
@@ -2259,6 +2323,7 @@
           <w:sz w:val="24"/>
           <w:szCs w:val="24"/>
         </w:rPr>
+        <w:lastRenderedPageBreak/>
         <w:t>Chạy thực thi các truy vấn trên (câu 2a) và xem kết quả thực thi với execution plan, nhận xét kết quả.</w:t>
       </w:r>
     </w:p>
@@ -3255,7 +3320,6 @@
           <w:sz w:val="24"/>
           <w:szCs w:val="24"/>
         </w:rPr>
-        <w:lastRenderedPageBreak/>
         <w:drawing>
           <wp:inline distT="0" distB="0" distL="0" distR="0" wp14:anchorId="2D7D29EB" wp14:editId="47AD5D75">
             <wp:extent cx="5722620" cy="2838450"/>
@@ -4276,6 +4340,7 @@
           <w:sz w:val="24"/>
           <w:szCs w:val="24"/>
         </w:rPr>
+        <w:lastRenderedPageBreak/>
         <w:drawing>
           <wp:anchor distT="0" distB="0" distL="114300" distR="114300" simplePos="0" relativeHeight="251660288" behindDoc="0" locked="0" layoutInCell="1" allowOverlap="1" wp14:anchorId="172851B5" wp14:editId="4D12C265">
             <wp:simplePos x="0" y="0"/>
@@ -4395,7 +4460,6 @@
           <w:sz w:val="24"/>
           <w:szCs w:val="24"/>
         </w:rPr>
-        <w:lastRenderedPageBreak/>
         <w:t>Kết quả sau khi chạy 2 câu truy vấn trên ta sẽ nhận được 266 dòng dữ liệu tương ứng với 266 produce_id.</w:t>
       </w:r>
     </w:p>
@@ -4901,6 +4965,7 @@
           <w:sz w:val="24"/>
           <w:szCs w:val="24"/>
         </w:rPr>
+        <w:lastRenderedPageBreak/>
         <w:t xml:space="preserve">Tạo các chỉ mục như yêu cầu dưới đây vào csdl SaleManagement Index , chạy lại các truy vấn trên với csdl có chỉ mục và nhận xét kết quả: </w:t>
       </w:r>
     </w:p>
@@ -4921,7 +4986,6 @@
           <w:sz w:val="24"/>
           <w:szCs w:val="24"/>
         </w:rPr>
-        <w:lastRenderedPageBreak/>
         <w:t>- Tạo chỉ mục nonCluster Index cho OrderDate (truy vấn 2a)</w:t>
       </w:r>
     </w:p>
@@ -5402,6 +5466,7 @@
           <w:szCs w:val="24"/>
         </w:rPr>
       </w:pPr>
+      <w:bookmarkStart w:id="0" w:name="_GoBack"/>
       <w:r>
         <w:rPr>
           <w:rFonts w:ascii="Times New Roman" w:hAnsi="Times New Roman" w:cs="Times New Roman"/>
@@ -5451,6 +5516,7 @@
           </wp:inline>
         </w:drawing>
       </w:r>
+      <w:bookmarkEnd w:id="0"/>
     </w:p>
     <w:p>
       <w:pPr>
@@ -5470,6 +5536,7 @@
           <w:sz w:val="24"/>
           <w:szCs w:val="24"/>
         </w:rPr>
+        <w:lastRenderedPageBreak/>
         <w:drawing>
           <wp:inline distT="0" distB="0" distL="0" distR="0" wp14:anchorId="72D46935" wp14:editId="188BAAE9">
             <wp:extent cx="5659049" cy="2275107"/>
@@ -5552,13 +5619,6 @@
           <w:szCs w:val="24"/>
         </w:rPr>
         <w:tab/>
-      </w:r>
-      <w:r>
-        <w:rPr>
-          <w:rFonts w:ascii="Times New Roman" w:hAnsi="Times New Roman" w:cs="Times New Roman"/>
-          <w:sz w:val="24"/>
-          <w:szCs w:val="24"/>
-        </w:rPr>
         <w:t xml:space="preserve">Từ Execution Plan được tạo ra khi thực hiện câu truy vấn có sử dụng chỉ mục (Nonclustered Index) có thể nhận thấy sự xuất hiện của Index Seek.  Index Seek là hệ thống </w:t>
       </w:r>
       <w:r>
@@ -5940,8 +6000,6 @@
         </w:rPr>
         <w:t>S</w:t>
       </w:r>
-      <w:bookmarkStart w:id="0" w:name="_GoBack"/>
-      <w:bookmarkEnd w:id="0"/>
       <w:r>
         <w:rPr>
           <w:rFonts w:ascii="Times New Roman" w:hAnsi="Times New Roman" w:cs="Times New Roman"/>
@@ -6538,6 +6596,94 @@
     </w:lvl>
   </w:abstractNum>
   <w:abstractNum w:abstractNumId="1" w15:restartNumberingAfterBreak="0">
+    <w:nsid w:val="2B6C12C2"/>
+    <w:multiLevelType w:val="hybridMultilevel"/>
+    <w:tmpl w:val="975EA0F6"/>
+    <w:lvl w:ilvl="0" w:tplc="042A000F">
+      <w:start w:val="1"/>
+      <w:numFmt w:val="decimal"/>
+      <w:lvlText w:val="%1."/>
+      <w:lvlJc w:val="left"/>
+      <w:pPr>
+        <w:ind w:left="720" w:hanging="360"/>
+      </w:pPr>
+    </w:lvl>
+    <w:lvl w:ilvl="1" w:tplc="9A2C34CC">
+      <w:numFmt w:val="bullet"/>
+      <w:lvlText w:val="-"/>
+      <w:lvlJc w:val="left"/>
+      <w:pPr>
+        <w:ind w:left="1440" w:hanging="360"/>
+      </w:pPr>
+      <w:rPr>
+        <w:rFonts w:ascii="Times New Roman" w:eastAsiaTheme="minorHAnsi" w:hAnsi="Times New Roman" w:cs="Times New Roman" w:hint="default"/>
+      </w:rPr>
+    </w:lvl>
+    <w:lvl w:ilvl="2" w:tplc="042A001B" w:tentative="1">
+      <w:start w:val="1"/>
+      <w:numFmt w:val="lowerRoman"/>
+      <w:lvlText w:val="%3."/>
+      <w:lvlJc w:val="right"/>
+      <w:pPr>
+        <w:ind w:left="2160" w:hanging="180"/>
+      </w:pPr>
+    </w:lvl>
+    <w:lvl w:ilvl="3" w:tplc="042A000F" w:tentative="1">
+      <w:start w:val="1"/>
+      <w:numFmt w:val="decimal"/>
+      <w:lvlText w:val="%4."/>
+      <w:lvlJc w:val="left"/>
+      <w:pPr>
+        <w:ind w:left="2880" w:hanging="360"/>
+      </w:pPr>
+    </w:lvl>
+    <w:lvl w:ilvl="4" w:tplc="042A0019" w:tentative="1">
+      <w:start w:val="1"/>
+      <w:numFmt w:val="lowerLetter"/>
+      <w:lvlText w:val="%5."/>
+      <w:lvlJc w:val="left"/>
+      <w:pPr>
+        <w:ind w:left="3600" w:hanging="360"/>
+      </w:pPr>
+    </w:lvl>
+    <w:lvl w:ilvl="5" w:tplc="042A001B" w:tentative="1">
+      <w:start w:val="1"/>
+      <w:numFmt w:val="lowerRoman"/>
+      <w:lvlText w:val="%6."/>
+      <w:lvlJc w:val="right"/>
+      <w:pPr>
+        <w:ind w:left="4320" w:hanging="180"/>
+      </w:pPr>
+    </w:lvl>
+    <w:lvl w:ilvl="6" w:tplc="042A000F" w:tentative="1">
+      <w:start w:val="1"/>
+      <w:numFmt w:val="decimal"/>
+      <w:lvlText w:val="%7."/>
+      <w:lvlJc w:val="left"/>
+      <w:pPr>
+        <w:ind w:left="5040" w:hanging="360"/>
+      </w:pPr>
+    </w:lvl>
+    <w:lvl w:ilvl="7" w:tplc="042A0019" w:tentative="1">
+      <w:start w:val="1"/>
+      <w:numFmt w:val="lowerLetter"/>
+      <w:lvlText w:val="%8."/>
+      <w:lvlJc w:val="left"/>
+      <w:pPr>
+        <w:ind w:left="5760" w:hanging="360"/>
+      </w:pPr>
+    </w:lvl>
+    <w:lvl w:ilvl="8" w:tplc="042A001B" w:tentative="1">
+      <w:start w:val="1"/>
+      <w:numFmt w:val="lowerRoman"/>
+      <w:lvlText w:val="%9."/>
+      <w:lvlJc w:val="right"/>
+      <w:pPr>
+        <w:ind w:left="6480" w:hanging="180"/>
+      </w:pPr>
+    </w:lvl>
+  </w:abstractNum>
+  <w:abstractNum w:abstractNumId="2" w15:restartNumberingAfterBreak="0">
     <w:nsid w:val="47C503D0"/>
     <w:multiLevelType w:val="hybridMultilevel"/>
     <w:tmpl w:val="D630700A"/>
@@ -6626,7 +6772,7 @@
       </w:pPr>
     </w:lvl>
   </w:abstractNum>
-  <w:abstractNum w:abstractNumId="2" w15:restartNumberingAfterBreak="0">
+  <w:abstractNum w:abstractNumId="3" w15:restartNumberingAfterBreak="0">
     <w:nsid w:val="4BEB2ECF"/>
     <w:multiLevelType w:val="hybridMultilevel"/>
     <w:tmpl w:val="B6A0A3A4"/>
@@ -6739,7 +6885,7 @@
       </w:rPr>
     </w:lvl>
   </w:abstractNum>
-  <w:abstractNum w:abstractNumId="3" w15:restartNumberingAfterBreak="0">
+  <w:abstractNum w:abstractNumId="4" w15:restartNumberingAfterBreak="0">
     <w:nsid w:val="4F006EF3"/>
     <w:multiLevelType w:val="hybridMultilevel"/>
     <w:tmpl w:val="426C926A"/>
@@ -6828,7 +6974,93 @@
       </w:pPr>
     </w:lvl>
   </w:abstractNum>
-  <w:abstractNum w:abstractNumId="4" w15:restartNumberingAfterBreak="0">
+  <w:abstractNum w:abstractNumId="5" w15:restartNumberingAfterBreak="0">
+    <w:nsid w:val="51DE0A97"/>
+    <w:multiLevelType w:val="hybridMultilevel"/>
+    <w:tmpl w:val="0B923E54"/>
+    <w:lvl w:ilvl="0" w:tplc="04090017">
+      <w:start w:val="1"/>
+      <w:numFmt w:val="lowerLetter"/>
+      <w:lvlText w:val="%1)"/>
+      <w:lvlJc w:val="left"/>
+      <w:pPr>
+        <w:ind w:left="720" w:hanging="360"/>
+      </w:pPr>
+    </w:lvl>
+    <w:lvl w:ilvl="1" w:tplc="042A0019">
+      <w:start w:val="1"/>
+      <w:numFmt w:val="lowerLetter"/>
+      <w:lvlText w:val="%2."/>
+      <w:lvlJc w:val="left"/>
+      <w:pPr>
+        <w:ind w:left="1440" w:hanging="360"/>
+      </w:pPr>
+    </w:lvl>
+    <w:lvl w:ilvl="2" w:tplc="042A001B" w:tentative="1">
+      <w:start w:val="1"/>
+      <w:numFmt w:val="lowerRoman"/>
+      <w:lvlText w:val="%3."/>
+      <w:lvlJc w:val="right"/>
+      <w:pPr>
+        <w:ind w:left="2160" w:hanging="180"/>
+      </w:pPr>
+    </w:lvl>
+    <w:lvl w:ilvl="3" w:tplc="042A000F" w:tentative="1">
+      <w:start w:val="1"/>
+      <w:numFmt w:val="decimal"/>
+      <w:lvlText w:val="%4."/>
+      <w:lvlJc w:val="left"/>
+      <w:pPr>
+        <w:ind w:left="2880" w:hanging="360"/>
+      </w:pPr>
+    </w:lvl>
+    <w:lvl w:ilvl="4" w:tplc="042A0019" w:tentative="1">
+      <w:start w:val="1"/>
+      <w:numFmt w:val="lowerLetter"/>
+      <w:lvlText w:val="%5."/>
+      <w:lvlJc w:val="left"/>
+      <w:pPr>
+        <w:ind w:left="3600" w:hanging="360"/>
+      </w:pPr>
+    </w:lvl>
+    <w:lvl w:ilvl="5" w:tplc="042A001B" w:tentative="1">
+      <w:start w:val="1"/>
+      <w:numFmt w:val="lowerRoman"/>
+      <w:lvlText w:val="%6."/>
+      <w:lvlJc w:val="right"/>
+      <w:pPr>
+        <w:ind w:left="4320" w:hanging="180"/>
+      </w:pPr>
+    </w:lvl>
+    <w:lvl w:ilvl="6" w:tplc="042A000F" w:tentative="1">
+      <w:start w:val="1"/>
+      <w:numFmt w:val="decimal"/>
+      <w:lvlText w:val="%7."/>
+      <w:lvlJc w:val="left"/>
+      <w:pPr>
+        <w:ind w:left="5040" w:hanging="360"/>
+      </w:pPr>
+    </w:lvl>
+    <w:lvl w:ilvl="7" w:tplc="042A0019" w:tentative="1">
+      <w:start w:val="1"/>
+      <w:numFmt w:val="lowerLetter"/>
+      <w:lvlText w:val="%8."/>
+      <w:lvlJc w:val="left"/>
+      <w:pPr>
+        <w:ind w:left="5760" w:hanging="360"/>
+      </w:pPr>
+    </w:lvl>
+    <w:lvl w:ilvl="8" w:tplc="042A001B" w:tentative="1">
+      <w:start w:val="1"/>
+      <w:numFmt w:val="lowerRoman"/>
+      <w:lvlText w:val="%9."/>
+      <w:lvlJc w:val="right"/>
+      <w:pPr>
+        <w:ind w:left="6480" w:hanging="180"/>
+      </w:pPr>
+    </w:lvl>
+  </w:abstractNum>
+  <w:abstractNum w:abstractNumId="6" w15:restartNumberingAfterBreak="0">
     <w:nsid w:val="536C24A6"/>
     <w:multiLevelType w:val="hybridMultilevel"/>
     <w:tmpl w:val="939C475C"/>
@@ -6917,7 +7149,93 @@
       </w:pPr>
     </w:lvl>
   </w:abstractNum>
-  <w:abstractNum w:abstractNumId="5" w15:restartNumberingAfterBreak="0">
+  <w:abstractNum w:abstractNumId="7" w15:restartNumberingAfterBreak="0">
+    <w:nsid w:val="61C57E5E"/>
+    <w:multiLevelType w:val="hybridMultilevel"/>
+    <w:tmpl w:val="65780E02"/>
+    <w:lvl w:ilvl="0" w:tplc="042A000F">
+      <w:start w:val="1"/>
+      <w:numFmt w:val="decimal"/>
+      <w:lvlText w:val="%1."/>
+      <w:lvlJc w:val="left"/>
+      <w:pPr>
+        <w:ind w:left="720" w:hanging="360"/>
+      </w:pPr>
+    </w:lvl>
+    <w:lvl w:ilvl="1" w:tplc="042A0019">
+      <w:start w:val="1"/>
+      <w:numFmt w:val="lowerLetter"/>
+      <w:lvlText w:val="%2."/>
+      <w:lvlJc w:val="left"/>
+      <w:pPr>
+        <w:ind w:left="1440" w:hanging="360"/>
+      </w:pPr>
+    </w:lvl>
+    <w:lvl w:ilvl="2" w:tplc="042A001B" w:tentative="1">
+      <w:start w:val="1"/>
+      <w:numFmt w:val="lowerRoman"/>
+      <w:lvlText w:val="%3."/>
+      <w:lvlJc w:val="right"/>
+      <w:pPr>
+        <w:ind w:left="2160" w:hanging="180"/>
+      </w:pPr>
+    </w:lvl>
+    <w:lvl w:ilvl="3" w:tplc="042A000F" w:tentative="1">
+      <w:start w:val="1"/>
+      <w:numFmt w:val="decimal"/>
+      <w:lvlText w:val="%4."/>
+      <w:lvlJc w:val="left"/>
+      <w:pPr>
+        <w:ind w:left="2880" w:hanging="360"/>
+      </w:pPr>
+    </w:lvl>
+    <w:lvl w:ilvl="4" w:tplc="042A0019" w:tentative="1">
+      <w:start w:val="1"/>
+      <w:numFmt w:val="lowerLetter"/>
+      <w:lvlText w:val="%5."/>
+      <w:lvlJc w:val="left"/>
+      <w:pPr>
+        <w:ind w:left="3600" w:hanging="360"/>
+      </w:pPr>
+    </w:lvl>
+    <w:lvl w:ilvl="5" w:tplc="042A001B" w:tentative="1">
+      <w:start w:val="1"/>
+      <w:numFmt w:val="lowerRoman"/>
+      <w:lvlText w:val="%6."/>
+      <w:lvlJc w:val="right"/>
+      <w:pPr>
+        <w:ind w:left="4320" w:hanging="180"/>
+      </w:pPr>
+    </w:lvl>
+    <w:lvl w:ilvl="6" w:tplc="042A000F" w:tentative="1">
+      <w:start w:val="1"/>
+      <w:numFmt w:val="decimal"/>
+      <w:lvlText w:val="%7."/>
+      <w:lvlJc w:val="left"/>
+      <w:pPr>
+        <w:ind w:left="5040" w:hanging="360"/>
+      </w:pPr>
+    </w:lvl>
+    <w:lvl w:ilvl="7" w:tplc="042A0019" w:tentative="1">
+      <w:start w:val="1"/>
+      <w:numFmt w:val="lowerLetter"/>
+      <w:lvlText w:val="%8."/>
+      <w:lvlJc w:val="left"/>
+      <w:pPr>
+        <w:ind w:left="5760" w:hanging="360"/>
+      </w:pPr>
+    </w:lvl>
+    <w:lvl w:ilvl="8" w:tplc="042A001B" w:tentative="1">
+      <w:start w:val="1"/>
+      <w:numFmt w:val="lowerRoman"/>
+      <w:lvlText w:val="%9."/>
+      <w:lvlJc w:val="right"/>
+      <w:pPr>
+        <w:ind w:left="6480" w:hanging="180"/>
+      </w:pPr>
+    </w:lvl>
+  </w:abstractNum>
+  <w:abstractNum w:abstractNumId="8" w15:restartNumberingAfterBreak="0">
     <w:nsid w:val="76C36CD4"/>
     <w:multiLevelType w:val="hybridMultilevel"/>
     <w:tmpl w:val="6DC49B12"/>
@@ -7007,22 +7325,31 @@
     </w:lvl>
   </w:abstractNum>
   <w:num w:numId="1">
-    <w:abstractNumId w:val="5"/>
+    <w:abstractNumId w:val="8"/>
   </w:num>
   <w:num w:numId="2">
-    <w:abstractNumId w:val="1"/>
+    <w:abstractNumId w:val="2"/>
   </w:num>
   <w:num w:numId="3">
     <w:abstractNumId w:val="0"/>
   </w:num>
   <w:num w:numId="4">
+    <w:abstractNumId w:val="6"/>
+  </w:num>
+  <w:num w:numId="5">
+    <w:abstractNumId w:val="3"/>
+  </w:num>
+  <w:num w:numId="6">
     <w:abstractNumId w:val="4"/>
   </w:num>
-  <w:num w:numId="5">
-    <w:abstractNumId w:val="2"/>
+  <w:num w:numId="7">
+    <w:abstractNumId w:val="1"/>
   </w:num>
-  <w:num w:numId="6">
-    <w:abstractNumId w:val="3"/>
+  <w:num w:numId="8">
+    <w:abstractNumId w:val="7"/>
+  </w:num>
+  <w:num w:numId="9">
+    <w:abstractNumId w:val="5"/>
   </w:num>
 </w:numbering>
 </file>

--- a/report_DA01.docx
+++ b/report_DA01.docx
@@ -713,7 +713,7 @@
     </w:p>
     <w:tbl>
       <w:tblPr>
-        <w:tblStyle w:val="LiBang"/>
+        <w:tblStyle w:val="TableGrid"/>
         <w:tblW w:w="9547" w:type="dxa"/>
         <w:tblLayout w:type="fixed"/>
         <w:tblLook w:val="04A0" w:firstRow="1" w:lastRow="0" w:firstColumn="1" w:lastColumn="0" w:noHBand="0" w:noVBand="1"/>
@@ -1715,7 +1715,7 @@
     </w:p>
     <w:p>
       <w:pPr>
-        <w:pStyle w:val="oancuaDanhsach"/>
+        <w:pStyle w:val="ListParagraph"/>
         <w:numPr>
           <w:ilvl w:val="0"/>
           <w:numId w:val="9"/>
@@ -1739,7 +1739,7 @@
     </w:p>
     <w:p>
       <w:pPr>
-        <w:pStyle w:val="oancuaDanhsach"/>
+        <w:pStyle w:val="ListParagraph"/>
         <w:numPr>
           <w:ilvl w:val="0"/>
           <w:numId w:val="9"/>
@@ -1763,7 +1763,7 @@
     </w:p>
     <w:p>
       <w:pPr>
-        <w:pStyle w:val="oancuaDanhsach"/>
+        <w:pStyle w:val="ListParagraph"/>
         <w:numPr>
           <w:ilvl w:val="0"/>
           <w:numId w:val="9"/>
@@ -1787,7 +1787,7 @@
     </w:p>
     <w:p>
       <w:pPr>
-        <w:pStyle w:val="oancuaDanhsach"/>
+        <w:pStyle w:val="ListParagraph"/>
         <w:numPr>
           <w:ilvl w:val="0"/>
           <w:numId w:val="9"/>
@@ -1811,7 +1811,7 @@
     </w:p>
     <w:p>
       <w:pPr>
-        <w:pStyle w:val="oancuaDanhsach"/>
+        <w:pStyle w:val="ListParagraph"/>
         <w:numPr>
           <w:ilvl w:val="0"/>
           <w:numId w:val="9"/>
@@ -1835,7 +1835,7 @@
     </w:p>
     <w:p>
       <w:pPr>
-        <w:pStyle w:val="oancuaDanhsach"/>
+        <w:pStyle w:val="ListParagraph"/>
         <w:numPr>
           <w:ilvl w:val="0"/>
           <w:numId w:val="9"/>
@@ -1859,7 +1859,7 @@
     </w:p>
     <w:p>
       <w:pPr>
-        <w:pStyle w:val="oancuaDanhsach"/>
+        <w:pStyle w:val="ListParagraph"/>
         <w:numPr>
           <w:ilvl w:val="0"/>
           <w:numId w:val="9"/>
@@ -1899,7 +1899,7 @@
     </w:p>
     <w:p>
       <w:pPr>
-        <w:pStyle w:val="oancuaDanhsach"/>
+        <w:pStyle w:val="ListParagraph"/>
         <w:numPr>
           <w:ilvl w:val="1"/>
           <w:numId w:val="9"/>
@@ -1922,7 +1922,7 @@
     </w:p>
     <w:p>
       <w:pPr>
-        <w:pStyle w:val="oancuaDanhsach"/>
+        <w:pStyle w:val="ListParagraph"/>
         <w:numPr>
           <w:ilvl w:val="1"/>
           <w:numId w:val="9"/>
@@ -1945,7 +1945,7 @@
     </w:p>
     <w:p>
       <w:pPr>
-        <w:pStyle w:val="oancuaDanhsach"/>
+        <w:pStyle w:val="ListParagraph"/>
         <w:numPr>
           <w:ilvl w:val="0"/>
           <w:numId w:val="9"/>
@@ -1969,7 +1969,7 @@
     </w:p>
     <w:p>
       <w:pPr>
-        <w:pStyle w:val="oancuaDanhsach"/>
+        <w:pStyle w:val="ListParagraph"/>
         <w:numPr>
           <w:ilvl w:val="0"/>
           <w:numId w:val="9"/>
@@ -2005,7 +2005,7 @@
     </w:p>
     <w:p>
       <w:pPr>
-        <w:pStyle w:val="oancuaDanhsach"/>
+        <w:pStyle w:val="ListParagraph"/>
         <w:spacing w:after="0"/>
         <w:ind w:firstLine="0"/>
         <w:jc w:val="both"/>
@@ -2018,7 +2018,7 @@
     </w:p>
     <w:p>
       <w:pPr>
-        <w:pStyle w:val="oancuaDanhsach"/>
+        <w:pStyle w:val="ListParagraph"/>
         <w:spacing w:after="0"/>
         <w:ind w:firstLine="0"/>
         <w:jc w:val="both"/>
@@ -2043,7 +2043,7 @@
     </w:p>
     <w:p>
       <w:pPr>
-        <w:pStyle w:val="oancuaDanhsach"/>
+        <w:pStyle w:val="ListParagraph"/>
         <w:numPr>
           <w:ilvl w:val="0"/>
           <w:numId w:val="3"/>
@@ -2092,7 +2092,7 @@
     </w:p>
     <w:p>
       <w:pPr>
-        <w:pStyle w:val="oancuaDanhsach"/>
+        <w:pStyle w:val="ListParagraph"/>
         <w:numPr>
           <w:ilvl w:val="0"/>
           <w:numId w:val="3"/>
@@ -2125,7 +2125,7 @@
     </w:p>
     <w:p>
       <w:pPr>
-        <w:pStyle w:val="oancuaDanhsach"/>
+        <w:pStyle w:val="ListParagraph"/>
         <w:spacing w:after="0"/>
         <w:ind w:firstLine="0"/>
         <w:rPr>
@@ -2145,7 +2145,7 @@
     </w:p>
     <w:p>
       <w:pPr>
-        <w:pStyle w:val="oancuaDanhsach"/>
+        <w:pStyle w:val="ListParagraph"/>
         <w:spacing w:after="0"/>
         <w:ind w:firstLine="0"/>
         <w:rPr>
@@ -2165,7 +2165,7 @@
     </w:p>
     <w:p>
       <w:pPr>
-        <w:pStyle w:val="oancuaDanhsach"/>
+        <w:pStyle w:val="ListParagraph"/>
         <w:numPr>
           <w:ilvl w:val="0"/>
           <w:numId w:val="3"/>
@@ -2198,7 +2198,7 @@
     </w:p>
     <w:p>
       <w:pPr>
-        <w:pStyle w:val="oancuaDanhsach"/>
+        <w:pStyle w:val="ListParagraph"/>
         <w:numPr>
           <w:ilvl w:val="0"/>
           <w:numId w:val="3"/>
@@ -2222,7 +2222,7 @@
     </w:p>
     <w:p>
       <w:pPr>
-        <w:pStyle w:val="oancuaDanhsach"/>
+        <w:pStyle w:val="ListParagraph"/>
         <w:spacing w:after="0"/>
         <w:ind w:left="360" w:firstLine="0"/>
         <w:jc w:val="both"/>
@@ -2235,7 +2235,7 @@
     </w:p>
     <w:p>
       <w:pPr>
-        <w:pStyle w:val="oancuaDanhsach"/>
+        <w:pStyle w:val="ListParagraph"/>
         <w:spacing w:after="0"/>
         <w:ind w:left="360" w:firstLine="0"/>
         <w:jc w:val="both"/>
@@ -2248,7 +2248,7 @@
     </w:p>
     <w:p>
       <w:pPr>
-        <w:pStyle w:val="oancuaDanhsach"/>
+        <w:pStyle w:val="ListParagraph"/>
         <w:spacing w:after="0"/>
         <w:ind w:left="360" w:firstLine="0"/>
         <w:jc w:val="both"/>
@@ -2261,7 +2261,7 @@
     </w:p>
     <w:p>
       <w:pPr>
-        <w:pStyle w:val="oancuaDanhsach"/>
+        <w:pStyle w:val="ListParagraph"/>
         <w:spacing w:after="0"/>
         <w:ind w:left="360" w:firstLine="0"/>
         <w:jc w:val="both"/>
@@ -2274,7 +2274,7 @@
     </w:p>
     <w:p>
       <w:pPr>
-        <w:pStyle w:val="oancuaDanhsach"/>
+        <w:pStyle w:val="ListParagraph"/>
         <w:spacing w:after="0"/>
         <w:ind w:left="360" w:firstLine="0"/>
         <w:jc w:val="both"/>
@@ -2299,7 +2299,7 @@
     </w:p>
     <w:p>
       <w:pPr>
-        <w:pStyle w:val="oancuaDanhsach"/>
+        <w:pStyle w:val="ListParagraph"/>
         <w:numPr>
           <w:ilvl w:val="0"/>
           <w:numId w:val="4"/>
@@ -2329,7 +2329,7 @@
     </w:p>
     <w:p>
       <w:pPr>
-        <w:pStyle w:val="oancuaDanhsach"/>
+        <w:pStyle w:val="ListParagraph"/>
         <w:spacing w:after="0"/>
         <w:ind w:left="360" w:firstLine="0"/>
         <w:jc w:val="both"/>
@@ -2358,7 +2358,7 @@
     </w:p>
     <w:p>
       <w:pPr>
-        <w:pStyle w:val="oancuaDanhsach"/>
+        <w:pStyle w:val="ListParagraph"/>
         <w:numPr>
           <w:ilvl w:val="0"/>
           <w:numId w:val="5"/>
@@ -2382,7 +2382,7 @@
     </w:p>
     <w:p>
       <w:pPr>
-        <w:pStyle w:val="oancuaDanhsach"/>
+        <w:pStyle w:val="ListParagraph"/>
         <w:spacing w:after="0"/>
         <w:ind w:firstLine="0"/>
         <w:jc w:val="both"/>
@@ -2408,6 +2408,23 @@
         </w:rPr>
         <w:t>Câu truy vấn:</w:t>
       </w:r>
+    </w:p>
+    <w:p>
+      <w:pPr>
+        <w:tabs>
+          <w:tab w:val="clear" w:pos="1080"/>
+        </w:tabs>
+        <w:autoSpaceDE w:val="0"/>
+        <w:autoSpaceDN w:val="0"/>
+        <w:adjustRightInd w:val="0"/>
+        <w:spacing w:after="0" w:line="240" w:lineRule="auto"/>
+        <w:ind w:left="0" w:firstLine="0"/>
+        <w:rPr>
+          <w:rFonts w:ascii="Consolas" w:hAnsi="Consolas" w:cs="Consolas"/>
+          <w:sz w:val="19"/>
+          <w:szCs w:val="19"/>
+        </w:rPr>
+      </w:pPr>
     </w:p>
     <w:p>
       <w:pPr>
@@ -2421,10 +2438,8 @@
         <w:ind w:left="1440" w:firstLine="0"/>
         <w:rPr>
           <w:rFonts w:ascii="Consolas" w:hAnsi="Consolas" w:cs="Consolas"/>
-          <w:color w:val="000000"/>
-          <w:sz w:val="19"/>
-          <w:szCs w:val="19"/>
-          <w:highlight w:val="lightGray"/>
+          <w:sz w:val="19"/>
+          <w:szCs w:val="19"/>
         </w:rPr>
       </w:pPr>
       <w:r>
@@ -2433,17 +2448,14 @@
           <w:color w:val="0000FF"/>
           <w:sz w:val="19"/>
           <w:szCs w:val="19"/>
-          <w:highlight w:val="lightGray"/>
         </w:rPr>
         <w:t>Select</w:t>
       </w:r>
       <w:r>
         <w:rPr>
           <w:rFonts w:ascii="Consolas" w:hAnsi="Consolas" w:cs="Consolas"/>
-          <w:color w:val="000000"/>
-          <w:sz w:val="19"/>
-          <w:szCs w:val="19"/>
-          <w:highlight w:val="lightGray"/>
+          <w:sz w:val="19"/>
+          <w:szCs w:val="19"/>
         </w:rPr>
         <w:t xml:space="preserve"> sod</w:t>
       </w:r>
@@ -2453,17 +2465,14 @@
           <w:color w:val="808080"/>
           <w:sz w:val="19"/>
           <w:szCs w:val="19"/>
-          <w:highlight w:val="lightGray"/>
         </w:rPr>
         <w:t>.</w:t>
       </w:r>
       <w:r>
         <w:rPr>
           <w:rFonts w:ascii="Consolas" w:hAnsi="Consolas" w:cs="Consolas"/>
-          <w:color w:val="000000"/>
-          <w:sz w:val="19"/>
-          <w:szCs w:val="19"/>
-          <w:highlight w:val="lightGray"/>
+          <w:sz w:val="19"/>
+          <w:szCs w:val="19"/>
         </w:rPr>
         <w:t>ProductID</w:t>
       </w:r>
@@ -2473,17 +2482,14 @@
           <w:color w:val="808080"/>
           <w:sz w:val="19"/>
           <w:szCs w:val="19"/>
-          <w:highlight w:val="lightGray"/>
         </w:rPr>
         <w:t>,</w:t>
       </w:r>
       <w:r>
         <w:rPr>
           <w:rFonts w:ascii="Consolas" w:hAnsi="Consolas" w:cs="Consolas"/>
-          <w:color w:val="000000"/>
-          <w:sz w:val="19"/>
-          <w:szCs w:val="19"/>
-          <w:highlight w:val="lightGray"/>
+          <w:sz w:val="19"/>
+          <w:szCs w:val="19"/>
         </w:rPr>
         <w:t xml:space="preserve"> </w:t>
       </w:r>
@@ -2493,7 +2499,6 @@
           <w:color w:val="FF00FF"/>
           <w:sz w:val="19"/>
           <w:szCs w:val="19"/>
-          <w:highlight w:val="lightGray"/>
         </w:rPr>
         <w:t>SUM</w:t>
       </w:r>
@@ -2503,17 +2508,14 @@
           <w:color w:val="808080"/>
           <w:sz w:val="19"/>
           <w:szCs w:val="19"/>
-          <w:highlight w:val="lightGray"/>
         </w:rPr>
         <w:t>(</w:t>
       </w:r>
       <w:r>
         <w:rPr>
           <w:rFonts w:ascii="Consolas" w:hAnsi="Consolas" w:cs="Consolas"/>
-          <w:color w:val="000000"/>
-          <w:sz w:val="19"/>
-          <w:szCs w:val="19"/>
-          <w:highlight w:val="lightGray"/>
+          <w:sz w:val="19"/>
+          <w:szCs w:val="19"/>
         </w:rPr>
         <w:t>sod</w:t>
       </w:r>
@@ -2523,17 +2525,14 @@
           <w:color w:val="808080"/>
           <w:sz w:val="19"/>
           <w:szCs w:val="19"/>
-          <w:highlight w:val="lightGray"/>
         </w:rPr>
         <w:t>.</w:t>
       </w:r>
       <w:r>
         <w:rPr>
           <w:rFonts w:ascii="Consolas" w:hAnsi="Consolas" w:cs="Consolas"/>
-          <w:color w:val="000000"/>
-          <w:sz w:val="19"/>
-          <w:szCs w:val="19"/>
-          <w:highlight w:val="lightGray"/>
+          <w:sz w:val="19"/>
+          <w:szCs w:val="19"/>
         </w:rPr>
         <w:t>UnitPrice</w:t>
       </w:r>
@@ -2543,17 +2542,14 @@
           <w:color w:val="808080"/>
           <w:sz w:val="19"/>
           <w:szCs w:val="19"/>
-          <w:highlight w:val="lightGray"/>
         </w:rPr>
         <w:t>)</w:t>
       </w:r>
       <w:r>
         <w:rPr>
           <w:rFonts w:ascii="Consolas" w:hAnsi="Consolas" w:cs="Consolas"/>
-          <w:color w:val="000000"/>
-          <w:sz w:val="19"/>
-          <w:szCs w:val="19"/>
-          <w:highlight w:val="lightGray"/>
+          <w:sz w:val="19"/>
+          <w:szCs w:val="19"/>
         </w:rPr>
         <w:t xml:space="preserve"> </w:t>
       </w:r>
@@ -2563,17 +2559,14 @@
           <w:color w:val="0000FF"/>
           <w:sz w:val="19"/>
           <w:szCs w:val="19"/>
-          <w:highlight w:val="lightGray"/>
         </w:rPr>
         <w:t>as</w:t>
       </w:r>
       <w:r>
         <w:rPr>
           <w:rFonts w:ascii="Consolas" w:hAnsi="Consolas" w:cs="Consolas"/>
-          <w:color w:val="000000"/>
-          <w:sz w:val="19"/>
-          <w:szCs w:val="19"/>
-          <w:highlight w:val="lightGray"/>
+          <w:sz w:val="19"/>
+          <w:szCs w:val="19"/>
         </w:rPr>
         <w:t xml:space="preserve"> TongTien</w:t>
       </w:r>
@@ -2590,10 +2583,8 @@
         <w:ind w:left="1440" w:firstLine="0"/>
         <w:rPr>
           <w:rFonts w:ascii="Consolas" w:hAnsi="Consolas" w:cs="Consolas"/>
-          <w:color w:val="000000"/>
-          <w:sz w:val="19"/>
-          <w:szCs w:val="19"/>
-          <w:highlight w:val="lightGray"/>
+          <w:sz w:val="19"/>
+          <w:szCs w:val="19"/>
         </w:rPr>
       </w:pPr>
       <w:r>
@@ -2602,17 +2593,14 @@
           <w:color w:val="0000FF"/>
           <w:sz w:val="19"/>
           <w:szCs w:val="19"/>
-          <w:highlight w:val="lightGray"/>
         </w:rPr>
         <w:t>From</w:t>
       </w:r>
       <w:r>
         <w:rPr>
           <w:rFonts w:ascii="Consolas" w:hAnsi="Consolas" w:cs="Consolas"/>
-          <w:color w:val="000000"/>
-          <w:sz w:val="19"/>
-          <w:szCs w:val="19"/>
-          <w:highlight w:val="lightGray"/>
+          <w:sz w:val="19"/>
+          <w:szCs w:val="19"/>
         </w:rPr>
         <w:t xml:space="preserve"> dbo</w:t>
       </w:r>
@@ -2622,17 +2610,14 @@
           <w:color w:val="808080"/>
           <w:sz w:val="19"/>
           <w:szCs w:val="19"/>
-          <w:highlight w:val="lightGray"/>
         </w:rPr>
         <w:t>.</w:t>
       </w:r>
       <w:r>
         <w:rPr>
           <w:rFonts w:ascii="Consolas" w:hAnsi="Consolas" w:cs="Consolas"/>
-          <w:color w:val="000000"/>
-          <w:sz w:val="19"/>
-          <w:szCs w:val="19"/>
-          <w:highlight w:val="lightGray"/>
+          <w:sz w:val="19"/>
+          <w:szCs w:val="19"/>
         </w:rPr>
         <w:t xml:space="preserve">n_SalesOrderDetail </w:t>
       </w:r>
@@ -2642,17 +2627,14 @@
           <w:color w:val="0000FF"/>
           <w:sz w:val="19"/>
           <w:szCs w:val="19"/>
-          <w:highlight w:val="lightGray"/>
         </w:rPr>
         <w:t>as</w:t>
       </w:r>
       <w:r>
         <w:rPr>
           <w:rFonts w:ascii="Consolas" w:hAnsi="Consolas" w:cs="Consolas"/>
-          <w:color w:val="000000"/>
-          <w:sz w:val="19"/>
-          <w:szCs w:val="19"/>
-          <w:highlight w:val="lightGray"/>
+          <w:sz w:val="19"/>
+          <w:szCs w:val="19"/>
         </w:rPr>
         <w:t xml:space="preserve"> sod </w:t>
       </w:r>
@@ -2662,17 +2644,14 @@
           <w:color w:val="808080"/>
           <w:sz w:val="19"/>
           <w:szCs w:val="19"/>
-          <w:highlight w:val="lightGray"/>
         </w:rPr>
         <w:t>join</w:t>
       </w:r>
       <w:r>
         <w:rPr>
           <w:rFonts w:ascii="Consolas" w:hAnsi="Consolas" w:cs="Consolas"/>
-          <w:color w:val="000000"/>
-          <w:sz w:val="19"/>
-          <w:szCs w:val="19"/>
-          <w:highlight w:val="lightGray"/>
+          <w:sz w:val="19"/>
+          <w:szCs w:val="19"/>
         </w:rPr>
         <w:t xml:space="preserve"> dbo</w:t>
       </w:r>
@@ -2682,19 +2661,16 @@
           <w:color w:val="808080"/>
           <w:sz w:val="19"/>
           <w:szCs w:val="19"/>
-          <w:highlight w:val="lightGray"/>
         </w:rPr>
         <w:t>.</w:t>
       </w:r>
       <w:r>
         <w:rPr>
           <w:rFonts w:ascii="Consolas" w:hAnsi="Consolas" w:cs="Consolas"/>
-          <w:color w:val="000000"/>
-          <w:sz w:val="19"/>
-          <w:szCs w:val="19"/>
-          <w:highlight w:val="lightGray"/>
-        </w:rPr>
-        <w:t xml:space="preserve">n_Product </w:t>
+          <w:sz w:val="19"/>
+          <w:szCs w:val="19"/>
+        </w:rPr>
+        <w:t xml:space="preserve">n_SalesOrderHeader </w:t>
       </w:r>
       <w:r>
         <w:rPr>
@@ -2702,189 +2678,24 @@
           <w:color w:val="0000FF"/>
           <w:sz w:val="19"/>
           <w:szCs w:val="19"/>
-          <w:highlight w:val="lightGray"/>
         </w:rPr>
         <w:t>as</w:t>
       </w:r>
       <w:r>
         <w:rPr>
           <w:rFonts w:ascii="Consolas" w:hAnsi="Consolas" w:cs="Consolas"/>
-          <w:color w:val="000000"/>
-          <w:sz w:val="19"/>
-          <w:szCs w:val="19"/>
-          <w:highlight w:val="lightGray"/>
-        </w:rPr>
-        <w:t xml:space="preserve"> pro </w:t>
-      </w:r>
-      <w:r>
-        <w:rPr>
-          <w:rFonts w:ascii="Consolas" w:hAnsi="Consolas" w:cs="Consolas"/>
-          <w:color w:val="0000FF"/>
-          <w:sz w:val="19"/>
-          <w:szCs w:val="19"/>
-          <w:highlight w:val="lightGray"/>
-        </w:rPr>
-        <w:t>on</w:t>
-      </w:r>
-      <w:r>
-        <w:rPr>
-          <w:rFonts w:ascii="Consolas" w:hAnsi="Consolas" w:cs="Consolas"/>
-          <w:color w:val="808080"/>
-          <w:sz w:val="19"/>
-          <w:szCs w:val="19"/>
-          <w:highlight w:val="lightGray"/>
-        </w:rPr>
-        <w:t>(</w:t>
-      </w:r>
-      <w:r>
-        <w:rPr>
-          <w:rFonts w:ascii="Consolas" w:hAnsi="Consolas" w:cs="Consolas"/>
-          <w:color w:val="000000"/>
-          <w:sz w:val="19"/>
-          <w:szCs w:val="19"/>
-          <w:highlight w:val="lightGray"/>
-        </w:rPr>
-        <w:t>sod</w:t>
-      </w:r>
-      <w:r>
-        <w:rPr>
-          <w:rFonts w:ascii="Consolas" w:hAnsi="Consolas" w:cs="Consolas"/>
-          <w:color w:val="808080"/>
-          <w:sz w:val="19"/>
-          <w:szCs w:val="19"/>
-          <w:highlight w:val="lightGray"/>
-        </w:rPr>
-        <w:t>.</w:t>
-      </w:r>
-      <w:r>
-        <w:rPr>
-          <w:rFonts w:ascii="Consolas" w:hAnsi="Consolas" w:cs="Consolas"/>
-          <w:color w:val="000000"/>
-          <w:sz w:val="19"/>
-          <w:szCs w:val="19"/>
-          <w:highlight w:val="lightGray"/>
-        </w:rPr>
-        <w:t xml:space="preserve">ProductID </w:t>
-      </w:r>
-      <w:r>
-        <w:rPr>
-          <w:rFonts w:ascii="Consolas" w:hAnsi="Consolas" w:cs="Consolas"/>
-          <w:color w:val="808080"/>
-          <w:sz w:val="19"/>
-          <w:szCs w:val="19"/>
-          <w:highlight w:val="lightGray"/>
-        </w:rPr>
-        <w:t>=</w:t>
-      </w:r>
-      <w:r>
-        <w:rPr>
-          <w:rFonts w:ascii="Consolas" w:hAnsi="Consolas" w:cs="Consolas"/>
-          <w:color w:val="000000"/>
-          <w:sz w:val="19"/>
-          <w:szCs w:val="19"/>
-          <w:highlight w:val="lightGray"/>
-        </w:rPr>
-        <w:t xml:space="preserve"> pro</w:t>
-      </w:r>
-      <w:r>
-        <w:rPr>
-          <w:rFonts w:ascii="Consolas" w:hAnsi="Consolas" w:cs="Consolas"/>
-          <w:color w:val="808080"/>
-          <w:sz w:val="19"/>
-          <w:szCs w:val="19"/>
-          <w:highlight w:val="lightGray"/>
-        </w:rPr>
-        <w:t>.</w:t>
-      </w:r>
-      <w:r>
-        <w:rPr>
-          <w:rFonts w:ascii="Consolas" w:hAnsi="Consolas" w:cs="Consolas"/>
-          <w:color w:val="000000"/>
-          <w:sz w:val="19"/>
-          <w:szCs w:val="19"/>
-          <w:highlight w:val="lightGray"/>
-        </w:rPr>
-        <w:t>ProductID</w:t>
-      </w:r>
-      <w:r>
-        <w:rPr>
-          <w:rFonts w:ascii="Consolas" w:hAnsi="Consolas" w:cs="Consolas"/>
-          <w:color w:val="808080"/>
-          <w:sz w:val="19"/>
-          <w:szCs w:val="19"/>
-          <w:highlight w:val="lightGray"/>
-        </w:rPr>
-        <w:t>)</w:t>
-      </w:r>
-      <w:r>
-        <w:rPr>
-          <w:rFonts w:ascii="Consolas" w:hAnsi="Consolas" w:cs="Consolas"/>
-          <w:color w:val="000000"/>
-          <w:sz w:val="19"/>
-          <w:szCs w:val="19"/>
-          <w:highlight w:val="lightGray"/>
-        </w:rPr>
-        <w:t xml:space="preserve"> </w:t>
-      </w:r>
-      <w:r>
-        <w:rPr>
-          <w:rFonts w:ascii="Consolas" w:hAnsi="Consolas" w:cs="Consolas"/>
-          <w:color w:val="808080"/>
-          <w:sz w:val="19"/>
-          <w:szCs w:val="19"/>
-          <w:highlight w:val="lightGray"/>
-        </w:rPr>
-        <w:t>join</w:t>
-      </w:r>
-      <w:r>
-        <w:rPr>
-          <w:rFonts w:ascii="Consolas" w:hAnsi="Consolas" w:cs="Consolas"/>
-          <w:color w:val="000000"/>
-          <w:sz w:val="19"/>
-          <w:szCs w:val="19"/>
-          <w:highlight w:val="lightGray"/>
-        </w:rPr>
-        <w:t xml:space="preserve"> dbo</w:t>
-      </w:r>
-      <w:r>
-        <w:rPr>
-          <w:rFonts w:ascii="Consolas" w:hAnsi="Consolas" w:cs="Consolas"/>
-          <w:color w:val="808080"/>
-          <w:sz w:val="19"/>
-          <w:szCs w:val="19"/>
-          <w:highlight w:val="lightGray"/>
-        </w:rPr>
-        <w:t>.</w:t>
-      </w:r>
-      <w:r>
-        <w:rPr>
-          <w:rFonts w:ascii="Consolas" w:hAnsi="Consolas" w:cs="Consolas"/>
-          <w:color w:val="000000"/>
-          <w:sz w:val="19"/>
-          <w:szCs w:val="19"/>
-          <w:highlight w:val="lightGray"/>
-        </w:rPr>
-        <w:t xml:space="preserve">n_SalesOrderHeader </w:t>
-      </w:r>
-      <w:r>
-        <w:rPr>
-          <w:rFonts w:ascii="Consolas" w:hAnsi="Consolas" w:cs="Consolas"/>
-          <w:color w:val="0000FF"/>
-          <w:sz w:val="19"/>
-          <w:szCs w:val="19"/>
-          <w:highlight w:val="lightGray"/>
-        </w:rPr>
-        <w:t>as</w:t>
-      </w:r>
-      <w:r>
-        <w:rPr>
-          <w:rFonts w:ascii="Consolas" w:hAnsi="Consolas" w:cs="Consolas"/>
-          <w:color w:val="000000"/>
-          <w:sz w:val="19"/>
-          <w:szCs w:val="19"/>
-          <w:highlight w:val="lightGray"/>
+          <w:sz w:val="19"/>
+          <w:szCs w:val="19"/>
         </w:rPr>
         <w:t xml:space="preserve"> soh</w:t>
+      </w:r>
+      <w:r>
+        <w:rPr>
+          <w:rFonts w:ascii="Consolas" w:hAnsi="Consolas" w:cs="Consolas"/>
+          <w:sz w:val="19"/>
+          <w:szCs w:val="19"/>
+        </w:rPr>
+        <w:tab/>
       </w:r>
     </w:p>
     <w:p>
@@ -2899,10 +2710,8 @@
         <w:ind w:left="1440" w:firstLine="0"/>
         <w:rPr>
           <w:rFonts w:ascii="Consolas" w:hAnsi="Consolas" w:cs="Consolas"/>
-          <w:color w:val="000000"/>
-          <w:sz w:val="19"/>
-          <w:szCs w:val="19"/>
-          <w:highlight w:val="lightGray"/>
+          <w:sz w:val="19"/>
+          <w:szCs w:val="19"/>
         </w:rPr>
       </w:pPr>
       <w:r>
@@ -2911,7 +2720,6 @@
           <w:color w:val="0000FF"/>
           <w:sz w:val="19"/>
           <w:szCs w:val="19"/>
-          <w:highlight w:val="lightGray"/>
         </w:rPr>
         <w:t>on</w:t>
       </w:r>
@@ -2921,17 +2729,14 @@
           <w:color w:val="808080"/>
           <w:sz w:val="19"/>
           <w:szCs w:val="19"/>
-          <w:highlight w:val="lightGray"/>
         </w:rPr>
         <w:t>(</w:t>
       </w:r>
       <w:r>
         <w:rPr>
           <w:rFonts w:ascii="Consolas" w:hAnsi="Consolas" w:cs="Consolas"/>
-          <w:color w:val="000000"/>
-          <w:sz w:val="19"/>
-          <w:szCs w:val="19"/>
-          <w:highlight w:val="lightGray"/>
+          <w:sz w:val="19"/>
+          <w:szCs w:val="19"/>
         </w:rPr>
         <w:t>sod</w:t>
       </w:r>
@@ -2941,17 +2746,14 @@
           <w:color w:val="808080"/>
           <w:sz w:val="19"/>
           <w:szCs w:val="19"/>
-          <w:highlight w:val="lightGray"/>
         </w:rPr>
         <w:t>.</w:t>
       </w:r>
       <w:r>
         <w:rPr>
           <w:rFonts w:ascii="Consolas" w:hAnsi="Consolas" w:cs="Consolas"/>
-          <w:color w:val="000000"/>
-          <w:sz w:val="19"/>
-          <w:szCs w:val="19"/>
-          <w:highlight w:val="lightGray"/>
+          <w:sz w:val="19"/>
+          <w:szCs w:val="19"/>
         </w:rPr>
         <w:t xml:space="preserve">SalesOrderID </w:t>
       </w:r>
@@ -2961,17 +2763,14 @@
           <w:color w:val="808080"/>
           <w:sz w:val="19"/>
           <w:szCs w:val="19"/>
-          <w:highlight w:val="lightGray"/>
         </w:rPr>
         <w:t>=</w:t>
       </w:r>
       <w:r>
         <w:rPr>
           <w:rFonts w:ascii="Consolas" w:hAnsi="Consolas" w:cs="Consolas"/>
-          <w:color w:val="000000"/>
-          <w:sz w:val="19"/>
-          <w:szCs w:val="19"/>
-          <w:highlight w:val="lightGray"/>
+          <w:sz w:val="19"/>
+          <w:szCs w:val="19"/>
         </w:rPr>
         <w:t xml:space="preserve"> soh</w:t>
       </w:r>
@@ -2981,17 +2780,14 @@
           <w:color w:val="808080"/>
           <w:sz w:val="19"/>
           <w:szCs w:val="19"/>
-          <w:highlight w:val="lightGray"/>
         </w:rPr>
         <w:t>.</w:t>
       </w:r>
       <w:r>
         <w:rPr>
           <w:rFonts w:ascii="Consolas" w:hAnsi="Consolas" w:cs="Consolas"/>
-          <w:color w:val="000000"/>
-          <w:sz w:val="19"/>
-          <w:szCs w:val="19"/>
-          <w:highlight w:val="lightGray"/>
+          <w:sz w:val="19"/>
+          <w:szCs w:val="19"/>
         </w:rPr>
         <w:t>SalesOrderID</w:t>
       </w:r>
@@ -3001,7 +2797,6 @@
           <w:color w:val="808080"/>
           <w:sz w:val="19"/>
           <w:szCs w:val="19"/>
-          <w:highlight w:val="lightGray"/>
         </w:rPr>
         <w:t>)</w:t>
       </w:r>
@@ -3018,10 +2813,8 @@
         <w:ind w:left="1440" w:firstLine="0"/>
         <w:rPr>
           <w:rFonts w:ascii="Consolas" w:hAnsi="Consolas" w:cs="Consolas"/>
-          <w:color w:val="000000"/>
-          <w:sz w:val="19"/>
-          <w:szCs w:val="19"/>
-          <w:highlight w:val="lightGray"/>
+          <w:sz w:val="19"/>
+          <w:szCs w:val="19"/>
         </w:rPr>
       </w:pPr>
       <w:r>
@@ -3030,17 +2823,14 @@
           <w:color w:val="0000FF"/>
           <w:sz w:val="19"/>
           <w:szCs w:val="19"/>
-          <w:highlight w:val="lightGray"/>
-        </w:rPr>
-        <w:t>where</w:t>
-      </w:r>
-      <w:r>
-        <w:rPr>
-          <w:rFonts w:ascii="Consolas" w:hAnsi="Consolas" w:cs="Consolas"/>
-          <w:color w:val="000000"/>
-          <w:sz w:val="19"/>
-          <w:szCs w:val="19"/>
-          <w:highlight w:val="lightGray"/>
+        </w:rPr>
+        <w:t>Where</w:t>
+      </w:r>
+      <w:r>
+        <w:rPr>
+          <w:rFonts w:ascii="Consolas" w:hAnsi="Consolas" w:cs="Consolas"/>
+          <w:sz w:val="19"/>
+          <w:szCs w:val="19"/>
         </w:rPr>
         <w:t xml:space="preserve"> soh</w:t>
       </w:r>
@@ -3050,19 +2840,16 @@
           <w:color w:val="808080"/>
           <w:sz w:val="19"/>
           <w:szCs w:val="19"/>
-          <w:highlight w:val="lightGray"/>
         </w:rPr>
         <w:t>.</w:t>
       </w:r>
       <w:r>
         <w:rPr>
           <w:rFonts w:ascii="Consolas" w:hAnsi="Consolas" w:cs="Consolas"/>
-          <w:color w:val="000000"/>
-          <w:sz w:val="19"/>
-          <w:szCs w:val="19"/>
-          <w:highlight w:val="lightGray"/>
-        </w:rPr>
-        <w:t xml:space="preserve">DueDate </w:t>
+          <w:sz w:val="19"/>
+          <w:szCs w:val="19"/>
+        </w:rPr>
+        <w:t xml:space="preserve">OrderDate </w:t>
       </w:r>
       <w:r>
         <w:rPr>
@@ -3070,17 +2857,14 @@
           <w:color w:val="808080"/>
           <w:sz w:val="19"/>
           <w:szCs w:val="19"/>
-          <w:highlight w:val="lightGray"/>
         </w:rPr>
         <w:t>&lt;</w:t>
       </w:r>
       <w:r>
         <w:rPr>
           <w:rFonts w:ascii="Consolas" w:hAnsi="Consolas" w:cs="Consolas"/>
-          <w:color w:val="000000"/>
-          <w:sz w:val="19"/>
-          <w:szCs w:val="19"/>
-          <w:highlight w:val="lightGray"/>
+          <w:sz w:val="19"/>
+          <w:szCs w:val="19"/>
         </w:rPr>
         <w:t xml:space="preserve"> </w:t>
       </w:r>
@@ -3090,9 +2874,67 @@
           <w:color w:val="FF0000"/>
           <w:sz w:val="19"/>
           <w:szCs w:val="19"/>
-          <w:highlight w:val="lightGray"/>
         </w:rPr>
         <w:t>'2014-05-15'</w:t>
+      </w:r>
+      <w:r>
+        <w:rPr>
+          <w:rFonts w:ascii="Consolas" w:hAnsi="Consolas" w:cs="Consolas"/>
+          <w:sz w:val="19"/>
+          <w:szCs w:val="19"/>
+        </w:rPr>
+        <w:t xml:space="preserve"> </w:t>
+      </w:r>
+      <w:r>
+        <w:rPr>
+          <w:rFonts w:ascii="Consolas" w:hAnsi="Consolas" w:cs="Consolas"/>
+          <w:color w:val="808080"/>
+          <w:sz w:val="19"/>
+          <w:szCs w:val="19"/>
+        </w:rPr>
+        <w:t>and</w:t>
+      </w:r>
+      <w:r>
+        <w:rPr>
+          <w:rFonts w:ascii="Consolas" w:hAnsi="Consolas" w:cs="Consolas"/>
+          <w:sz w:val="19"/>
+          <w:szCs w:val="19"/>
+        </w:rPr>
+        <w:t xml:space="preserve"> sod</w:t>
+      </w:r>
+      <w:r>
+        <w:rPr>
+          <w:rFonts w:ascii="Consolas" w:hAnsi="Consolas" w:cs="Consolas"/>
+          <w:color w:val="808080"/>
+          <w:sz w:val="19"/>
+          <w:szCs w:val="19"/>
+        </w:rPr>
+        <w:t>.</w:t>
+      </w:r>
+      <w:r>
+        <w:rPr>
+          <w:rFonts w:ascii="Consolas" w:hAnsi="Consolas" w:cs="Consolas"/>
+          <w:sz w:val="19"/>
+          <w:szCs w:val="19"/>
+        </w:rPr>
+        <w:t xml:space="preserve">ProductID </w:t>
+      </w:r>
+      <w:r>
+        <w:rPr>
+          <w:rFonts w:ascii="Consolas" w:hAnsi="Consolas" w:cs="Consolas"/>
+          <w:color w:val="808080"/>
+          <w:sz w:val="19"/>
+          <w:szCs w:val="19"/>
+        </w:rPr>
+        <w:t>=</w:t>
+      </w:r>
+      <w:r>
+        <w:rPr>
+          <w:rFonts w:ascii="Consolas" w:hAnsi="Consolas" w:cs="Consolas"/>
+          <w:sz w:val="19"/>
+          <w:szCs w:val="19"/>
+        </w:rPr>
+        <w:t xml:space="preserve"> </w:t>
       </w:r>
     </w:p>
     <w:p>
@@ -3107,10 +2949,8 @@
         <w:ind w:left="1440" w:firstLine="0"/>
         <w:rPr>
           <w:rFonts w:ascii="Consolas" w:hAnsi="Consolas" w:cs="Consolas"/>
-          <w:color w:val="000000"/>
-          <w:sz w:val="19"/>
-          <w:szCs w:val="19"/>
-          <w:highlight w:val="lightGray"/>
+          <w:sz w:val="19"/>
+          <w:szCs w:val="19"/>
         </w:rPr>
       </w:pPr>
       <w:r>
@@ -3119,17 +2959,261 @@
           <w:color w:val="0000FF"/>
           <w:sz w:val="19"/>
           <w:szCs w:val="19"/>
-          <w:highlight w:val="lightGray"/>
+        </w:rPr>
+        <w:tab/>
+      </w:r>
+      <w:r>
+        <w:rPr>
+          <w:rFonts w:ascii="Consolas" w:hAnsi="Consolas" w:cs="Consolas"/>
+          <w:color w:val="808080"/>
+          <w:sz w:val="19"/>
+          <w:szCs w:val="19"/>
+        </w:rPr>
+        <w:t>(</w:t>
+      </w:r>
+      <w:r>
+        <w:rPr>
+          <w:rFonts w:ascii="Consolas" w:hAnsi="Consolas" w:cs="Consolas"/>
+          <w:color w:val="0000FF"/>
+          <w:sz w:val="19"/>
+          <w:szCs w:val="19"/>
+        </w:rPr>
+        <w:t>Select</w:t>
+      </w:r>
+      <w:r>
+        <w:rPr>
+          <w:rFonts w:ascii="Consolas" w:hAnsi="Consolas" w:cs="Consolas"/>
+          <w:sz w:val="19"/>
+          <w:szCs w:val="19"/>
+        </w:rPr>
+        <w:t xml:space="preserve"> pro</w:t>
+      </w:r>
+      <w:r>
+        <w:rPr>
+          <w:rFonts w:ascii="Consolas" w:hAnsi="Consolas" w:cs="Consolas"/>
+          <w:color w:val="808080"/>
+          <w:sz w:val="19"/>
+          <w:szCs w:val="19"/>
+        </w:rPr>
+        <w:t>.</w:t>
+      </w:r>
+      <w:r>
+        <w:rPr>
+          <w:rFonts w:ascii="Consolas" w:hAnsi="Consolas" w:cs="Consolas"/>
+          <w:sz w:val="19"/>
+          <w:szCs w:val="19"/>
+        </w:rPr>
+        <w:t>ProductID</w:t>
+      </w:r>
+    </w:p>
+    <w:p>
+      <w:pPr>
+        <w:tabs>
+          <w:tab w:val="clear" w:pos="1080"/>
+        </w:tabs>
+        <w:autoSpaceDE w:val="0"/>
+        <w:autoSpaceDN w:val="0"/>
+        <w:adjustRightInd w:val="0"/>
+        <w:spacing w:after="0" w:line="240" w:lineRule="auto"/>
+        <w:ind w:left="1440" w:firstLine="0"/>
+        <w:rPr>
+          <w:rFonts w:ascii="Consolas" w:hAnsi="Consolas" w:cs="Consolas"/>
+          <w:sz w:val="19"/>
+          <w:szCs w:val="19"/>
+        </w:rPr>
+      </w:pPr>
+      <w:r>
+        <w:rPr>
+          <w:rFonts w:ascii="Consolas" w:hAnsi="Consolas" w:cs="Consolas"/>
+          <w:sz w:val="19"/>
+          <w:szCs w:val="19"/>
+        </w:rPr>
+        <w:tab/>
+      </w:r>
+      <w:r>
+        <w:rPr>
+          <w:rFonts w:ascii="Consolas" w:hAnsi="Consolas" w:cs="Consolas"/>
+          <w:color w:val="0000FF"/>
+          <w:sz w:val="19"/>
+          <w:szCs w:val="19"/>
+        </w:rPr>
+        <w:t>From</w:t>
+      </w:r>
+      <w:r>
+        <w:rPr>
+          <w:rFonts w:ascii="Consolas" w:hAnsi="Consolas" w:cs="Consolas"/>
+          <w:sz w:val="19"/>
+          <w:szCs w:val="19"/>
+        </w:rPr>
+        <w:t xml:space="preserve"> dbo</w:t>
+      </w:r>
+      <w:r>
+        <w:rPr>
+          <w:rFonts w:ascii="Consolas" w:hAnsi="Consolas" w:cs="Consolas"/>
+          <w:color w:val="808080"/>
+          <w:sz w:val="19"/>
+          <w:szCs w:val="19"/>
+        </w:rPr>
+        <w:t>.</w:t>
+      </w:r>
+      <w:r>
+        <w:rPr>
+          <w:rFonts w:ascii="Consolas" w:hAnsi="Consolas" w:cs="Consolas"/>
+          <w:sz w:val="19"/>
+          <w:szCs w:val="19"/>
+        </w:rPr>
+        <w:t xml:space="preserve">n_Product </w:t>
+      </w:r>
+      <w:r>
+        <w:rPr>
+          <w:rFonts w:ascii="Consolas" w:hAnsi="Consolas" w:cs="Consolas"/>
+          <w:color w:val="0000FF"/>
+          <w:sz w:val="19"/>
+          <w:szCs w:val="19"/>
+        </w:rPr>
+        <w:t>as</w:t>
+      </w:r>
+      <w:r>
+        <w:rPr>
+          <w:rFonts w:ascii="Consolas" w:hAnsi="Consolas" w:cs="Consolas"/>
+          <w:sz w:val="19"/>
+          <w:szCs w:val="19"/>
+        </w:rPr>
+        <w:t xml:space="preserve"> pro</w:t>
+      </w:r>
+    </w:p>
+    <w:p>
+      <w:pPr>
+        <w:tabs>
+          <w:tab w:val="clear" w:pos="1080"/>
+        </w:tabs>
+        <w:autoSpaceDE w:val="0"/>
+        <w:autoSpaceDN w:val="0"/>
+        <w:adjustRightInd w:val="0"/>
+        <w:spacing w:after="0" w:line="240" w:lineRule="auto"/>
+        <w:ind w:left="1440" w:firstLine="0"/>
+        <w:rPr>
+          <w:rFonts w:ascii="Consolas" w:hAnsi="Consolas" w:cs="Consolas"/>
+          <w:sz w:val="19"/>
+          <w:szCs w:val="19"/>
+        </w:rPr>
+      </w:pPr>
+      <w:r>
+        <w:rPr>
+          <w:rFonts w:ascii="Consolas" w:hAnsi="Consolas" w:cs="Consolas"/>
+          <w:sz w:val="19"/>
+          <w:szCs w:val="19"/>
+        </w:rPr>
+        <w:tab/>
+      </w:r>
+      <w:r>
+        <w:rPr>
+          <w:rFonts w:ascii="Consolas" w:hAnsi="Consolas" w:cs="Consolas"/>
+          <w:color w:val="0000FF"/>
+          <w:sz w:val="19"/>
+          <w:szCs w:val="19"/>
+        </w:rPr>
+        <w:t>where</w:t>
+      </w:r>
+      <w:r>
+        <w:rPr>
+          <w:rFonts w:ascii="Consolas" w:hAnsi="Consolas" w:cs="Consolas"/>
+          <w:sz w:val="19"/>
+          <w:szCs w:val="19"/>
+        </w:rPr>
+        <w:t xml:space="preserve"> sod</w:t>
+      </w:r>
+      <w:r>
+        <w:rPr>
+          <w:rFonts w:ascii="Consolas" w:hAnsi="Consolas" w:cs="Consolas"/>
+          <w:color w:val="808080"/>
+          <w:sz w:val="19"/>
+          <w:szCs w:val="19"/>
+        </w:rPr>
+        <w:t>.</w:t>
+      </w:r>
+      <w:r>
+        <w:rPr>
+          <w:rFonts w:ascii="Consolas" w:hAnsi="Consolas" w:cs="Consolas"/>
+          <w:sz w:val="19"/>
+          <w:szCs w:val="19"/>
+        </w:rPr>
+        <w:t xml:space="preserve">ProductID </w:t>
+      </w:r>
+      <w:r>
+        <w:rPr>
+          <w:rFonts w:ascii="Consolas" w:hAnsi="Consolas" w:cs="Consolas"/>
+          <w:color w:val="808080"/>
+          <w:sz w:val="19"/>
+          <w:szCs w:val="19"/>
+        </w:rPr>
+        <w:t>=</w:t>
+      </w:r>
+      <w:r>
+        <w:rPr>
+          <w:rFonts w:ascii="Consolas" w:hAnsi="Consolas" w:cs="Consolas"/>
+          <w:sz w:val="19"/>
+          <w:szCs w:val="19"/>
+        </w:rPr>
+        <w:t xml:space="preserve"> pro</w:t>
+      </w:r>
+      <w:r>
+        <w:rPr>
+          <w:rFonts w:ascii="Consolas" w:hAnsi="Consolas" w:cs="Consolas"/>
+          <w:color w:val="808080"/>
+          <w:sz w:val="19"/>
+          <w:szCs w:val="19"/>
+        </w:rPr>
+        <w:t>.</w:t>
+      </w:r>
+      <w:r>
+        <w:rPr>
+          <w:rFonts w:ascii="Consolas" w:hAnsi="Consolas" w:cs="Consolas"/>
+          <w:sz w:val="19"/>
+          <w:szCs w:val="19"/>
+        </w:rPr>
+        <w:t>ProductID</w:t>
+      </w:r>
+      <w:r>
+        <w:rPr>
+          <w:rFonts w:ascii="Consolas" w:hAnsi="Consolas" w:cs="Consolas"/>
+          <w:color w:val="808080"/>
+          <w:sz w:val="19"/>
+          <w:szCs w:val="19"/>
+        </w:rPr>
+        <w:t>)</w:t>
+      </w:r>
+    </w:p>
+    <w:p>
+      <w:pPr>
+        <w:tabs>
+          <w:tab w:val="clear" w:pos="1080"/>
+        </w:tabs>
+        <w:autoSpaceDE w:val="0"/>
+        <w:autoSpaceDN w:val="0"/>
+        <w:adjustRightInd w:val="0"/>
+        <w:spacing w:after="0" w:line="240" w:lineRule="auto"/>
+        <w:ind w:left="1440" w:firstLine="0"/>
+        <w:rPr>
+          <w:rFonts w:ascii="Consolas" w:hAnsi="Consolas" w:cs="Consolas"/>
+          <w:sz w:val="19"/>
+          <w:szCs w:val="19"/>
+        </w:rPr>
+      </w:pPr>
+      <w:r>
+        <w:rPr>
+          <w:rFonts w:ascii="Consolas" w:hAnsi="Consolas" w:cs="Consolas"/>
+          <w:color w:val="0000FF"/>
+          <w:sz w:val="19"/>
+          <w:szCs w:val="19"/>
         </w:rPr>
         <w:t>Group</w:t>
       </w:r>
       <w:r>
         <w:rPr>
           <w:rFonts w:ascii="Consolas" w:hAnsi="Consolas" w:cs="Consolas"/>
-          <w:color w:val="000000"/>
-          <w:sz w:val="19"/>
-          <w:szCs w:val="19"/>
-          <w:highlight w:val="lightGray"/>
+          <w:sz w:val="19"/>
+          <w:szCs w:val="19"/>
         </w:rPr>
         <w:t xml:space="preserve"> </w:t>
       </w:r>
@@ -3139,17 +3223,14 @@
           <w:color w:val="0000FF"/>
           <w:sz w:val="19"/>
           <w:szCs w:val="19"/>
-          <w:highlight w:val="lightGray"/>
         </w:rPr>
         <w:t>by</w:t>
       </w:r>
       <w:r>
         <w:rPr>
           <w:rFonts w:ascii="Consolas" w:hAnsi="Consolas" w:cs="Consolas"/>
-          <w:color w:val="000000"/>
-          <w:sz w:val="19"/>
-          <w:szCs w:val="19"/>
-          <w:highlight w:val="lightGray"/>
+          <w:sz w:val="19"/>
+          <w:szCs w:val="19"/>
         </w:rPr>
         <w:t xml:space="preserve"> sod</w:t>
       </w:r>
@@ -3159,19 +3240,102 @@
           <w:color w:val="808080"/>
           <w:sz w:val="19"/>
           <w:szCs w:val="19"/>
-          <w:highlight w:val="lightGray"/>
         </w:rPr>
         <w:t>.</w:t>
       </w:r>
       <w:r>
         <w:rPr>
           <w:rFonts w:ascii="Consolas" w:hAnsi="Consolas" w:cs="Consolas"/>
-          <w:color w:val="000000"/>
-          <w:sz w:val="19"/>
-          <w:szCs w:val="19"/>
-          <w:highlight w:val="lightGray"/>
+          <w:sz w:val="19"/>
+          <w:szCs w:val="19"/>
         </w:rPr>
         <w:t xml:space="preserve">ProductID </w:t>
+      </w:r>
+      <w:r>
+        <w:rPr>
+          <w:rFonts w:ascii="Consolas" w:hAnsi="Consolas" w:cs="Consolas"/>
+          <w:sz w:val="19"/>
+          <w:szCs w:val="19"/>
+        </w:rPr>
+        <w:tab/>
+      </w:r>
+    </w:p>
+    <w:p>
+      <w:pPr>
+        <w:tabs>
+          <w:tab w:val="clear" w:pos="1080"/>
+        </w:tabs>
+        <w:autoSpaceDE w:val="0"/>
+        <w:autoSpaceDN w:val="0"/>
+        <w:adjustRightInd w:val="0"/>
+        <w:spacing w:after="0" w:line="240" w:lineRule="auto"/>
+        <w:ind w:left="1440" w:firstLine="0"/>
+        <w:rPr>
+          <w:rFonts w:ascii="Consolas" w:hAnsi="Consolas" w:cs="Consolas"/>
+          <w:color w:val="0000FF"/>
+          <w:sz w:val="19"/>
+          <w:szCs w:val="19"/>
+        </w:rPr>
+      </w:pPr>
+      <w:r>
+        <w:rPr>
+          <w:rFonts w:ascii="Consolas" w:hAnsi="Consolas" w:cs="Consolas"/>
+          <w:color w:val="0000FF"/>
+          <w:sz w:val="19"/>
+          <w:szCs w:val="19"/>
+        </w:rPr>
+        <w:t>Order</w:t>
+      </w:r>
+      <w:r>
+        <w:rPr>
+          <w:rFonts w:ascii="Consolas" w:hAnsi="Consolas" w:cs="Consolas"/>
+          <w:sz w:val="19"/>
+          <w:szCs w:val="19"/>
+        </w:rPr>
+        <w:t xml:space="preserve"> </w:t>
+      </w:r>
+      <w:r>
+        <w:rPr>
+          <w:rFonts w:ascii="Consolas" w:hAnsi="Consolas" w:cs="Consolas"/>
+          <w:color w:val="0000FF"/>
+          <w:sz w:val="19"/>
+          <w:szCs w:val="19"/>
+        </w:rPr>
+        <w:t>by</w:t>
+      </w:r>
+      <w:r>
+        <w:rPr>
+          <w:rFonts w:ascii="Consolas" w:hAnsi="Consolas" w:cs="Consolas"/>
+          <w:sz w:val="19"/>
+          <w:szCs w:val="19"/>
+        </w:rPr>
+        <w:t xml:space="preserve"> sod</w:t>
+      </w:r>
+      <w:r>
+        <w:rPr>
+          <w:rFonts w:ascii="Consolas" w:hAnsi="Consolas" w:cs="Consolas"/>
+          <w:color w:val="808080"/>
+          <w:sz w:val="19"/>
+          <w:szCs w:val="19"/>
+        </w:rPr>
+        <w:t>.</w:t>
+      </w:r>
+      <w:r>
+        <w:rPr>
+          <w:rFonts w:ascii="Consolas" w:hAnsi="Consolas" w:cs="Consolas"/>
+          <w:sz w:val="19"/>
+          <w:szCs w:val="19"/>
+        </w:rPr>
+        <w:t xml:space="preserve">ProductID </w:t>
+      </w:r>
+      <w:r>
+        <w:rPr>
+          <w:rFonts w:ascii="Consolas" w:hAnsi="Consolas" w:cs="Consolas"/>
+          <w:color w:val="0000FF"/>
+          <w:sz w:val="19"/>
+          <w:szCs w:val="19"/>
+        </w:rPr>
+        <w:t>ASC</w:t>
       </w:r>
     </w:p>
     <w:p>
@@ -3186,89 +3350,6 @@
           <w:szCs w:val="19"/>
         </w:rPr>
       </w:pPr>
-      <w:r>
-        <w:rPr>
-          <w:rFonts w:ascii="Consolas" w:hAnsi="Consolas" w:cs="Consolas"/>
-          <w:color w:val="0000FF"/>
-          <w:sz w:val="19"/>
-          <w:szCs w:val="19"/>
-          <w:highlight w:val="lightGray"/>
-        </w:rPr>
-        <w:t>Order</w:t>
-      </w:r>
-      <w:r>
-        <w:rPr>
-          <w:rFonts w:ascii="Consolas" w:hAnsi="Consolas" w:cs="Consolas"/>
-          <w:color w:val="000000"/>
-          <w:sz w:val="19"/>
-          <w:szCs w:val="19"/>
-          <w:highlight w:val="lightGray"/>
-        </w:rPr>
-        <w:t xml:space="preserve"> </w:t>
-      </w:r>
-      <w:r>
-        <w:rPr>
-          <w:rFonts w:ascii="Consolas" w:hAnsi="Consolas" w:cs="Consolas"/>
-          <w:color w:val="0000FF"/>
-          <w:sz w:val="19"/>
-          <w:szCs w:val="19"/>
-          <w:highlight w:val="lightGray"/>
-        </w:rPr>
-        <w:t>by</w:t>
-      </w:r>
-      <w:r>
-        <w:rPr>
-          <w:rFonts w:ascii="Consolas" w:hAnsi="Consolas" w:cs="Consolas"/>
-          <w:color w:val="000000"/>
-          <w:sz w:val="19"/>
-          <w:szCs w:val="19"/>
-          <w:highlight w:val="lightGray"/>
-        </w:rPr>
-        <w:t xml:space="preserve"> sod</w:t>
-      </w:r>
-      <w:r>
-        <w:rPr>
-          <w:rFonts w:ascii="Consolas" w:hAnsi="Consolas" w:cs="Consolas"/>
-          <w:color w:val="808080"/>
-          <w:sz w:val="19"/>
-          <w:szCs w:val="19"/>
-          <w:highlight w:val="lightGray"/>
-        </w:rPr>
-        <w:t>.</w:t>
-      </w:r>
-      <w:r>
-        <w:rPr>
-          <w:rFonts w:ascii="Consolas" w:hAnsi="Consolas" w:cs="Consolas"/>
-          <w:color w:val="000000"/>
-          <w:sz w:val="19"/>
-          <w:szCs w:val="19"/>
-          <w:highlight w:val="lightGray"/>
-        </w:rPr>
-        <w:t xml:space="preserve">ProductID </w:t>
-      </w:r>
-      <w:r>
-        <w:rPr>
-          <w:rFonts w:ascii="Consolas" w:hAnsi="Consolas" w:cs="Consolas"/>
-          <w:color w:val="0000FF"/>
-          <w:sz w:val="19"/>
-          <w:szCs w:val="19"/>
-          <w:highlight w:val="lightGray"/>
-        </w:rPr>
-        <w:t>ASC</w:t>
-      </w:r>
-    </w:p>
-    <w:p>
-      <w:pPr>
-        <w:spacing w:after="0"/>
-        <w:ind w:left="1440" w:firstLine="0"/>
-        <w:jc w:val="both"/>
-        <w:rPr>
-          <w:rFonts w:ascii="Consolas" w:hAnsi="Consolas" w:cs="Consolas"/>
-          <w:color w:val="0000FF"/>
-          <w:sz w:val="19"/>
-          <w:szCs w:val="19"/>
-        </w:rPr>
-      </w:pPr>
     </w:p>
     <w:p>
       <w:pPr>
@@ -3315,16 +3396,13 @@
       </w:pPr>
       <w:r>
         <w:rPr>
-          <w:rFonts w:ascii="Times New Roman" w:hAnsi="Times New Roman" w:cs="Times New Roman"/>
           <w:noProof/>
-          <w:sz w:val="24"/>
-          <w:szCs w:val="24"/>
         </w:rPr>
         <w:drawing>
-          <wp:inline distT="0" distB="0" distL="0" distR="0" wp14:anchorId="2D7D29EB" wp14:editId="47AD5D75">
-            <wp:extent cx="5722620" cy="2838450"/>
+          <wp:inline distT="0" distB="0" distL="0" distR="0" wp14:anchorId="0A626D9C" wp14:editId="73B17A3E">
+            <wp:extent cx="5943600" cy="1583690"/>
             <wp:effectExtent l="0" t="0" r="0" b="0"/>
-            <wp:docPr id="1" name="Hình ảnh 1" descr="Ảnh có chứa ảnh chụp màn hình&#10;&#10;Mô tả được tạo tự động"/>
+            <wp:docPr id="1" name="Picture 1"/>
             <wp:cNvGraphicFramePr>
               <a:graphicFrameLocks xmlns:a="http://schemas.openxmlformats.org/drawingml/2006/main" noChangeAspect="1"/>
             </wp:cNvGraphicFramePr>
@@ -3332,17 +3410,11 @@
               <a:graphicData uri="http://schemas.openxmlformats.org/drawingml/2006/picture">
                 <pic:pic xmlns:pic="http://schemas.openxmlformats.org/drawingml/2006/picture">
                   <pic:nvPicPr>
-                    <pic:cNvPr id="1" name="1a.png"/>
+                    <pic:cNvPr id="1" name=""/>
                     <pic:cNvPicPr/>
                   </pic:nvPicPr>
                   <pic:blipFill>
-                    <a:blip r:embed="rId9" cstate="print">
-                      <a:extLst>
-                        <a:ext uri="{28A0092B-C50C-407E-A947-70E740481C1C}">
-                          <a14:useLocalDpi xmlns:a14="http://schemas.microsoft.com/office/drawing/2010/main" val="0"/>
-                        </a:ext>
-                      </a:extLst>
-                    </a:blip>
+                    <a:blip r:embed="rId9"/>
                     <a:stretch>
                       <a:fillRect/>
                     </a:stretch>
@@ -3350,7 +3422,7 @@
                   <pic:spPr>
                     <a:xfrm>
                       <a:off x="0" y="0"/>
-                      <a:ext cx="5722620" cy="2838450"/>
+                      <a:ext cx="5943600" cy="1583690"/>
                     </a:xfrm>
                     <a:prstGeom prst="rect">
                       <a:avLst/>
@@ -3377,7 +3449,7 @@
     </w:p>
     <w:p>
       <w:pPr>
-        <w:pStyle w:val="oancuaDanhsach"/>
+        <w:pStyle w:val="ListParagraph"/>
         <w:numPr>
           <w:ilvl w:val="0"/>
           <w:numId w:val="5"/>
@@ -3401,7 +3473,7 @@
     </w:p>
     <w:p>
       <w:pPr>
-        <w:pStyle w:val="oancuaDanhsach"/>
+        <w:pStyle w:val="ListParagraph"/>
         <w:spacing w:after="0"/>
         <w:ind w:firstLine="0"/>
         <w:jc w:val="both"/>
@@ -3432,10 +3504,8 @@
         <w:ind w:left="0" w:firstLine="0"/>
         <w:rPr>
           <w:rFonts w:ascii="Consolas" w:hAnsi="Consolas" w:cs="Consolas"/>
-          <w:color w:val="000000"/>
-          <w:sz w:val="19"/>
-          <w:szCs w:val="19"/>
-          <w:highlight w:val="lightGray"/>
+          <w:sz w:val="19"/>
+          <w:szCs w:val="19"/>
         </w:rPr>
       </w:pPr>
       <w:r>
@@ -3460,17 +3530,14 @@
           <w:color w:val="0000FF"/>
           <w:sz w:val="19"/>
           <w:szCs w:val="19"/>
-          <w:highlight w:val="lightGray"/>
         </w:rPr>
         <w:t>Select</w:t>
       </w:r>
       <w:r>
         <w:rPr>
           <w:rFonts w:ascii="Consolas" w:hAnsi="Consolas" w:cs="Consolas"/>
-          <w:color w:val="000000"/>
-          <w:sz w:val="19"/>
-          <w:szCs w:val="19"/>
-          <w:highlight w:val="lightGray"/>
+          <w:sz w:val="19"/>
+          <w:szCs w:val="19"/>
         </w:rPr>
         <w:t xml:space="preserve"> sod</w:t>
       </w:r>
@@ -3480,17 +3547,14 @@
           <w:color w:val="808080"/>
           <w:sz w:val="19"/>
           <w:szCs w:val="19"/>
-          <w:highlight w:val="lightGray"/>
         </w:rPr>
         <w:t>.</w:t>
       </w:r>
       <w:r>
         <w:rPr>
           <w:rFonts w:ascii="Consolas" w:hAnsi="Consolas" w:cs="Consolas"/>
-          <w:color w:val="000000"/>
-          <w:sz w:val="19"/>
-          <w:szCs w:val="19"/>
-          <w:highlight w:val="lightGray"/>
+          <w:sz w:val="19"/>
+          <w:szCs w:val="19"/>
         </w:rPr>
         <w:t>ProductID</w:t>
       </w:r>
@@ -3500,17 +3564,14 @@
           <w:color w:val="808080"/>
           <w:sz w:val="19"/>
           <w:szCs w:val="19"/>
-          <w:highlight w:val="lightGray"/>
         </w:rPr>
         <w:t>,</w:t>
       </w:r>
       <w:r>
         <w:rPr>
           <w:rFonts w:ascii="Consolas" w:hAnsi="Consolas" w:cs="Consolas"/>
-          <w:color w:val="000000"/>
-          <w:sz w:val="19"/>
-          <w:szCs w:val="19"/>
-          <w:highlight w:val="lightGray"/>
+          <w:sz w:val="19"/>
+          <w:szCs w:val="19"/>
         </w:rPr>
         <w:t xml:space="preserve"> </w:t>
       </w:r>
@@ -3520,7 +3581,6 @@
           <w:color w:val="FF00FF"/>
           <w:sz w:val="19"/>
           <w:szCs w:val="19"/>
-          <w:highlight w:val="lightGray"/>
         </w:rPr>
         <w:t>SUM</w:t>
       </w:r>
@@ -3530,17 +3590,14 @@
           <w:color w:val="808080"/>
           <w:sz w:val="19"/>
           <w:szCs w:val="19"/>
-          <w:highlight w:val="lightGray"/>
         </w:rPr>
         <w:t>(</w:t>
       </w:r>
       <w:r>
         <w:rPr>
           <w:rFonts w:ascii="Consolas" w:hAnsi="Consolas" w:cs="Consolas"/>
-          <w:color w:val="000000"/>
-          <w:sz w:val="19"/>
-          <w:szCs w:val="19"/>
-          <w:highlight w:val="lightGray"/>
+          <w:sz w:val="19"/>
+          <w:szCs w:val="19"/>
         </w:rPr>
         <w:t>sod</w:t>
       </w:r>
@@ -3550,17 +3607,14 @@
           <w:color w:val="808080"/>
           <w:sz w:val="19"/>
           <w:szCs w:val="19"/>
-          <w:highlight w:val="lightGray"/>
         </w:rPr>
         <w:t>.</w:t>
       </w:r>
       <w:r>
         <w:rPr>
           <w:rFonts w:ascii="Consolas" w:hAnsi="Consolas" w:cs="Consolas"/>
-          <w:color w:val="000000"/>
-          <w:sz w:val="19"/>
-          <w:szCs w:val="19"/>
-          <w:highlight w:val="lightGray"/>
+          <w:sz w:val="19"/>
+          <w:szCs w:val="19"/>
         </w:rPr>
         <w:t>UnitPriceDiscount</w:t>
       </w:r>
@@ -3570,17 +3624,14 @@
           <w:color w:val="808080"/>
           <w:sz w:val="19"/>
           <w:szCs w:val="19"/>
-          <w:highlight w:val="lightGray"/>
         </w:rPr>
         <w:t>)</w:t>
       </w:r>
       <w:r>
         <w:rPr>
           <w:rFonts w:ascii="Consolas" w:hAnsi="Consolas" w:cs="Consolas"/>
-          <w:color w:val="000000"/>
-          <w:sz w:val="19"/>
-          <w:szCs w:val="19"/>
-          <w:highlight w:val="lightGray"/>
+          <w:sz w:val="19"/>
+          <w:szCs w:val="19"/>
         </w:rPr>
         <w:t xml:space="preserve"> </w:t>
       </w:r>
@@ -3590,17 +3641,14 @@
           <w:color w:val="0000FF"/>
           <w:sz w:val="19"/>
           <w:szCs w:val="19"/>
-          <w:highlight w:val="lightGray"/>
         </w:rPr>
         <w:t>as</w:t>
       </w:r>
       <w:r>
         <w:rPr>
           <w:rFonts w:ascii="Consolas" w:hAnsi="Consolas" w:cs="Consolas"/>
-          <w:color w:val="000000"/>
-          <w:sz w:val="19"/>
-          <w:szCs w:val="19"/>
-          <w:highlight w:val="lightGray"/>
+          <w:sz w:val="19"/>
+          <w:szCs w:val="19"/>
         </w:rPr>
         <w:t xml:space="preserve"> TongTien</w:t>
       </w:r>
@@ -3617,10 +3665,8 @@
         <w:ind w:left="1440" w:firstLine="0"/>
         <w:rPr>
           <w:rFonts w:ascii="Consolas" w:hAnsi="Consolas" w:cs="Consolas"/>
-          <w:color w:val="000000"/>
-          <w:sz w:val="19"/>
-          <w:szCs w:val="19"/>
-          <w:highlight w:val="lightGray"/>
+          <w:sz w:val="19"/>
+          <w:szCs w:val="19"/>
         </w:rPr>
       </w:pPr>
       <w:r>
@@ -3629,17 +3675,14 @@
           <w:color w:val="0000FF"/>
           <w:sz w:val="19"/>
           <w:szCs w:val="19"/>
-          <w:highlight w:val="lightGray"/>
         </w:rPr>
         <w:t>From</w:t>
       </w:r>
       <w:r>
         <w:rPr>
           <w:rFonts w:ascii="Consolas" w:hAnsi="Consolas" w:cs="Consolas"/>
-          <w:color w:val="000000"/>
-          <w:sz w:val="19"/>
-          <w:szCs w:val="19"/>
-          <w:highlight w:val="lightGray"/>
+          <w:sz w:val="19"/>
+          <w:szCs w:val="19"/>
         </w:rPr>
         <w:t xml:space="preserve"> dbo</w:t>
       </w:r>
@@ -3649,17 +3692,14 @@
           <w:color w:val="808080"/>
           <w:sz w:val="19"/>
           <w:szCs w:val="19"/>
-          <w:highlight w:val="lightGray"/>
         </w:rPr>
         <w:t>.</w:t>
       </w:r>
       <w:r>
         <w:rPr>
           <w:rFonts w:ascii="Consolas" w:hAnsi="Consolas" w:cs="Consolas"/>
-          <w:color w:val="000000"/>
-          <w:sz w:val="19"/>
-          <w:szCs w:val="19"/>
-          <w:highlight w:val="lightGray"/>
+          <w:sz w:val="19"/>
+          <w:szCs w:val="19"/>
         </w:rPr>
         <w:t xml:space="preserve">n_SalesOrderDetail </w:t>
       </w:r>
@@ -3669,17 +3709,14 @@
           <w:color w:val="0000FF"/>
           <w:sz w:val="19"/>
           <w:szCs w:val="19"/>
-          <w:highlight w:val="lightGray"/>
         </w:rPr>
         <w:t>as</w:t>
       </w:r>
       <w:r>
         <w:rPr>
           <w:rFonts w:ascii="Consolas" w:hAnsi="Consolas" w:cs="Consolas"/>
-          <w:color w:val="000000"/>
-          <w:sz w:val="19"/>
-          <w:szCs w:val="19"/>
-          <w:highlight w:val="lightGray"/>
+          <w:sz w:val="19"/>
+          <w:szCs w:val="19"/>
         </w:rPr>
         <w:t xml:space="preserve"> sod </w:t>
       </w:r>
@@ -3689,17 +3726,14 @@
           <w:color w:val="808080"/>
           <w:sz w:val="19"/>
           <w:szCs w:val="19"/>
-          <w:highlight w:val="lightGray"/>
         </w:rPr>
         <w:t>join</w:t>
       </w:r>
       <w:r>
         <w:rPr>
           <w:rFonts w:ascii="Consolas" w:hAnsi="Consolas" w:cs="Consolas"/>
-          <w:color w:val="000000"/>
-          <w:sz w:val="19"/>
-          <w:szCs w:val="19"/>
-          <w:highlight w:val="lightGray"/>
+          <w:sz w:val="19"/>
+          <w:szCs w:val="19"/>
         </w:rPr>
         <w:t xml:space="preserve"> dbo</w:t>
       </w:r>
@@ -3709,19 +3743,16 @@
           <w:color w:val="808080"/>
           <w:sz w:val="19"/>
           <w:szCs w:val="19"/>
-          <w:highlight w:val="lightGray"/>
         </w:rPr>
         <w:t>.</w:t>
       </w:r>
       <w:r>
         <w:rPr>
           <w:rFonts w:ascii="Consolas" w:hAnsi="Consolas" w:cs="Consolas"/>
-          <w:color w:val="000000"/>
-          <w:sz w:val="19"/>
-          <w:szCs w:val="19"/>
-          <w:highlight w:val="lightGray"/>
-        </w:rPr>
-        <w:t xml:space="preserve">n_Product </w:t>
+          <w:sz w:val="19"/>
+          <w:szCs w:val="19"/>
+        </w:rPr>
+        <w:t xml:space="preserve">n_SalesOrderHeader </w:t>
       </w:r>
       <w:r>
         <w:rPr>
@@ -3729,19 +3760,24 @@
           <w:color w:val="0000FF"/>
           <w:sz w:val="19"/>
           <w:szCs w:val="19"/>
-          <w:highlight w:val="lightGray"/>
         </w:rPr>
         <w:t>as</w:t>
       </w:r>
       <w:r>
         <w:rPr>
           <w:rFonts w:ascii="Consolas" w:hAnsi="Consolas" w:cs="Consolas"/>
-          <w:color w:val="000000"/>
-          <w:sz w:val="19"/>
-          <w:szCs w:val="19"/>
-          <w:highlight w:val="lightGray"/>
-        </w:rPr>
-        <w:t xml:space="preserve"> pro</w:t>
+          <w:sz w:val="19"/>
+          <w:szCs w:val="19"/>
+        </w:rPr>
+        <w:t xml:space="preserve"> soh</w:t>
+      </w:r>
+      <w:r>
+        <w:rPr>
+          <w:rFonts w:ascii="Consolas" w:hAnsi="Consolas" w:cs="Consolas"/>
+          <w:sz w:val="19"/>
+          <w:szCs w:val="19"/>
+        </w:rPr>
+        <w:tab/>
       </w:r>
     </w:p>
     <w:p>
@@ -3753,13 +3789,11 @@
         <w:autoSpaceDN w:val="0"/>
         <w:adjustRightInd w:val="0"/>
         <w:spacing w:after="0" w:line="240" w:lineRule="auto"/>
-        <w:ind w:firstLine="720"/>
-        <w:rPr>
-          <w:rFonts w:ascii="Consolas" w:hAnsi="Consolas" w:cs="Consolas"/>
-          <w:color w:val="000000"/>
-          <w:sz w:val="19"/>
-          <w:szCs w:val="19"/>
-          <w:highlight w:val="lightGray"/>
+        <w:ind w:left="1440" w:firstLine="0"/>
+        <w:rPr>
+          <w:rFonts w:ascii="Consolas" w:hAnsi="Consolas" w:cs="Consolas"/>
+          <w:sz w:val="19"/>
+          <w:szCs w:val="19"/>
         </w:rPr>
       </w:pPr>
       <w:r>
@@ -3768,7 +3802,6 @@
           <w:color w:val="0000FF"/>
           <w:sz w:val="19"/>
           <w:szCs w:val="19"/>
-          <w:highlight w:val="lightGray"/>
         </w:rPr>
         <w:t>on</w:t>
       </w:r>
@@ -3778,17 +3811,14 @@
           <w:color w:val="808080"/>
           <w:sz w:val="19"/>
           <w:szCs w:val="19"/>
-          <w:highlight w:val="lightGray"/>
         </w:rPr>
         <w:t>(</w:t>
       </w:r>
       <w:r>
         <w:rPr>
           <w:rFonts w:ascii="Consolas" w:hAnsi="Consolas" w:cs="Consolas"/>
-          <w:color w:val="000000"/>
-          <w:sz w:val="19"/>
-          <w:szCs w:val="19"/>
-          <w:highlight w:val="lightGray"/>
+          <w:sz w:val="19"/>
+          <w:szCs w:val="19"/>
         </w:rPr>
         <w:t>sod</w:t>
       </w:r>
@@ -3798,19 +3828,16 @@
           <w:color w:val="808080"/>
           <w:sz w:val="19"/>
           <w:szCs w:val="19"/>
-          <w:highlight w:val="lightGray"/>
         </w:rPr>
         <w:t>.</w:t>
       </w:r>
       <w:r>
         <w:rPr>
           <w:rFonts w:ascii="Consolas" w:hAnsi="Consolas" w:cs="Consolas"/>
-          <w:color w:val="000000"/>
-          <w:sz w:val="19"/>
-          <w:szCs w:val="19"/>
-          <w:highlight w:val="lightGray"/>
-        </w:rPr>
-        <w:t xml:space="preserve">ProductID </w:t>
+          <w:sz w:val="19"/>
+          <w:szCs w:val="19"/>
+        </w:rPr>
+        <w:t xml:space="preserve">SalesOrderID </w:t>
       </w:r>
       <w:r>
         <w:rPr>
@@ -3818,19 +3845,16 @@
           <w:color w:val="808080"/>
           <w:sz w:val="19"/>
           <w:szCs w:val="19"/>
-          <w:highlight w:val="lightGray"/>
         </w:rPr>
         <w:t>=</w:t>
       </w:r>
       <w:r>
         <w:rPr>
           <w:rFonts w:ascii="Consolas" w:hAnsi="Consolas" w:cs="Consolas"/>
-          <w:color w:val="000000"/>
-          <w:sz w:val="19"/>
-          <w:szCs w:val="19"/>
-          <w:highlight w:val="lightGray"/>
-        </w:rPr>
-        <w:t xml:space="preserve"> pro</w:t>
+          <w:sz w:val="19"/>
+          <w:szCs w:val="19"/>
+        </w:rPr>
+        <w:t xml:space="preserve"> soh</w:t>
       </w:r>
       <w:r>
         <w:rPr>
@@ -3838,19 +3862,16 @@
           <w:color w:val="808080"/>
           <w:sz w:val="19"/>
           <w:szCs w:val="19"/>
-          <w:highlight w:val="lightGray"/>
         </w:rPr>
         <w:t>.</w:t>
       </w:r>
       <w:r>
         <w:rPr>
           <w:rFonts w:ascii="Consolas" w:hAnsi="Consolas" w:cs="Consolas"/>
-          <w:color w:val="000000"/>
-          <w:sz w:val="19"/>
-          <w:szCs w:val="19"/>
-          <w:highlight w:val="lightGray"/>
-        </w:rPr>
-        <w:t>ProductID</w:t>
+          <w:sz w:val="19"/>
+          <w:szCs w:val="19"/>
+        </w:rPr>
+        <w:t>SalesOrderID</w:t>
       </w:r>
       <w:r>
         <w:rPr>
@@ -3858,79 +3879,8 @@
           <w:color w:val="808080"/>
           <w:sz w:val="19"/>
           <w:szCs w:val="19"/>
-          <w:highlight w:val="lightGray"/>
         </w:rPr>
         <w:t>)</w:t>
-      </w:r>
-      <w:r>
-        <w:rPr>
-          <w:rFonts w:ascii="Consolas" w:hAnsi="Consolas" w:cs="Consolas"/>
-          <w:color w:val="000000"/>
-          <w:sz w:val="19"/>
-          <w:szCs w:val="19"/>
-          <w:highlight w:val="lightGray"/>
-        </w:rPr>
-        <w:t xml:space="preserve"> </w:t>
-      </w:r>
-      <w:r>
-        <w:rPr>
-          <w:rFonts w:ascii="Consolas" w:hAnsi="Consolas" w:cs="Consolas"/>
-          <w:color w:val="808080"/>
-          <w:sz w:val="19"/>
-          <w:szCs w:val="19"/>
-          <w:highlight w:val="lightGray"/>
-        </w:rPr>
-        <w:t>join</w:t>
-      </w:r>
-      <w:r>
-        <w:rPr>
-          <w:rFonts w:ascii="Consolas" w:hAnsi="Consolas" w:cs="Consolas"/>
-          <w:color w:val="000000"/>
-          <w:sz w:val="19"/>
-          <w:szCs w:val="19"/>
-          <w:highlight w:val="lightGray"/>
-        </w:rPr>
-        <w:t xml:space="preserve"> dbo</w:t>
-      </w:r>
-      <w:r>
-        <w:rPr>
-          <w:rFonts w:ascii="Consolas" w:hAnsi="Consolas" w:cs="Consolas"/>
-          <w:color w:val="808080"/>
-          <w:sz w:val="19"/>
-          <w:szCs w:val="19"/>
-          <w:highlight w:val="lightGray"/>
-        </w:rPr>
-        <w:t>.</w:t>
-      </w:r>
-      <w:r>
-        <w:rPr>
-          <w:rFonts w:ascii="Consolas" w:hAnsi="Consolas" w:cs="Consolas"/>
-          <w:color w:val="000000"/>
-          <w:sz w:val="19"/>
-          <w:szCs w:val="19"/>
-          <w:highlight w:val="lightGray"/>
-        </w:rPr>
-        <w:t xml:space="preserve">n_SalesOrderHeader </w:t>
-      </w:r>
-      <w:r>
-        <w:rPr>
-          <w:rFonts w:ascii="Consolas" w:hAnsi="Consolas" w:cs="Consolas"/>
-          <w:color w:val="0000FF"/>
-          <w:sz w:val="19"/>
-          <w:szCs w:val="19"/>
-          <w:highlight w:val="lightGray"/>
-        </w:rPr>
-        <w:t>as</w:t>
-      </w:r>
-      <w:r>
-        <w:rPr>
-          <w:rFonts w:ascii="Consolas" w:hAnsi="Consolas" w:cs="Consolas"/>
-          <w:color w:val="000000"/>
-          <w:sz w:val="19"/>
-          <w:szCs w:val="19"/>
-          <w:highlight w:val="lightGray"/>
-        </w:rPr>
-        <w:t xml:space="preserve"> soh</w:t>
       </w:r>
     </w:p>
     <w:p>
@@ -3942,13 +3892,11 @@
         <w:autoSpaceDN w:val="0"/>
         <w:adjustRightInd w:val="0"/>
         <w:spacing w:after="0" w:line="240" w:lineRule="auto"/>
-        <w:ind w:firstLine="720"/>
-        <w:rPr>
-          <w:rFonts w:ascii="Consolas" w:hAnsi="Consolas" w:cs="Consolas"/>
-          <w:color w:val="000000"/>
-          <w:sz w:val="19"/>
-          <w:szCs w:val="19"/>
-          <w:highlight w:val="lightGray"/>
+        <w:ind w:left="1440" w:firstLine="0"/>
+        <w:rPr>
+          <w:rFonts w:ascii="Consolas" w:hAnsi="Consolas" w:cs="Consolas"/>
+          <w:sz w:val="19"/>
+          <w:szCs w:val="19"/>
         </w:rPr>
       </w:pPr>
       <w:r>
@@ -3957,9 +3905,16 @@
           <w:color w:val="0000FF"/>
           <w:sz w:val="19"/>
           <w:szCs w:val="19"/>
-          <w:highlight w:val="lightGray"/>
-        </w:rPr>
-        <w:t>on</w:t>
+        </w:rPr>
+        <w:t>Where</w:t>
+      </w:r>
+      <w:r>
+        <w:rPr>
+          <w:rFonts w:ascii="Consolas" w:hAnsi="Consolas" w:cs="Consolas"/>
+          <w:sz w:val="19"/>
+          <w:szCs w:val="19"/>
+        </w:rPr>
+        <w:t xml:space="preserve"> soh</w:t>
       </w:r>
       <w:r>
         <w:rPr>
@@ -3967,19 +3922,16 @@
           <w:color w:val="808080"/>
           <w:sz w:val="19"/>
           <w:szCs w:val="19"/>
-          <w:highlight w:val="lightGray"/>
-        </w:rPr>
-        <w:t>(</w:t>
-      </w:r>
-      <w:r>
-        <w:rPr>
-          <w:rFonts w:ascii="Consolas" w:hAnsi="Consolas" w:cs="Consolas"/>
-          <w:color w:val="000000"/>
-          <w:sz w:val="19"/>
-          <w:szCs w:val="19"/>
-          <w:highlight w:val="lightGray"/>
-        </w:rPr>
-        <w:t>sod</w:t>
+        </w:rPr>
+        <w:t>.</w:t>
+      </w:r>
+      <w:r>
+        <w:rPr>
+          <w:rFonts w:ascii="Consolas" w:hAnsi="Consolas" w:cs="Consolas"/>
+          <w:sz w:val="19"/>
+          <w:szCs w:val="19"/>
+        </w:rPr>
+        <w:t xml:space="preserve">OrderDate </w:t>
       </w:r>
       <w:r>
         <w:rPr>
@@ -3987,19 +3939,67 @@
           <w:color w:val="808080"/>
           <w:sz w:val="19"/>
           <w:szCs w:val="19"/>
-          <w:highlight w:val="lightGray"/>
+        </w:rPr>
+        <w:t>&lt;</w:t>
+      </w:r>
+      <w:r>
+        <w:rPr>
+          <w:rFonts w:ascii="Consolas" w:hAnsi="Consolas" w:cs="Consolas"/>
+          <w:sz w:val="19"/>
+          <w:szCs w:val="19"/>
+        </w:rPr>
+        <w:t xml:space="preserve"> </w:t>
+      </w:r>
+      <w:r>
+        <w:rPr>
+          <w:rFonts w:ascii="Consolas" w:hAnsi="Consolas" w:cs="Consolas"/>
+          <w:color w:val="FF0000"/>
+          <w:sz w:val="19"/>
+          <w:szCs w:val="19"/>
+        </w:rPr>
+        <w:t>'2014-05-15'</w:t>
+      </w:r>
+      <w:r>
+        <w:rPr>
+          <w:rFonts w:ascii="Consolas" w:hAnsi="Consolas" w:cs="Consolas"/>
+          <w:sz w:val="19"/>
+          <w:szCs w:val="19"/>
+        </w:rPr>
+        <w:t xml:space="preserve"> </w:t>
+      </w:r>
+      <w:r>
+        <w:rPr>
+          <w:rFonts w:ascii="Consolas" w:hAnsi="Consolas" w:cs="Consolas"/>
+          <w:color w:val="808080"/>
+          <w:sz w:val="19"/>
+          <w:szCs w:val="19"/>
+        </w:rPr>
+        <w:t>and</w:t>
+      </w:r>
+      <w:r>
+        <w:rPr>
+          <w:rFonts w:ascii="Consolas" w:hAnsi="Consolas" w:cs="Consolas"/>
+          <w:sz w:val="19"/>
+          <w:szCs w:val="19"/>
+        </w:rPr>
+        <w:t xml:space="preserve"> sod</w:t>
+      </w:r>
+      <w:r>
+        <w:rPr>
+          <w:rFonts w:ascii="Consolas" w:hAnsi="Consolas" w:cs="Consolas"/>
+          <w:color w:val="808080"/>
+          <w:sz w:val="19"/>
+          <w:szCs w:val="19"/>
         </w:rPr>
         <w:t>.</w:t>
       </w:r>
       <w:r>
         <w:rPr>
           <w:rFonts w:ascii="Consolas" w:hAnsi="Consolas" w:cs="Consolas"/>
-          <w:color w:val="000000"/>
-          <w:sz w:val="19"/>
-          <w:szCs w:val="19"/>
-          <w:highlight w:val="lightGray"/>
-        </w:rPr>
-        <w:t xml:space="preserve">SalesOrderID </w:t>
+          <w:sz w:val="19"/>
+          <w:szCs w:val="19"/>
+        </w:rPr>
+        <w:t xml:space="preserve">ProductID </w:t>
       </w:r>
       <w:r>
         <w:rPr>
@@ -4007,49 +4007,16 @@
           <w:color w:val="808080"/>
           <w:sz w:val="19"/>
           <w:szCs w:val="19"/>
-          <w:highlight w:val="lightGray"/>
         </w:rPr>
         <w:t>=</w:t>
       </w:r>
       <w:r>
         <w:rPr>
           <w:rFonts w:ascii="Consolas" w:hAnsi="Consolas" w:cs="Consolas"/>
-          <w:color w:val="000000"/>
-          <w:sz w:val="19"/>
-          <w:szCs w:val="19"/>
-          <w:highlight w:val="lightGray"/>
-        </w:rPr>
-        <w:t xml:space="preserve"> soh</w:t>
-      </w:r>
-      <w:r>
-        <w:rPr>
-          <w:rFonts w:ascii="Consolas" w:hAnsi="Consolas" w:cs="Consolas"/>
-          <w:color w:val="808080"/>
-          <w:sz w:val="19"/>
-          <w:szCs w:val="19"/>
-          <w:highlight w:val="lightGray"/>
-        </w:rPr>
-        <w:t>.</w:t>
-      </w:r>
-      <w:r>
-        <w:rPr>
-          <w:rFonts w:ascii="Consolas" w:hAnsi="Consolas" w:cs="Consolas"/>
-          <w:color w:val="000000"/>
-          <w:sz w:val="19"/>
-          <w:szCs w:val="19"/>
-          <w:highlight w:val="lightGray"/>
-        </w:rPr>
-        <w:t>SalesOrderID</w:t>
-      </w:r>
-      <w:r>
-        <w:rPr>
-          <w:rFonts w:ascii="Consolas" w:hAnsi="Consolas" w:cs="Consolas"/>
-          <w:color w:val="808080"/>
-          <w:sz w:val="19"/>
-          <w:szCs w:val="19"/>
-          <w:highlight w:val="lightGray"/>
-        </w:rPr>
-        <w:t>)</w:t>
+          <w:sz w:val="19"/>
+          <w:szCs w:val="19"/>
+        </w:rPr>
+        <w:t xml:space="preserve"> </w:t>
       </w:r>
     </w:p>
     <w:p>
@@ -4061,13 +4028,11 @@
         <w:autoSpaceDN w:val="0"/>
         <w:adjustRightInd w:val="0"/>
         <w:spacing w:after="0" w:line="240" w:lineRule="auto"/>
-        <w:ind w:firstLine="720"/>
-        <w:rPr>
-          <w:rFonts w:ascii="Consolas" w:hAnsi="Consolas" w:cs="Consolas"/>
-          <w:color w:val="000000"/>
-          <w:sz w:val="19"/>
-          <w:szCs w:val="19"/>
-          <w:highlight w:val="lightGray"/>
+        <w:ind w:left="1440" w:firstLine="0"/>
+        <w:rPr>
+          <w:rFonts w:ascii="Consolas" w:hAnsi="Consolas" w:cs="Consolas"/>
+          <w:sz w:val="19"/>
+          <w:szCs w:val="19"/>
         </w:rPr>
       </w:pPr>
       <w:r>
@@ -4076,19 +4041,8 @@
           <w:color w:val="0000FF"/>
           <w:sz w:val="19"/>
           <w:szCs w:val="19"/>
-          <w:highlight w:val="lightGray"/>
-        </w:rPr>
-        <w:t>where</w:t>
-      </w:r>
-      <w:r>
-        <w:rPr>
-          <w:rFonts w:ascii="Consolas" w:hAnsi="Consolas" w:cs="Consolas"/>
-          <w:color w:val="000000"/>
-          <w:sz w:val="19"/>
-          <w:szCs w:val="19"/>
-          <w:highlight w:val="lightGray"/>
-        </w:rPr>
-        <w:t xml:space="preserve"> soh</w:t>
+        </w:rPr>
+        <w:tab/>
       </w:r>
       <w:r>
         <w:rPr>
@@ -4096,49 +4050,42 @@
           <w:color w:val="808080"/>
           <w:sz w:val="19"/>
           <w:szCs w:val="19"/>
-          <w:highlight w:val="lightGray"/>
+        </w:rPr>
+        <w:t>(</w:t>
+      </w:r>
+      <w:r>
+        <w:rPr>
+          <w:rFonts w:ascii="Consolas" w:hAnsi="Consolas" w:cs="Consolas"/>
+          <w:color w:val="0000FF"/>
+          <w:sz w:val="19"/>
+          <w:szCs w:val="19"/>
+        </w:rPr>
+        <w:t>Select</w:t>
+      </w:r>
+      <w:r>
+        <w:rPr>
+          <w:rFonts w:ascii="Consolas" w:hAnsi="Consolas" w:cs="Consolas"/>
+          <w:sz w:val="19"/>
+          <w:szCs w:val="19"/>
+        </w:rPr>
+        <w:t xml:space="preserve"> pro</w:t>
+      </w:r>
+      <w:r>
+        <w:rPr>
+          <w:rFonts w:ascii="Consolas" w:hAnsi="Consolas" w:cs="Consolas"/>
+          <w:color w:val="808080"/>
+          <w:sz w:val="19"/>
+          <w:szCs w:val="19"/>
         </w:rPr>
         <w:t>.</w:t>
       </w:r>
       <w:r>
         <w:rPr>
           <w:rFonts w:ascii="Consolas" w:hAnsi="Consolas" w:cs="Consolas"/>
-          <w:color w:val="000000"/>
-          <w:sz w:val="19"/>
-          <w:szCs w:val="19"/>
-          <w:highlight w:val="lightGray"/>
-        </w:rPr>
-        <w:t xml:space="preserve">DueDate </w:t>
-      </w:r>
-      <w:r>
-        <w:rPr>
-          <w:rFonts w:ascii="Consolas" w:hAnsi="Consolas" w:cs="Consolas"/>
-          <w:color w:val="808080"/>
-          <w:sz w:val="19"/>
-          <w:szCs w:val="19"/>
-          <w:highlight w:val="lightGray"/>
-        </w:rPr>
-        <w:t>&lt;</w:t>
-      </w:r>
-      <w:r>
-        <w:rPr>
-          <w:rFonts w:ascii="Consolas" w:hAnsi="Consolas" w:cs="Consolas"/>
-          <w:color w:val="000000"/>
-          <w:sz w:val="19"/>
-          <w:szCs w:val="19"/>
-          <w:highlight w:val="lightGray"/>
-        </w:rPr>
-        <w:t xml:space="preserve"> </w:t>
-      </w:r>
-      <w:r>
-        <w:rPr>
-          <w:rFonts w:ascii="Consolas" w:hAnsi="Consolas" w:cs="Consolas"/>
-          <w:color w:val="FF0000"/>
-          <w:sz w:val="19"/>
-          <w:szCs w:val="19"/>
-          <w:highlight w:val="lightGray"/>
-        </w:rPr>
-        <w:t>'2014-05-15'</w:t>
+          <w:sz w:val="19"/>
+          <w:szCs w:val="19"/>
+        </w:rPr>
+        <w:t>ProductID</w:t>
       </w:r>
     </w:p>
     <w:p>
@@ -4150,32 +4097,205 @@
         <w:autoSpaceDN w:val="0"/>
         <w:adjustRightInd w:val="0"/>
         <w:spacing w:after="0" w:line="240" w:lineRule="auto"/>
-        <w:ind w:firstLine="720"/>
-        <w:rPr>
-          <w:rFonts w:ascii="Consolas" w:hAnsi="Consolas" w:cs="Consolas"/>
-          <w:color w:val="000000"/>
-          <w:sz w:val="19"/>
-          <w:szCs w:val="19"/>
-          <w:highlight w:val="lightGray"/>
-        </w:rPr>
-      </w:pPr>
+        <w:ind w:left="1440" w:firstLine="0"/>
+        <w:rPr>
+          <w:rFonts w:ascii="Consolas" w:hAnsi="Consolas" w:cs="Consolas"/>
+          <w:sz w:val="19"/>
+          <w:szCs w:val="19"/>
+        </w:rPr>
+      </w:pPr>
+      <w:r>
+        <w:rPr>
+          <w:rFonts w:ascii="Consolas" w:hAnsi="Consolas" w:cs="Consolas"/>
+          <w:sz w:val="19"/>
+          <w:szCs w:val="19"/>
+        </w:rPr>
+        <w:tab/>
+      </w:r>
       <w:r>
         <w:rPr>
           <w:rFonts w:ascii="Consolas" w:hAnsi="Consolas" w:cs="Consolas"/>
           <w:color w:val="0000FF"/>
           <w:sz w:val="19"/>
           <w:szCs w:val="19"/>
-          <w:highlight w:val="lightGray"/>
+        </w:rPr>
+        <w:t>From</w:t>
+      </w:r>
+      <w:r>
+        <w:rPr>
+          <w:rFonts w:ascii="Consolas" w:hAnsi="Consolas" w:cs="Consolas"/>
+          <w:sz w:val="19"/>
+          <w:szCs w:val="19"/>
+        </w:rPr>
+        <w:t xml:space="preserve"> dbo</w:t>
+      </w:r>
+      <w:r>
+        <w:rPr>
+          <w:rFonts w:ascii="Consolas" w:hAnsi="Consolas" w:cs="Consolas"/>
+          <w:color w:val="808080"/>
+          <w:sz w:val="19"/>
+          <w:szCs w:val="19"/>
+        </w:rPr>
+        <w:t>.</w:t>
+      </w:r>
+      <w:r>
+        <w:rPr>
+          <w:rFonts w:ascii="Consolas" w:hAnsi="Consolas" w:cs="Consolas"/>
+          <w:sz w:val="19"/>
+          <w:szCs w:val="19"/>
+        </w:rPr>
+        <w:t xml:space="preserve">n_Product </w:t>
+      </w:r>
+      <w:r>
+        <w:rPr>
+          <w:rFonts w:ascii="Consolas" w:hAnsi="Consolas" w:cs="Consolas"/>
+          <w:color w:val="0000FF"/>
+          <w:sz w:val="19"/>
+          <w:szCs w:val="19"/>
+        </w:rPr>
+        <w:t>as</w:t>
+      </w:r>
+      <w:r>
+        <w:rPr>
+          <w:rFonts w:ascii="Consolas" w:hAnsi="Consolas" w:cs="Consolas"/>
+          <w:sz w:val="19"/>
+          <w:szCs w:val="19"/>
+        </w:rPr>
+        <w:t xml:space="preserve"> pro</w:t>
+      </w:r>
+    </w:p>
+    <w:p>
+      <w:pPr>
+        <w:tabs>
+          <w:tab w:val="clear" w:pos="1080"/>
+        </w:tabs>
+        <w:autoSpaceDE w:val="0"/>
+        <w:autoSpaceDN w:val="0"/>
+        <w:adjustRightInd w:val="0"/>
+        <w:spacing w:after="0" w:line="240" w:lineRule="auto"/>
+        <w:ind w:left="1440" w:firstLine="0"/>
+        <w:rPr>
+          <w:rFonts w:ascii="Consolas" w:hAnsi="Consolas" w:cs="Consolas"/>
+          <w:sz w:val="19"/>
+          <w:szCs w:val="19"/>
+        </w:rPr>
+      </w:pPr>
+      <w:r>
+        <w:rPr>
+          <w:rFonts w:ascii="Consolas" w:hAnsi="Consolas" w:cs="Consolas"/>
+          <w:sz w:val="19"/>
+          <w:szCs w:val="19"/>
+        </w:rPr>
+        <w:tab/>
+      </w:r>
+      <w:r>
+        <w:rPr>
+          <w:rFonts w:ascii="Consolas" w:hAnsi="Consolas" w:cs="Consolas"/>
+          <w:color w:val="0000FF"/>
+          <w:sz w:val="19"/>
+          <w:szCs w:val="19"/>
+        </w:rPr>
+        <w:t>where</w:t>
+      </w:r>
+      <w:r>
+        <w:rPr>
+          <w:rFonts w:ascii="Consolas" w:hAnsi="Consolas" w:cs="Consolas"/>
+          <w:sz w:val="19"/>
+          <w:szCs w:val="19"/>
+        </w:rPr>
+        <w:t xml:space="preserve"> sod</w:t>
+      </w:r>
+      <w:r>
+        <w:rPr>
+          <w:rFonts w:ascii="Consolas" w:hAnsi="Consolas" w:cs="Consolas"/>
+          <w:color w:val="808080"/>
+          <w:sz w:val="19"/>
+          <w:szCs w:val="19"/>
+        </w:rPr>
+        <w:t>.</w:t>
+      </w:r>
+      <w:r>
+        <w:rPr>
+          <w:rFonts w:ascii="Consolas" w:hAnsi="Consolas" w:cs="Consolas"/>
+          <w:sz w:val="19"/>
+          <w:szCs w:val="19"/>
+        </w:rPr>
+        <w:t xml:space="preserve">ProductID </w:t>
+      </w:r>
+      <w:r>
+        <w:rPr>
+          <w:rFonts w:ascii="Consolas" w:hAnsi="Consolas" w:cs="Consolas"/>
+          <w:color w:val="808080"/>
+          <w:sz w:val="19"/>
+          <w:szCs w:val="19"/>
+        </w:rPr>
+        <w:t>=</w:t>
+      </w:r>
+      <w:r>
+        <w:rPr>
+          <w:rFonts w:ascii="Consolas" w:hAnsi="Consolas" w:cs="Consolas"/>
+          <w:sz w:val="19"/>
+          <w:szCs w:val="19"/>
+        </w:rPr>
+        <w:t xml:space="preserve"> pro</w:t>
+      </w:r>
+      <w:r>
+        <w:rPr>
+          <w:rFonts w:ascii="Consolas" w:hAnsi="Consolas" w:cs="Consolas"/>
+          <w:color w:val="808080"/>
+          <w:sz w:val="19"/>
+          <w:szCs w:val="19"/>
+        </w:rPr>
+        <w:t>.</w:t>
+      </w:r>
+      <w:r>
+        <w:rPr>
+          <w:rFonts w:ascii="Consolas" w:hAnsi="Consolas" w:cs="Consolas"/>
+          <w:sz w:val="19"/>
+          <w:szCs w:val="19"/>
+        </w:rPr>
+        <w:t>ProductID</w:t>
+      </w:r>
+      <w:r>
+        <w:rPr>
+          <w:rFonts w:ascii="Consolas" w:hAnsi="Consolas" w:cs="Consolas"/>
+          <w:color w:val="808080"/>
+          <w:sz w:val="19"/>
+          <w:szCs w:val="19"/>
+        </w:rPr>
+        <w:t>)</w:t>
+      </w:r>
+    </w:p>
+    <w:p>
+      <w:pPr>
+        <w:tabs>
+          <w:tab w:val="clear" w:pos="1080"/>
+        </w:tabs>
+        <w:autoSpaceDE w:val="0"/>
+        <w:autoSpaceDN w:val="0"/>
+        <w:adjustRightInd w:val="0"/>
+        <w:spacing w:after="0" w:line="240" w:lineRule="auto"/>
+        <w:ind w:left="1440" w:firstLine="0"/>
+        <w:rPr>
+          <w:rFonts w:ascii="Consolas" w:hAnsi="Consolas" w:cs="Consolas"/>
+          <w:sz w:val="19"/>
+          <w:szCs w:val="19"/>
+        </w:rPr>
+      </w:pPr>
+      <w:r>
+        <w:rPr>
+          <w:rFonts w:ascii="Consolas" w:hAnsi="Consolas" w:cs="Consolas"/>
+          <w:color w:val="0000FF"/>
+          <w:sz w:val="19"/>
+          <w:szCs w:val="19"/>
         </w:rPr>
         <w:t>Group</w:t>
       </w:r>
       <w:r>
         <w:rPr>
           <w:rFonts w:ascii="Consolas" w:hAnsi="Consolas" w:cs="Consolas"/>
-          <w:color w:val="000000"/>
-          <w:sz w:val="19"/>
-          <w:szCs w:val="19"/>
-          <w:highlight w:val="lightGray"/>
+          <w:sz w:val="19"/>
+          <w:szCs w:val="19"/>
         </w:rPr>
         <w:t xml:space="preserve"> </w:t>
       </w:r>
@@ -4185,17 +4305,14 @@
           <w:color w:val="0000FF"/>
           <w:sz w:val="19"/>
           <w:szCs w:val="19"/>
-          <w:highlight w:val="lightGray"/>
         </w:rPr>
         <w:t>by</w:t>
       </w:r>
       <w:r>
         <w:rPr>
           <w:rFonts w:ascii="Consolas" w:hAnsi="Consolas" w:cs="Consolas"/>
-          <w:color w:val="000000"/>
-          <w:sz w:val="19"/>
-          <w:szCs w:val="19"/>
-          <w:highlight w:val="lightGray"/>
+          <w:sz w:val="19"/>
+          <w:szCs w:val="19"/>
         </w:rPr>
         <w:t xml:space="preserve"> sod</w:t>
       </w:r>
@@ -4205,27 +4322,36 @@
           <w:color w:val="808080"/>
           <w:sz w:val="19"/>
           <w:szCs w:val="19"/>
-          <w:highlight w:val="lightGray"/>
         </w:rPr>
         <w:t>.</w:t>
       </w:r>
       <w:r>
         <w:rPr>
           <w:rFonts w:ascii="Consolas" w:hAnsi="Consolas" w:cs="Consolas"/>
-          <w:color w:val="000000"/>
-          <w:sz w:val="19"/>
-          <w:szCs w:val="19"/>
-          <w:highlight w:val="lightGray"/>
+          <w:sz w:val="19"/>
+          <w:szCs w:val="19"/>
         </w:rPr>
         <w:t xml:space="preserve">ProductID </w:t>
       </w:r>
-    </w:p>
-    <w:p>
-      <w:pPr>
-        <w:pStyle w:val="oancuaDanhsach"/>
-        <w:spacing w:after="0"/>
-        <w:ind w:firstLine="0"/>
-        <w:jc w:val="both"/>
+      <w:r>
+        <w:rPr>
+          <w:rFonts w:ascii="Consolas" w:hAnsi="Consolas" w:cs="Consolas"/>
+          <w:sz w:val="19"/>
+          <w:szCs w:val="19"/>
+        </w:rPr>
+        <w:tab/>
+      </w:r>
+    </w:p>
+    <w:p>
+      <w:pPr>
+        <w:tabs>
+          <w:tab w:val="clear" w:pos="1080"/>
+        </w:tabs>
+        <w:autoSpaceDE w:val="0"/>
+        <w:autoSpaceDN w:val="0"/>
+        <w:adjustRightInd w:val="0"/>
+        <w:spacing w:after="0" w:line="240" w:lineRule="auto"/>
+        <w:ind w:left="1440" w:firstLine="0"/>
         <w:rPr>
           <w:rFonts w:ascii="Consolas" w:hAnsi="Consolas" w:cs="Consolas"/>
           <w:color w:val="0000FF"/>
@@ -4240,7 +4366,15 @@
           <w:sz w:val="19"/>
           <w:szCs w:val="19"/>
         </w:rPr>
-        <w:tab/>
+        <w:t>Order</w:t>
+      </w:r>
+      <w:r>
+        <w:rPr>
+          <w:rFonts w:ascii="Consolas" w:hAnsi="Consolas" w:cs="Consolas"/>
+          <w:sz w:val="19"/>
+          <w:szCs w:val="19"/>
+        </w:rPr>
+        <w:t xml:space="preserve"> </w:t>
       </w:r>
       <w:r>
         <w:rPr>
@@ -4249,7 +4383,32 @@
           <w:sz w:val="19"/>
           <w:szCs w:val="19"/>
         </w:rPr>
-        <w:tab/>
+        <w:t>by</w:t>
+      </w:r>
+      <w:r>
+        <w:rPr>
+          <w:rFonts w:ascii="Consolas" w:hAnsi="Consolas" w:cs="Consolas"/>
+          <w:sz w:val="19"/>
+          <w:szCs w:val="19"/>
+        </w:rPr>
+        <w:t xml:space="preserve"> sod</w:t>
+      </w:r>
+      <w:r>
+        <w:rPr>
+          <w:rFonts w:ascii="Consolas" w:hAnsi="Consolas" w:cs="Consolas"/>
+          <w:color w:val="808080"/>
+          <w:sz w:val="19"/>
+          <w:szCs w:val="19"/>
+        </w:rPr>
+        <w:t>.</w:t>
+      </w:r>
+      <w:r>
+        <w:rPr>
+          <w:rFonts w:ascii="Consolas" w:hAnsi="Consolas" w:cs="Consolas"/>
+          <w:sz w:val="19"/>
+          <w:szCs w:val="19"/>
+        </w:rPr>
+        <w:t xml:space="preserve">ProductID </w:t>
       </w:r>
       <w:r>
         <w:rPr>
@@ -4257,103 +4416,169 @@
           <w:color w:val="0000FF"/>
           <w:sz w:val="19"/>
           <w:szCs w:val="19"/>
-          <w:highlight w:val="lightGray"/>
-        </w:rPr>
-        <w:t>Order</w:t>
-      </w:r>
-      <w:r>
-        <w:rPr>
-          <w:rFonts w:ascii="Consolas" w:hAnsi="Consolas" w:cs="Consolas"/>
-          <w:color w:val="000000"/>
-          <w:sz w:val="19"/>
-          <w:szCs w:val="19"/>
-          <w:highlight w:val="lightGray"/>
-        </w:rPr>
-        <w:t xml:space="preserve"> </w:t>
-      </w:r>
-      <w:r>
+        </w:rPr>
+        <w:t>ASC</w:t>
+      </w:r>
+    </w:p>
+    <w:p>
+      <w:pPr>
+        <w:tabs>
+          <w:tab w:val="clear" w:pos="1080"/>
+        </w:tabs>
+        <w:autoSpaceDE w:val="0"/>
+        <w:autoSpaceDN w:val="0"/>
+        <w:adjustRightInd w:val="0"/>
+        <w:spacing w:after="0" w:line="240" w:lineRule="auto"/>
+        <w:ind w:left="1440" w:firstLine="0"/>
         <w:rPr>
           <w:rFonts w:ascii="Consolas" w:hAnsi="Consolas" w:cs="Consolas"/>
           <w:color w:val="0000FF"/>
           <w:sz w:val="19"/>
           <w:szCs w:val="19"/>
-          <w:highlight w:val="lightGray"/>
-        </w:rPr>
-        <w:t>by</w:t>
-      </w:r>
-      <w:r>
-        <w:rPr>
-          <w:rFonts w:ascii="Consolas" w:hAnsi="Consolas" w:cs="Consolas"/>
-          <w:color w:val="000000"/>
-          <w:sz w:val="19"/>
-          <w:szCs w:val="19"/>
-          <w:highlight w:val="lightGray"/>
-        </w:rPr>
-        <w:t xml:space="preserve"> sod</w:t>
-      </w:r>
-      <w:r>
-        <w:rPr>
-          <w:rFonts w:ascii="Consolas" w:hAnsi="Consolas" w:cs="Consolas"/>
-          <w:color w:val="808080"/>
-          <w:sz w:val="19"/>
-          <w:szCs w:val="19"/>
-          <w:highlight w:val="lightGray"/>
-        </w:rPr>
-        <w:t>.</w:t>
-      </w:r>
-      <w:r>
-        <w:rPr>
-          <w:rFonts w:ascii="Consolas" w:hAnsi="Consolas" w:cs="Consolas"/>
-          <w:color w:val="000000"/>
-          <w:sz w:val="19"/>
-          <w:szCs w:val="19"/>
-          <w:highlight w:val="lightGray"/>
-        </w:rPr>
-        <w:t xml:space="preserve">ProductID </w:t>
-      </w:r>
-      <w:r>
+        </w:rPr>
+      </w:pPr>
+    </w:p>
+    <w:p>
+      <w:pPr>
+        <w:tabs>
+          <w:tab w:val="clear" w:pos="1080"/>
+        </w:tabs>
+        <w:autoSpaceDE w:val="0"/>
+        <w:autoSpaceDN w:val="0"/>
+        <w:adjustRightInd w:val="0"/>
+        <w:spacing w:after="0" w:line="240" w:lineRule="auto"/>
+        <w:ind w:left="1440" w:firstLine="0"/>
         <w:rPr>
           <w:rFonts w:ascii="Consolas" w:hAnsi="Consolas" w:cs="Consolas"/>
           <w:color w:val="0000FF"/>
           <w:sz w:val="19"/>
           <w:szCs w:val="19"/>
-          <w:highlight w:val="lightGray"/>
-        </w:rPr>
-        <w:t>ASC</w:t>
-      </w:r>
-    </w:p>
-    <w:p>
-      <w:pPr>
-        <w:spacing w:after="0"/>
-        <w:ind w:firstLine="0"/>
-        <w:jc w:val="both"/>
-        <w:rPr>
-          <w:rFonts w:ascii="Times New Roman" w:hAnsi="Times New Roman" w:cs="Times New Roman"/>
-          <w:sz w:val="24"/>
-          <w:szCs w:val="24"/>
-        </w:rPr>
-      </w:pPr>
-      <w:r>
-        <w:rPr>
-          <w:rFonts w:ascii="Times New Roman" w:hAnsi="Times New Roman" w:cs="Times New Roman"/>
+        </w:rPr>
+      </w:pPr>
+    </w:p>
+    <w:p>
+      <w:pPr>
+        <w:tabs>
+          <w:tab w:val="clear" w:pos="1080"/>
+        </w:tabs>
+        <w:autoSpaceDE w:val="0"/>
+        <w:autoSpaceDN w:val="0"/>
+        <w:adjustRightInd w:val="0"/>
+        <w:spacing w:after="0" w:line="240" w:lineRule="auto"/>
+        <w:ind w:left="1440" w:firstLine="0"/>
+        <w:rPr>
+          <w:rFonts w:ascii="Consolas" w:hAnsi="Consolas" w:cs="Consolas"/>
+          <w:color w:val="0000FF"/>
+          <w:sz w:val="19"/>
+          <w:szCs w:val="19"/>
+        </w:rPr>
+      </w:pPr>
+    </w:p>
+    <w:p>
+      <w:pPr>
+        <w:tabs>
+          <w:tab w:val="clear" w:pos="1080"/>
+        </w:tabs>
+        <w:autoSpaceDE w:val="0"/>
+        <w:autoSpaceDN w:val="0"/>
+        <w:adjustRightInd w:val="0"/>
+        <w:spacing w:after="0" w:line="240" w:lineRule="auto"/>
+        <w:ind w:left="1440" w:firstLine="0"/>
+        <w:rPr>
+          <w:rFonts w:ascii="Consolas" w:hAnsi="Consolas" w:cs="Consolas"/>
+          <w:color w:val="0000FF"/>
+          <w:sz w:val="19"/>
+          <w:szCs w:val="19"/>
+        </w:rPr>
+      </w:pPr>
+    </w:p>
+    <w:p>
+      <w:pPr>
+        <w:tabs>
+          <w:tab w:val="clear" w:pos="1080"/>
+        </w:tabs>
+        <w:autoSpaceDE w:val="0"/>
+        <w:autoSpaceDN w:val="0"/>
+        <w:adjustRightInd w:val="0"/>
+        <w:spacing w:after="0" w:line="240" w:lineRule="auto"/>
+        <w:ind w:left="1440" w:firstLine="0"/>
+        <w:rPr>
+          <w:rFonts w:ascii="Consolas" w:hAnsi="Consolas" w:cs="Consolas"/>
+          <w:color w:val="0000FF"/>
+          <w:sz w:val="19"/>
+          <w:szCs w:val="19"/>
+        </w:rPr>
+      </w:pPr>
+    </w:p>
+    <w:p>
+      <w:pPr>
+        <w:tabs>
+          <w:tab w:val="clear" w:pos="1080"/>
+        </w:tabs>
+        <w:autoSpaceDE w:val="0"/>
+        <w:autoSpaceDN w:val="0"/>
+        <w:adjustRightInd w:val="0"/>
+        <w:spacing w:after="0" w:line="240" w:lineRule="auto"/>
+        <w:ind w:left="0" w:firstLine="0"/>
+        <w:rPr>
+          <w:rFonts w:ascii="Times New Roman" w:hAnsi="Times New Roman" w:cs="Times New Roman"/>
+          <w:sz w:val="24"/>
+          <w:szCs w:val="24"/>
+        </w:rPr>
+      </w:pPr>
+      <w:r>
+        <w:rPr>
+          <w:rFonts w:ascii="Times New Roman" w:hAnsi="Times New Roman" w:cs="Times New Roman"/>
+          <w:sz w:val="24"/>
+          <w:szCs w:val="24"/>
+        </w:rPr>
+        <w:lastRenderedPageBreak/>
+        <w:t xml:space="preserve">+ Kết quả thực thi với execution plan: </w:t>
+      </w:r>
+    </w:p>
+    <w:p>
+      <w:pPr>
+        <w:tabs>
+          <w:tab w:val="clear" w:pos="1080"/>
+        </w:tabs>
+        <w:autoSpaceDE w:val="0"/>
+        <w:autoSpaceDN w:val="0"/>
+        <w:adjustRightInd w:val="0"/>
+        <w:spacing w:after="0" w:line="240" w:lineRule="auto"/>
+        <w:ind w:left="0" w:firstLine="0"/>
+        <w:rPr>
+          <w:rFonts w:ascii="Times New Roman" w:hAnsi="Times New Roman" w:cs="Times New Roman"/>
+          <w:sz w:val="24"/>
+          <w:szCs w:val="24"/>
+        </w:rPr>
+      </w:pPr>
+    </w:p>
+    <w:p>
+      <w:pPr>
+        <w:tabs>
+          <w:tab w:val="clear" w:pos="1080"/>
+        </w:tabs>
+        <w:autoSpaceDE w:val="0"/>
+        <w:autoSpaceDN w:val="0"/>
+        <w:adjustRightInd w:val="0"/>
+        <w:spacing w:after="0" w:line="240" w:lineRule="auto"/>
+        <w:ind w:left="0" w:firstLine="360"/>
+        <w:jc w:val="center"/>
+        <w:rPr>
+          <w:rFonts w:ascii="Times New Roman" w:hAnsi="Times New Roman" w:cs="Times New Roman"/>
+          <w:sz w:val="24"/>
+          <w:szCs w:val="24"/>
+        </w:rPr>
+      </w:pPr>
+      <w:r>
+        <w:rPr>
           <w:noProof/>
-          <w:sz w:val="24"/>
-          <w:szCs w:val="24"/>
-        </w:rPr>
-        <w:lastRenderedPageBreak/>
+        </w:rPr>
         <w:drawing>
-          <wp:anchor distT="0" distB="0" distL="114300" distR="114300" simplePos="0" relativeHeight="251660288" behindDoc="0" locked="0" layoutInCell="1" allowOverlap="1" wp14:anchorId="172851B5" wp14:editId="4D12C265">
-            <wp:simplePos x="0" y="0"/>
-            <wp:positionH relativeFrom="margin">
-              <wp:align>right</wp:align>
-            </wp:positionH>
-            <wp:positionV relativeFrom="paragraph">
-              <wp:posOffset>335280</wp:posOffset>
-            </wp:positionV>
-            <wp:extent cx="5623560" cy="2725420"/>
-            <wp:effectExtent l="0" t="0" r="0" b="0"/>
-            <wp:wrapTopAndBottom/>
-            <wp:docPr id="4" name="Hình ảnh 4" descr="Ảnh có chứa ảnh chụp màn hình&#10;&#10;Mô tả được tạo tự động"/>
+          <wp:inline distT="0" distB="0" distL="0" distR="0" wp14:anchorId="04DA3D59" wp14:editId="1B1E0D2F">
+            <wp:extent cx="5943600" cy="1670050"/>
+            <wp:effectExtent l="0" t="0" r="0" b="6350"/>
+            <wp:docPr id="15" name="Picture 15"/>
             <wp:cNvGraphicFramePr>
               <a:graphicFrameLocks xmlns:a="http://schemas.openxmlformats.org/drawingml/2006/main" noChangeAspect="1"/>
             </wp:cNvGraphicFramePr>
@@ -4361,17 +4586,11 @@
               <a:graphicData uri="http://schemas.openxmlformats.org/drawingml/2006/picture">
                 <pic:pic xmlns:pic="http://schemas.openxmlformats.org/drawingml/2006/picture">
                   <pic:nvPicPr>
-                    <pic:cNvPr id="4" name="1a.png"/>
+                    <pic:cNvPr id="1" name=""/>
                     <pic:cNvPicPr/>
                   </pic:nvPicPr>
                   <pic:blipFill>
-                    <a:blip r:embed="rId10" cstate="print">
-                      <a:extLst>
-                        <a:ext uri="{28A0092B-C50C-407E-A947-70E740481C1C}">
-                          <a14:useLocalDpi xmlns:a14="http://schemas.microsoft.com/office/drawing/2010/main" val="0"/>
-                        </a:ext>
-                      </a:extLst>
-                    </a:blip>
+                    <a:blip r:embed="rId10"/>
                     <a:stretch>
                       <a:fillRect/>
                     </a:stretch>
@@ -4379,7 +4598,7 @@
                   <pic:spPr>
                     <a:xfrm>
                       <a:off x="0" y="0"/>
-                      <a:ext cx="5623560" cy="2725420"/>
+                      <a:ext cx="5943600" cy="1670050"/>
                     </a:xfrm>
                     <a:prstGeom prst="rect">
                       <a:avLst/>
@@ -4388,22 +4607,8 @@
                 </pic:pic>
               </a:graphicData>
             </a:graphic>
-            <wp14:sizeRelH relativeFrom="margin">
-              <wp14:pctWidth>0</wp14:pctWidth>
-            </wp14:sizeRelH>
-            <wp14:sizeRelV relativeFrom="margin">
-              <wp14:pctHeight>0</wp14:pctHeight>
-            </wp14:sizeRelV>
-          </wp:anchor>
+          </wp:inline>
         </w:drawing>
-      </w:r>
-      <w:r>
-        <w:rPr>
-          <w:rFonts w:ascii="Times New Roman" w:hAnsi="Times New Roman" w:cs="Times New Roman"/>
-          <w:sz w:val="24"/>
-          <w:szCs w:val="24"/>
-        </w:rPr>
-        <w:t xml:space="preserve">+ Kết quả thực thi với execution plan: </w:t>
       </w:r>
     </w:p>
     <w:p>
@@ -4420,7 +4625,7 @@
     </w:p>
     <w:p>
       <w:pPr>
-        <w:pStyle w:val="oancuaDanhsach"/>
+        <w:pStyle w:val="ListParagraph"/>
         <w:numPr>
           <w:ilvl w:val="0"/>
           <w:numId w:val="5"/>
@@ -4444,7 +4649,7 @@
     </w:p>
     <w:p>
       <w:pPr>
-        <w:pStyle w:val="oancuaDanhsach"/>
+        <w:pStyle w:val="ListParagraph"/>
         <w:spacing w:after="0"/>
         <w:ind w:firstLine="0"/>
         <w:jc w:val="both"/>
@@ -4465,7 +4670,7 @@
     </w:p>
     <w:p>
       <w:pPr>
-        <w:pStyle w:val="oancuaDanhsach"/>
+        <w:pStyle w:val="ListParagraph"/>
         <w:spacing w:after="0"/>
         <w:ind w:firstLine="0"/>
         <w:jc w:val="both"/>
@@ -4486,7 +4691,7 @@
     </w:p>
     <w:p>
       <w:pPr>
-        <w:pStyle w:val="oancuaDanhsach"/>
+        <w:pStyle w:val="ListParagraph"/>
         <w:spacing w:after="0"/>
         <w:ind w:firstLine="0"/>
         <w:jc w:val="both"/>
@@ -4507,7 +4712,7 @@
     </w:p>
     <w:p>
       <w:pPr>
-        <w:pStyle w:val="oancuaDanhsach"/>
+        <w:pStyle w:val="ListParagraph"/>
         <w:spacing w:after="0"/>
         <w:ind w:firstLine="0"/>
         <w:jc w:val="both"/>
@@ -4536,7 +4741,7 @@
     </w:p>
     <w:p>
       <w:pPr>
-        <w:pStyle w:val="oancuaDanhsach"/>
+        <w:pStyle w:val="ListParagraph"/>
         <w:spacing w:after="0"/>
         <w:ind w:firstLine="0"/>
         <w:jc w:val="both"/>
@@ -4565,7 +4770,7 @@
     </w:p>
     <w:p>
       <w:pPr>
-        <w:pStyle w:val="oancuaDanhsach"/>
+        <w:pStyle w:val="ListParagraph"/>
         <w:spacing w:after="0"/>
         <w:ind w:firstLine="0"/>
         <w:jc w:val="both"/>
@@ -4594,7 +4799,7 @@
     </w:p>
     <w:p>
       <w:pPr>
-        <w:pStyle w:val="oancuaDanhsach"/>
+        <w:pStyle w:val="ListParagraph"/>
         <w:spacing w:after="0"/>
         <w:ind w:firstLine="0"/>
         <w:jc w:val="both"/>
@@ -4615,7 +4820,7 @@
     </w:p>
     <w:p>
       <w:pPr>
-        <w:pStyle w:val="oancuaDanhsach"/>
+        <w:pStyle w:val="ListParagraph"/>
         <w:spacing w:after="0"/>
         <w:ind w:firstLine="0"/>
         <w:jc w:val="both"/>
@@ -4636,7 +4841,7 @@
     </w:p>
     <w:p>
       <w:pPr>
-        <w:pStyle w:val="oancuaDanhsach"/>
+        <w:pStyle w:val="ListParagraph"/>
         <w:spacing w:after="0"/>
         <w:ind w:firstLine="0"/>
         <w:jc w:val="both"/>
@@ -4657,7 +4862,7 @@
     </w:p>
     <w:p>
       <w:pPr>
-        <w:pStyle w:val="oancuaDanhsach"/>
+        <w:pStyle w:val="ListParagraph"/>
         <w:spacing w:after="0"/>
         <w:ind w:firstLine="0"/>
         <w:jc w:val="both"/>
@@ -4698,7 +4903,23 @@
           <w:sz w:val="24"/>
           <w:szCs w:val="24"/>
         </w:rPr>
-        <w:t xml:space="preserve">ra các bảng ghi thỏa mãn yêu câu tìm kiếm và sau đó thực hiện phép cộng. Tức là hệ thống cần đọc tuần tự từng dòng từ đầu đến cuối để tìm ra kết quả, cụ thể ở đây câu trủy vấn đã phải duyệt qua 21 6926 dòng để tìm được các dòng thỏa </w:t>
+        <w:t>ra các bảng ghi thỏa mãn yêu câu tìm kiếm và sau đó thực hiện phép cộng. Tức là hệ thống cần đọc tuần tự từng dòng từ đầu đến cuối để tìm ra kết quả, cụ thể ở đây câu tr</w:t>
+      </w:r>
+      <w:r>
+        <w:rPr>
+          <w:rFonts w:ascii="Times New Roman" w:hAnsi="Times New Roman" w:cs="Times New Roman"/>
+          <w:sz w:val="24"/>
+          <w:szCs w:val="24"/>
+        </w:rPr>
+        <w:t>u</w:t>
+      </w:r>
+      <w:r>
+        <w:rPr>
+          <w:rFonts w:ascii="Times New Roman" w:hAnsi="Times New Roman" w:cs="Times New Roman"/>
+          <w:sz w:val="24"/>
+          <w:szCs w:val="24"/>
+        </w:rPr>
+        <w:t xml:space="preserve">y vấn đã phải duyệt qua 21 6926 dòng để tìm được các dòng thỏa </w:t>
       </w:r>
       <w:r>
         <w:rPr>
@@ -4725,7 +4946,16 @@
           <w:sz w:val="19"/>
           <w:szCs w:val="19"/>
         </w:rPr>
-        <w:t xml:space="preserve">DueDate </w:t>
+        <w:t>Order</w:t>
+      </w:r>
+      <w:r>
+        <w:rPr>
+          <w:rFonts w:ascii="Consolas" w:hAnsi="Consolas" w:cs="Consolas"/>
+          <w:color w:val="000000"/>
+          <w:sz w:val="19"/>
+          <w:szCs w:val="19"/>
+        </w:rPr>
+        <w:t xml:space="preserve">Date </w:t>
       </w:r>
       <w:r>
         <w:rPr>
@@ -4787,7 +5017,16 @@
           <w:sz w:val="19"/>
           <w:szCs w:val="19"/>
         </w:rPr>
-        <w:t xml:space="preserve">DueDate </w:t>
+        <w:t>Order</w:t>
+      </w:r>
+      <w:r>
+        <w:rPr>
+          <w:rFonts w:ascii="Consolas" w:hAnsi="Consolas" w:cs="Consolas"/>
+          <w:color w:val="000000"/>
+          <w:sz w:val="19"/>
+          <w:szCs w:val="19"/>
+        </w:rPr>
+        <w:t xml:space="preserve">Date </w:t>
       </w:r>
       <w:r>
         <w:rPr>
@@ -4909,7 +5148,7 @@
     </w:p>
     <w:p>
       <w:pPr>
-        <w:pStyle w:val="oancuaDanhsach"/>
+        <w:pStyle w:val="ListParagraph"/>
         <w:spacing w:after="0"/>
         <w:ind w:firstLine="0"/>
         <w:jc w:val="both"/>
@@ -4932,7 +5171,7 @@
     </w:p>
     <w:p>
       <w:pPr>
-        <w:pStyle w:val="oancuaDanhsach"/>
+        <w:pStyle w:val="ListParagraph"/>
         <w:spacing w:after="0"/>
         <w:ind w:firstLine="0"/>
         <w:jc w:val="both"/>
@@ -4946,7 +5185,7 @@
     </w:p>
     <w:p>
       <w:pPr>
-        <w:pStyle w:val="oancuaDanhsach"/>
+        <w:pStyle w:val="ListParagraph"/>
         <w:numPr>
           <w:ilvl w:val="0"/>
           <w:numId w:val="4"/>
@@ -4965,13 +5204,12 @@
           <w:sz w:val="24"/>
           <w:szCs w:val="24"/>
         </w:rPr>
-        <w:lastRenderedPageBreak/>
         <w:t xml:space="preserve">Tạo các chỉ mục như yêu cầu dưới đây vào csdl SaleManagement Index , chạy lại các truy vấn trên với csdl có chỉ mục và nhận xét kết quả: </w:t>
       </w:r>
     </w:p>
     <w:p>
       <w:pPr>
-        <w:pStyle w:val="oancuaDanhsach"/>
+        <w:pStyle w:val="ListParagraph"/>
         <w:spacing w:after="0"/>
         <w:ind w:firstLine="0"/>
         <w:rPr>
@@ -4991,7 +5229,7 @@
     </w:p>
     <w:p>
       <w:pPr>
-        <w:pStyle w:val="oancuaDanhsach"/>
+        <w:pStyle w:val="ListParagraph"/>
         <w:spacing w:after="0"/>
         <w:ind w:firstLine="0"/>
         <w:rPr>
@@ -5155,7 +5393,7 @@
     </w:p>
     <w:p>
       <w:pPr>
-        <w:pStyle w:val="oancuaDanhsach"/>
+        <w:pStyle w:val="ListParagraph"/>
         <w:spacing w:after="0"/>
         <w:ind w:firstLine="0"/>
         <w:rPr>
@@ -5175,7 +5413,7 @@
     </w:p>
     <w:p>
       <w:pPr>
-        <w:pStyle w:val="oancuaDanhsach"/>
+        <w:pStyle w:val="ListParagraph"/>
         <w:spacing w:after="0"/>
         <w:ind w:firstLine="0"/>
         <w:rPr>
@@ -5191,6 +5429,7 @@
           <w:sz w:val="24"/>
           <w:szCs w:val="24"/>
         </w:rPr>
+        <w:lastRenderedPageBreak/>
         <w:drawing>
           <wp:inline distT="0" distB="0" distL="0" distR="0" wp14:anchorId="7C8C6216" wp14:editId="309BE9F1">
             <wp:extent cx="5550152" cy="1892744"/>
@@ -5236,7 +5475,7 @@
     </w:p>
     <w:p>
       <w:pPr>
-        <w:pStyle w:val="oancuaDanhsach"/>
+        <w:pStyle w:val="ListParagraph"/>
         <w:spacing w:after="0"/>
         <w:ind w:firstLine="0"/>
         <w:rPr>
@@ -5257,7 +5496,7 @@
     </w:p>
     <w:p>
       <w:pPr>
-        <w:pStyle w:val="oancuaDanhsach"/>
+        <w:pStyle w:val="ListParagraph"/>
         <w:spacing w:after="0"/>
         <w:ind w:firstLine="0"/>
         <w:rPr>
@@ -5269,7 +5508,7 @@
     </w:p>
     <w:p>
       <w:pPr>
-        <w:pStyle w:val="oancuaDanhsach"/>
+        <w:pStyle w:val="ListParagraph"/>
         <w:spacing w:after="0"/>
         <w:ind w:firstLine="0"/>
         <w:rPr>
@@ -5289,7 +5528,7 @@
     </w:p>
     <w:p>
       <w:pPr>
-        <w:pStyle w:val="oancuaDanhsach"/>
+        <w:pStyle w:val="ListParagraph"/>
         <w:spacing w:after="0"/>
         <w:ind w:firstLine="0"/>
         <w:rPr>
@@ -5437,7 +5676,7 @@
     </w:p>
     <w:p>
       <w:pPr>
-        <w:pStyle w:val="oancuaDanhsach"/>
+        <w:pStyle w:val="ListParagraph"/>
         <w:spacing w:after="0"/>
         <w:ind w:firstLine="0"/>
         <w:rPr>
@@ -5457,7 +5696,7 @@
     </w:p>
     <w:p>
       <w:pPr>
-        <w:pStyle w:val="oancuaDanhsach"/>
+        <w:pStyle w:val="ListParagraph"/>
         <w:spacing w:after="0"/>
         <w:ind w:firstLine="0"/>
         <w:rPr>
@@ -5466,7 +5705,6 @@
           <w:szCs w:val="24"/>
         </w:rPr>
       </w:pPr>
-      <w:bookmarkStart w:id="0" w:name="_GoBack"/>
       <w:r>
         <w:rPr>
           <w:rFonts w:ascii="Times New Roman" w:hAnsi="Times New Roman" w:cs="Times New Roman"/>
@@ -5516,11 +5754,10 @@
           </wp:inline>
         </w:drawing>
       </w:r>
-      <w:bookmarkEnd w:id="0"/>
-    </w:p>
-    <w:p>
-      <w:pPr>
-        <w:pStyle w:val="oancuaDanhsach"/>
+    </w:p>
+    <w:p>
+      <w:pPr>
+        <w:pStyle w:val="ListParagraph"/>
         <w:spacing w:after="0"/>
         <w:ind w:firstLine="0"/>
         <w:rPr>
@@ -5536,7 +5773,6 @@
           <w:sz w:val="24"/>
           <w:szCs w:val="24"/>
         </w:rPr>
-        <w:lastRenderedPageBreak/>
         <w:drawing>
           <wp:inline distT="0" distB="0" distL="0" distR="0" wp14:anchorId="72D46935" wp14:editId="188BAAE9">
             <wp:extent cx="5659049" cy="2275107"/>
@@ -5582,7 +5818,7 @@
     </w:p>
     <w:p>
       <w:pPr>
-        <w:pStyle w:val="oancuaDanhsach"/>
+        <w:pStyle w:val="ListParagraph"/>
         <w:spacing w:after="0"/>
         <w:ind w:firstLine="0"/>
         <w:rPr>
@@ -5603,7 +5839,7 @@
     </w:p>
     <w:p>
       <w:pPr>
-        <w:pStyle w:val="oancuaDanhsach"/>
+        <w:pStyle w:val="ListParagraph"/>
         <w:spacing w:after="0"/>
         <w:ind w:firstLine="0"/>
         <w:rPr>
@@ -5618,6 +5854,7 @@
           <w:sz w:val="24"/>
           <w:szCs w:val="24"/>
         </w:rPr>
+        <w:lastRenderedPageBreak/>
         <w:tab/>
         <w:t xml:space="preserve">Từ Execution Plan được tạo ra khi thực hiện câu truy vấn có sử dụng chỉ mục (Nonclustered Index) có thể nhận thấy sự xuất hiện của Index Seek.  Index Seek là hệ thống </w:t>
       </w:r>
@@ -5644,7 +5881,7 @@
     </w:p>
     <w:p>
       <w:pPr>
-        <w:pStyle w:val="oancuaDanhsach"/>
+        <w:pStyle w:val="ListParagraph"/>
         <w:numPr>
           <w:ilvl w:val="0"/>
           <w:numId w:val="4"/>
@@ -5672,7 +5909,7 @@
     </w:p>
     <w:p>
       <w:pPr>
-        <w:pStyle w:val="oancuaDanhsach"/>
+        <w:pStyle w:val="ListParagraph"/>
         <w:numPr>
           <w:ilvl w:val="0"/>
           <w:numId w:val="5"/>
@@ -5695,7 +5932,590 @@
     </w:p>
     <w:p>
       <w:pPr>
-        <w:pStyle w:val="oancuaDanhsach"/>
+        <w:pStyle w:val="ListParagraph"/>
+        <w:numPr>
+          <w:ilvl w:val="0"/>
+          <w:numId w:val="5"/>
+        </w:numPr>
+        <w:tabs>
+          <w:tab w:val="clear" w:pos="1080"/>
+        </w:tabs>
+        <w:autoSpaceDE w:val="0"/>
+        <w:autoSpaceDN w:val="0"/>
+        <w:adjustRightInd w:val="0"/>
+        <w:spacing w:after="0" w:line="240" w:lineRule="auto"/>
+        <w:rPr>
+          <w:rFonts w:ascii="Consolas" w:hAnsi="Consolas" w:cs="Consolas"/>
+          <w:sz w:val="19"/>
+          <w:szCs w:val="19"/>
+        </w:rPr>
+      </w:pPr>
+      <w:r>
+        <w:rPr>
+          <w:rFonts w:ascii="Consolas" w:hAnsi="Consolas" w:cs="Consolas"/>
+          <w:color w:val="008000"/>
+          <w:sz w:val="19"/>
+          <w:szCs w:val="19"/>
+        </w:rPr>
+        <w:t>/*</w:t>
+      </w:r>
+    </w:p>
+    <w:p>
+      <w:pPr>
+        <w:pStyle w:val="ListParagraph"/>
+        <w:numPr>
+          <w:ilvl w:val="0"/>
+          <w:numId w:val="5"/>
+        </w:numPr>
+        <w:tabs>
+          <w:tab w:val="clear" w:pos="1080"/>
+        </w:tabs>
+        <w:autoSpaceDE w:val="0"/>
+        <w:autoSpaceDN w:val="0"/>
+        <w:adjustRightInd w:val="0"/>
+        <w:spacing w:after="0" w:line="240" w:lineRule="auto"/>
+        <w:rPr>
+          <w:rFonts w:ascii="Consolas" w:hAnsi="Consolas" w:cs="Consolas"/>
+          <w:sz w:val="19"/>
+          <w:szCs w:val="19"/>
+        </w:rPr>
+      </w:pPr>
+      <w:r>
+        <w:rPr>
+          <w:rFonts w:ascii="Consolas" w:hAnsi="Consolas" w:cs="Consolas"/>
+          <w:color w:val="008000"/>
+          <w:sz w:val="19"/>
+          <w:szCs w:val="19"/>
+        </w:rPr>
+        <w:t>Missing Index Details from SQLQuery2.sql - DESKTOP-5310B20\SQLEXPRESS.No indexxx (DESKTOP-5310B20\Dell (54))</w:t>
+      </w:r>
+    </w:p>
+    <w:p>
+      <w:pPr>
+        <w:pStyle w:val="ListParagraph"/>
+        <w:numPr>
+          <w:ilvl w:val="0"/>
+          <w:numId w:val="5"/>
+        </w:numPr>
+        <w:tabs>
+          <w:tab w:val="clear" w:pos="1080"/>
+        </w:tabs>
+        <w:autoSpaceDE w:val="0"/>
+        <w:autoSpaceDN w:val="0"/>
+        <w:adjustRightInd w:val="0"/>
+        <w:spacing w:after="0" w:line="240" w:lineRule="auto"/>
+        <w:rPr>
+          <w:rFonts w:ascii="Consolas" w:hAnsi="Consolas" w:cs="Consolas"/>
+          <w:sz w:val="19"/>
+          <w:szCs w:val="19"/>
+        </w:rPr>
+      </w:pPr>
+      <w:r>
+        <w:rPr>
+          <w:rFonts w:ascii="Consolas" w:hAnsi="Consolas" w:cs="Consolas"/>
+          <w:color w:val="008000"/>
+          <w:sz w:val="19"/>
+          <w:szCs w:val="19"/>
+        </w:rPr>
+        <w:t>The Query Processor estimates that implementing the following index could improve the query cost by 21.9139%.</w:t>
+      </w:r>
+    </w:p>
+    <w:p>
+      <w:pPr>
+        <w:pStyle w:val="ListParagraph"/>
+        <w:numPr>
+          <w:ilvl w:val="0"/>
+          <w:numId w:val="5"/>
+        </w:numPr>
+        <w:tabs>
+          <w:tab w:val="clear" w:pos="1080"/>
+        </w:tabs>
+        <w:autoSpaceDE w:val="0"/>
+        <w:autoSpaceDN w:val="0"/>
+        <w:adjustRightInd w:val="0"/>
+        <w:spacing w:after="0" w:line="240" w:lineRule="auto"/>
+        <w:rPr>
+          <w:rFonts w:ascii="Consolas" w:hAnsi="Consolas" w:cs="Consolas"/>
+          <w:sz w:val="19"/>
+          <w:szCs w:val="19"/>
+        </w:rPr>
+      </w:pPr>
+      <w:r>
+        <w:rPr>
+          <w:rFonts w:ascii="Consolas" w:hAnsi="Consolas" w:cs="Consolas"/>
+          <w:color w:val="008000"/>
+          <w:sz w:val="19"/>
+          <w:szCs w:val="19"/>
+        </w:rPr>
+        <w:t>*/</w:t>
+      </w:r>
+    </w:p>
+    <w:p>
+      <w:pPr>
+        <w:pStyle w:val="ListParagraph"/>
+        <w:numPr>
+          <w:ilvl w:val="0"/>
+          <w:numId w:val="5"/>
+        </w:numPr>
+        <w:tabs>
+          <w:tab w:val="clear" w:pos="1080"/>
+        </w:tabs>
+        <w:autoSpaceDE w:val="0"/>
+        <w:autoSpaceDN w:val="0"/>
+        <w:adjustRightInd w:val="0"/>
+        <w:spacing w:after="0" w:line="240" w:lineRule="auto"/>
+        <w:rPr>
+          <w:rFonts w:ascii="Consolas" w:hAnsi="Consolas" w:cs="Consolas"/>
+          <w:sz w:val="19"/>
+          <w:szCs w:val="19"/>
+        </w:rPr>
+      </w:pPr>
+    </w:p>
+    <w:p>
+      <w:pPr>
+        <w:pStyle w:val="ListParagraph"/>
+        <w:numPr>
+          <w:ilvl w:val="0"/>
+          <w:numId w:val="5"/>
+        </w:numPr>
+        <w:tabs>
+          <w:tab w:val="clear" w:pos="1080"/>
+        </w:tabs>
+        <w:autoSpaceDE w:val="0"/>
+        <w:autoSpaceDN w:val="0"/>
+        <w:adjustRightInd w:val="0"/>
+        <w:spacing w:after="0" w:line="240" w:lineRule="auto"/>
+        <w:rPr>
+          <w:rFonts w:ascii="Consolas" w:hAnsi="Consolas" w:cs="Consolas"/>
+          <w:sz w:val="19"/>
+          <w:szCs w:val="19"/>
+        </w:rPr>
+      </w:pPr>
+      <w:r>
+        <w:rPr>
+          <w:rFonts w:ascii="Consolas" w:hAnsi="Consolas" w:cs="Consolas"/>
+          <w:color w:val="008000"/>
+          <w:sz w:val="19"/>
+          <w:szCs w:val="19"/>
+        </w:rPr>
+        <w:t>/*</w:t>
+      </w:r>
+    </w:p>
+    <w:p>
+      <w:pPr>
+        <w:pStyle w:val="ListParagraph"/>
+        <w:numPr>
+          <w:ilvl w:val="0"/>
+          <w:numId w:val="5"/>
+        </w:numPr>
+        <w:tabs>
+          <w:tab w:val="clear" w:pos="1080"/>
+        </w:tabs>
+        <w:autoSpaceDE w:val="0"/>
+        <w:autoSpaceDN w:val="0"/>
+        <w:adjustRightInd w:val="0"/>
+        <w:spacing w:after="0" w:line="240" w:lineRule="auto"/>
+        <w:rPr>
+          <w:rFonts w:ascii="Consolas" w:hAnsi="Consolas" w:cs="Consolas"/>
+          <w:sz w:val="19"/>
+          <w:szCs w:val="19"/>
+        </w:rPr>
+      </w:pPr>
+      <w:r>
+        <w:rPr>
+          <w:rFonts w:ascii="Consolas" w:hAnsi="Consolas" w:cs="Consolas"/>
+          <w:color w:val="008000"/>
+          <w:sz w:val="19"/>
+          <w:szCs w:val="19"/>
+        </w:rPr>
+        <w:t>USE [No indexxx]</w:t>
+      </w:r>
+    </w:p>
+    <w:p>
+      <w:pPr>
+        <w:pStyle w:val="ListParagraph"/>
+        <w:numPr>
+          <w:ilvl w:val="0"/>
+          <w:numId w:val="5"/>
+        </w:numPr>
+        <w:tabs>
+          <w:tab w:val="clear" w:pos="1080"/>
+        </w:tabs>
+        <w:autoSpaceDE w:val="0"/>
+        <w:autoSpaceDN w:val="0"/>
+        <w:adjustRightInd w:val="0"/>
+        <w:spacing w:after="0" w:line="240" w:lineRule="auto"/>
+        <w:rPr>
+          <w:rFonts w:ascii="Consolas" w:hAnsi="Consolas" w:cs="Consolas"/>
+          <w:sz w:val="19"/>
+          <w:szCs w:val="19"/>
+        </w:rPr>
+      </w:pPr>
+      <w:r>
+        <w:rPr>
+          <w:rFonts w:ascii="Consolas" w:hAnsi="Consolas" w:cs="Consolas"/>
+          <w:color w:val="008000"/>
+          <w:sz w:val="19"/>
+          <w:szCs w:val="19"/>
+        </w:rPr>
+        <w:t>GO</w:t>
+      </w:r>
+    </w:p>
+    <w:p>
+      <w:pPr>
+        <w:pStyle w:val="ListParagraph"/>
+        <w:numPr>
+          <w:ilvl w:val="0"/>
+          <w:numId w:val="5"/>
+        </w:numPr>
+        <w:tabs>
+          <w:tab w:val="clear" w:pos="1080"/>
+        </w:tabs>
+        <w:autoSpaceDE w:val="0"/>
+        <w:autoSpaceDN w:val="0"/>
+        <w:adjustRightInd w:val="0"/>
+        <w:spacing w:after="0" w:line="240" w:lineRule="auto"/>
+        <w:rPr>
+          <w:rFonts w:ascii="Consolas" w:hAnsi="Consolas" w:cs="Consolas"/>
+          <w:sz w:val="19"/>
+          <w:szCs w:val="19"/>
+        </w:rPr>
+      </w:pPr>
+      <w:r>
+        <w:rPr>
+          <w:rFonts w:ascii="Consolas" w:hAnsi="Consolas" w:cs="Consolas"/>
+          <w:color w:val="008000"/>
+          <w:sz w:val="19"/>
+          <w:szCs w:val="19"/>
+        </w:rPr>
+        <w:t>CREATE NONCLUSTERED INDEX [&lt;Name of Missing Index, sysname,&gt;]</w:t>
+      </w:r>
+    </w:p>
+    <w:p>
+      <w:pPr>
+        <w:pStyle w:val="ListParagraph"/>
+        <w:numPr>
+          <w:ilvl w:val="0"/>
+          <w:numId w:val="5"/>
+        </w:numPr>
+        <w:tabs>
+          <w:tab w:val="clear" w:pos="1080"/>
+        </w:tabs>
+        <w:autoSpaceDE w:val="0"/>
+        <w:autoSpaceDN w:val="0"/>
+        <w:adjustRightInd w:val="0"/>
+        <w:spacing w:after="0" w:line="240" w:lineRule="auto"/>
+        <w:rPr>
+          <w:rFonts w:ascii="Consolas" w:hAnsi="Consolas" w:cs="Consolas"/>
+          <w:sz w:val="19"/>
+          <w:szCs w:val="19"/>
+        </w:rPr>
+      </w:pPr>
+      <w:r>
+        <w:rPr>
+          <w:rFonts w:ascii="Consolas" w:hAnsi="Consolas" w:cs="Consolas"/>
+          <w:color w:val="008000"/>
+          <w:sz w:val="19"/>
+          <w:szCs w:val="19"/>
+        </w:rPr>
+        <w:t>ON [dbo].[n_SalesOrderHeader] ([OrderDate])</w:t>
+      </w:r>
+    </w:p>
+    <w:p>
+      <w:pPr>
+        <w:pStyle w:val="ListParagraph"/>
+        <w:numPr>
+          <w:ilvl w:val="0"/>
+          <w:numId w:val="5"/>
+        </w:numPr>
+        <w:tabs>
+          <w:tab w:val="clear" w:pos="1080"/>
+        </w:tabs>
+        <w:autoSpaceDE w:val="0"/>
+        <w:autoSpaceDN w:val="0"/>
+        <w:adjustRightInd w:val="0"/>
+        <w:spacing w:after="0" w:line="240" w:lineRule="auto"/>
+        <w:rPr>
+          <w:rFonts w:ascii="Consolas" w:hAnsi="Consolas" w:cs="Consolas"/>
+          <w:sz w:val="19"/>
+          <w:szCs w:val="19"/>
+        </w:rPr>
+      </w:pPr>
+      <w:r>
+        <w:rPr>
+          <w:rFonts w:ascii="Consolas" w:hAnsi="Consolas" w:cs="Consolas"/>
+          <w:color w:val="008000"/>
+          <w:sz w:val="19"/>
+          <w:szCs w:val="19"/>
+        </w:rPr>
+        <w:t>INCLUDE ([SalesOrderID])</w:t>
+      </w:r>
+    </w:p>
+    <w:p>
+      <w:pPr>
+        <w:pStyle w:val="ListParagraph"/>
+        <w:numPr>
+          <w:ilvl w:val="0"/>
+          <w:numId w:val="5"/>
+        </w:numPr>
+        <w:tabs>
+          <w:tab w:val="clear" w:pos="1080"/>
+        </w:tabs>
+        <w:autoSpaceDE w:val="0"/>
+        <w:autoSpaceDN w:val="0"/>
+        <w:adjustRightInd w:val="0"/>
+        <w:spacing w:after="0" w:line="240" w:lineRule="auto"/>
+        <w:rPr>
+          <w:rFonts w:ascii="Consolas" w:hAnsi="Consolas" w:cs="Consolas"/>
+          <w:sz w:val="19"/>
+          <w:szCs w:val="19"/>
+        </w:rPr>
+      </w:pPr>
+      <w:r>
+        <w:rPr>
+          <w:rFonts w:ascii="Consolas" w:hAnsi="Consolas" w:cs="Consolas"/>
+          <w:color w:val="008000"/>
+          <w:sz w:val="19"/>
+          <w:szCs w:val="19"/>
+        </w:rPr>
+        <w:t>GO</w:t>
+      </w:r>
+    </w:p>
+    <w:p>
+      <w:pPr>
+        <w:pStyle w:val="ListParagraph"/>
+        <w:numPr>
+          <w:ilvl w:val="0"/>
+          <w:numId w:val="5"/>
+        </w:numPr>
+        <w:tabs>
+          <w:tab w:val="clear" w:pos="1080"/>
+        </w:tabs>
+        <w:autoSpaceDE w:val="0"/>
+        <w:autoSpaceDN w:val="0"/>
+        <w:adjustRightInd w:val="0"/>
+        <w:spacing w:after="0" w:line="240" w:lineRule="auto"/>
+        <w:rPr>
+          <w:rFonts w:ascii="Consolas" w:hAnsi="Consolas" w:cs="Consolas"/>
+          <w:color w:val="008000"/>
+          <w:sz w:val="19"/>
+          <w:szCs w:val="19"/>
+        </w:rPr>
+      </w:pPr>
+      <w:r>
+        <w:rPr>
+          <w:rFonts w:ascii="Consolas" w:hAnsi="Consolas" w:cs="Consolas"/>
+          <w:color w:val="008000"/>
+          <w:sz w:val="19"/>
+          <w:szCs w:val="19"/>
+        </w:rPr>
+        <w:t>*/</w:t>
+      </w:r>
+    </w:p>
+    <w:p>
+      <w:pPr>
+        <w:pStyle w:val="ListParagraph"/>
+        <w:numPr>
+          <w:ilvl w:val="0"/>
+          <w:numId w:val="5"/>
+        </w:numPr>
+        <w:spacing w:after="0"/>
+        <w:rPr>
+          <w:rFonts w:ascii="Times New Roman" w:hAnsi="Times New Roman" w:cs="Times New Roman"/>
+          <w:sz w:val="24"/>
+          <w:szCs w:val="24"/>
+        </w:rPr>
+      </w:pPr>
+      <w:r>
+        <w:rPr>
+          <w:rFonts w:ascii="Times New Roman" w:hAnsi="Times New Roman" w:cs="Times New Roman"/>
+          <w:sz w:val="24"/>
+          <w:szCs w:val="24"/>
+        </w:rPr>
+        <w:t xml:space="preserve">Đề xuất chỉ mục phù hợp: </w:t>
+      </w:r>
+    </w:p>
+    <w:p>
+      <w:pPr>
+        <w:pStyle w:val="ListParagraph"/>
+        <w:tabs>
+          <w:tab w:val="clear" w:pos="1080"/>
+        </w:tabs>
+        <w:autoSpaceDE w:val="0"/>
+        <w:autoSpaceDN w:val="0"/>
+        <w:adjustRightInd w:val="0"/>
+        <w:spacing w:after="0" w:line="240" w:lineRule="auto"/>
+        <w:ind w:firstLine="720"/>
+        <w:rPr>
+          <w:rFonts w:ascii="Consolas" w:hAnsi="Consolas" w:cs="Consolas"/>
+          <w:sz w:val="19"/>
+          <w:szCs w:val="19"/>
+        </w:rPr>
+      </w:pPr>
+      <w:r>
+        <w:rPr>
+          <w:rFonts w:ascii="Consolas" w:hAnsi="Consolas" w:cs="Consolas"/>
+          <w:color w:val="0000FF"/>
+          <w:sz w:val="19"/>
+          <w:szCs w:val="19"/>
+        </w:rPr>
+        <w:t>CREATE</w:t>
+      </w:r>
+      <w:r>
+        <w:rPr>
+          <w:rFonts w:ascii="Consolas" w:hAnsi="Consolas" w:cs="Consolas"/>
+          <w:sz w:val="19"/>
+          <w:szCs w:val="19"/>
+        </w:rPr>
+        <w:t xml:space="preserve"> </w:t>
+      </w:r>
+      <w:r>
+        <w:rPr>
+          <w:rFonts w:ascii="Consolas" w:hAnsi="Consolas" w:cs="Consolas"/>
+          <w:color w:val="0000FF"/>
+          <w:sz w:val="19"/>
+          <w:szCs w:val="19"/>
+        </w:rPr>
+        <w:t>NONCLUSTERED</w:t>
+      </w:r>
+      <w:r>
+        <w:rPr>
+          <w:rFonts w:ascii="Consolas" w:hAnsi="Consolas" w:cs="Consolas"/>
+          <w:sz w:val="19"/>
+          <w:szCs w:val="19"/>
+        </w:rPr>
+        <w:t xml:space="preserve"> </w:t>
+      </w:r>
+      <w:r>
+        <w:rPr>
+          <w:rFonts w:ascii="Consolas" w:hAnsi="Consolas" w:cs="Consolas"/>
+          <w:color w:val="0000FF"/>
+          <w:sz w:val="19"/>
+          <w:szCs w:val="19"/>
+        </w:rPr>
+        <w:t>INDEX</w:t>
+      </w:r>
+      <w:r>
+        <w:rPr>
+          <w:rFonts w:ascii="Consolas" w:hAnsi="Consolas" w:cs="Consolas"/>
+          <w:sz w:val="19"/>
+          <w:szCs w:val="19"/>
+        </w:rPr>
+        <w:t xml:space="preserve"> inde_test</w:t>
+      </w:r>
+      <w:r>
+        <w:rPr>
+          <w:rFonts w:ascii="Consolas" w:hAnsi="Consolas" w:cs="Consolas"/>
+          <w:sz w:val="19"/>
+          <w:szCs w:val="19"/>
+        </w:rPr>
+        <w:t xml:space="preserve"> </w:t>
+      </w:r>
+      <w:r>
+        <w:rPr>
+          <w:rFonts w:ascii="Consolas" w:hAnsi="Consolas" w:cs="Consolas"/>
+          <w:color w:val="0000FF"/>
+          <w:sz w:val="19"/>
+          <w:szCs w:val="19"/>
+        </w:rPr>
+        <w:t>ON</w:t>
+      </w:r>
+      <w:r>
+        <w:rPr>
+          <w:rFonts w:ascii="Consolas" w:hAnsi="Consolas" w:cs="Consolas"/>
+          <w:sz w:val="19"/>
+          <w:szCs w:val="19"/>
+        </w:rPr>
+        <w:t xml:space="preserve"> [dbo]</w:t>
+      </w:r>
+      <w:r>
+        <w:rPr>
+          <w:rFonts w:ascii="Consolas" w:hAnsi="Consolas" w:cs="Consolas"/>
+          <w:color w:val="808080"/>
+          <w:sz w:val="19"/>
+          <w:szCs w:val="19"/>
+        </w:rPr>
+        <w:t>.</w:t>
+      </w:r>
+      <w:r>
+        <w:rPr>
+          <w:rFonts w:ascii="Consolas" w:hAnsi="Consolas" w:cs="Consolas"/>
+          <w:sz w:val="19"/>
+          <w:szCs w:val="19"/>
+        </w:rPr>
+        <w:t>[n_Product]</w:t>
+      </w:r>
+      <w:r>
+        <w:rPr>
+          <w:rFonts w:ascii="Consolas" w:hAnsi="Consolas" w:cs="Consolas"/>
+          <w:color w:val="0000FF"/>
+          <w:sz w:val="19"/>
+          <w:szCs w:val="19"/>
+        </w:rPr>
+        <w:t xml:space="preserve"> </w:t>
+      </w:r>
+      <w:r>
+        <w:rPr>
+          <w:rFonts w:ascii="Consolas" w:hAnsi="Consolas" w:cs="Consolas"/>
+          <w:color w:val="808080"/>
+          <w:sz w:val="19"/>
+          <w:szCs w:val="19"/>
+        </w:rPr>
+        <w:t>(</w:t>
+      </w:r>
+      <w:r>
+        <w:rPr>
+          <w:rFonts w:ascii="Consolas" w:hAnsi="Consolas" w:cs="Consolas"/>
+          <w:sz w:val="19"/>
+          <w:szCs w:val="19"/>
+        </w:rPr>
+        <w:t>[ProductID]</w:t>
+      </w:r>
+      <w:r>
+        <w:rPr>
+          <w:rFonts w:ascii="Consolas" w:hAnsi="Consolas" w:cs="Consolas"/>
+          <w:color w:val="808080"/>
+          <w:sz w:val="19"/>
+          <w:szCs w:val="19"/>
+        </w:rPr>
+        <w:t>)</w:t>
+      </w:r>
+    </w:p>
+    <w:p>
+      <w:pPr>
+        <w:pStyle w:val="ListParagraph"/>
+        <w:numPr>
+          <w:ilvl w:val="0"/>
+          <w:numId w:val="5"/>
+        </w:numPr>
+        <w:spacing w:after="0"/>
+        <w:rPr>
+          <w:rFonts w:ascii="Times New Roman" w:hAnsi="Times New Roman" w:cs="Times New Roman"/>
+          <w:sz w:val="24"/>
+          <w:szCs w:val="24"/>
+        </w:rPr>
+      </w:pPr>
+      <w:r>
+        <w:rPr>
+          <w:rFonts w:ascii="Times New Roman" w:hAnsi="Times New Roman" w:cs="Times New Roman"/>
+          <w:noProof/>
+          <w:sz w:val="24"/>
+          <w:szCs w:val="24"/>
+        </w:rPr>
+        <w:t>S</w:t>
+      </w:r>
+      <w:r>
+        <w:rPr>
+          <w:rFonts w:ascii="Times New Roman" w:hAnsi="Times New Roman" w:cs="Times New Roman"/>
+          <w:sz w:val="24"/>
+          <w:szCs w:val="24"/>
+        </w:rPr>
+        <w:t xml:space="preserve">Kết quả sau khi tạo chỉ mục: </w:t>
+      </w:r>
+    </w:p>
+    <w:p>
+      <w:pPr>
+        <w:pStyle w:val="ListParagraph"/>
         <w:spacing w:after="0"/>
         <w:ind w:firstLine="0"/>
         <w:rPr>
@@ -5706,16 +6526,13 @@
       </w:pPr>
       <w:r>
         <w:rPr>
-          <w:rFonts w:ascii="Times New Roman" w:hAnsi="Times New Roman" w:cs="Times New Roman"/>
           <w:noProof/>
-          <w:sz w:val="24"/>
-          <w:szCs w:val="24"/>
         </w:rPr>
         <w:drawing>
-          <wp:inline distT="0" distB="0" distL="0" distR="0" wp14:anchorId="49EF117D" wp14:editId="490C0138">
-            <wp:extent cx="5943600" cy="376928"/>
-            <wp:effectExtent l="0" t="0" r="0" b="4445"/>
-            <wp:docPr id="6" name="Hình ảnh 6" descr="Ảnh có chứa ảnh chụp màn hình&#10;&#10;Mô tả được tạo tự động"/>
+          <wp:inline distT="0" distB="0" distL="0" distR="0" wp14:anchorId="611B5BCB" wp14:editId="47AEF2B7">
+            <wp:extent cx="5943600" cy="1572260"/>
+            <wp:effectExtent l="0" t="0" r="0" b="8890"/>
+            <wp:docPr id="18" name="Picture 18"/>
             <wp:cNvGraphicFramePr>
               <a:graphicFrameLocks xmlns:a="http://schemas.openxmlformats.org/drawingml/2006/main" noChangeAspect="1"/>
             </wp:cNvGraphicFramePr>
@@ -5723,11 +6540,201 @@
               <a:graphicData uri="http://schemas.openxmlformats.org/drawingml/2006/picture">
                 <pic:pic xmlns:pic="http://schemas.openxmlformats.org/drawingml/2006/picture">
                   <pic:nvPicPr>
-                    <pic:cNvPr id="6" name="1a.png"/>
+                    <pic:cNvPr id="1" name=""/>
                     <pic:cNvPicPr/>
                   </pic:nvPicPr>
                   <pic:blipFill>
-                    <a:blip r:embed="rId14">
+                    <a:blip r:embed="rId14"/>
+                    <a:stretch>
+                      <a:fillRect/>
+                    </a:stretch>
+                  </pic:blipFill>
+                  <pic:spPr>
+                    <a:xfrm>
+                      <a:off x="0" y="0"/>
+                      <a:ext cx="5943600" cy="1572260"/>
+                    </a:xfrm>
+                    <a:prstGeom prst="rect">
+                      <a:avLst/>
+                    </a:prstGeom>
+                  </pic:spPr>
+                </pic:pic>
+              </a:graphicData>
+            </a:graphic>
+          </wp:inline>
+        </w:drawing>
+      </w:r>
+    </w:p>
+    <w:p>
+      <w:pPr>
+        <w:pStyle w:val="ListParagraph"/>
+        <w:spacing w:after="0"/>
+        <w:ind w:firstLine="0"/>
+        <w:rPr>
+          <w:rFonts w:ascii="Times New Roman" w:hAnsi="Times New Roman" w:cs="Times New Roman"/>
+          <w:sz w:val="24"/>
+          <w:szCs w:val="24"/>
+        </w:rPr>
+      </w:pPr>
+    </w:p>
+    <w:p>
+      <w:pPr>
+        <w:pStyle w:val="ListParagraph"/>
+        <w:numPr>
+          <w:ilvl w:val="0"/>
+          <w:numId w:val="5"/>
+        </w:numPr>
+        <w:spacing w:after="0"/>
+        <w:jc w:val="both"/>
+        <w:rPr>
+          <w:rFonts w:ascii="Times New Roman" w:hAnsi="Times New Roman" w:cs="Times New Roman"/>
+          <w:sz w:val="24"/>
+          <w:szCs w:val="24"/>
+        </w:rPr>
+      </w:pPr>
+      <w:r>
+        <w:rPr>
+          <w:rFonts w:ascii="Times New Roman" w:hAnsi="Times New Roman" w:cs="Times New Roman"/>
+          <w:sz w:val="24"/>
+          <w:szCs w:val="24"/>
+        </w:rPr>
+        <w:t>Qua quan sát 2 cơ sở dữ liệu có index và không có index, thì ở cơ sở dữ liệu có index với chỉ mục đề xuất, nhận thấy được thời gian chạy của các thao tác SELECT, MERGE</w:t>
+      </w:r>
+      <w:r>
+        <w:rPr>
+          <w:rFonts w:ascii="Times New Roman" w:hAnsi="Times New Roman" w:cs="Times New Roman"/>
+          <w:sz w:val="24"/>
+          <w:szCs w:val="24"/>
+        </w:rPr>
+        <w:t xml:space="preserve"> JOIN và INDEX SCAN (NONCLUSTERED) chạy nhanh hơn một chút dù chi phí vẫn là 100%.</w:t>
+      </w:r>
+    </w:p>
+    <w:p>
+      <w:pPr>
+        <w:spacing w:after="0"/>
+        <w:jc w:val="both"/>
+        <w:rPr>
+          <w:rFonts w:ascii="Times New Roman" w:hAnsi="Times New Roman" w:cs="Times New Roman"/>
+          <w:sz w:val="24"/>
+          <w:szCs w:val="24"/>
+        </w:rPr>
+      </w:pPr>
+    </w:p>
+    <w:p>
+      <w:pPr>
+        <w:spacing w:after="0"/>
+        <w:jc w:val="both"/>
+        <w:rPr>
+          <w:rFonts w:ascii="Times New Roman" w:hAnsi="Times New Roman" w:cs="Times New Roman"/>
+          <w:sz w:val="24"/>
+          <w:szCs w:val="24"/>
+        </w:rPr>
+      </w:pPr>
+    </w:p>
+    <w:p>
+      <w:pPr>
+        <w:spacing w:after="0"/>
+        <w:jc w:val="both"/>
+        <w:rPr>
+          <w:rFonts w:ascii="Times New Roman" w:hAnsi="Times New Roman" w:cs="Times New Roman"/>
+          <w:sz w:val="24"/>
+          <w:szCs w:val="24"/>
+        </w:rPr>
+      </w:pPr>
+    </w:p>
+    <w:p>
+      <w:pPr>
+        <w:spacing w:after="0"/>
+        <w:jc w:val="both"/>
+        <w:rPr>
+          <w:rFonts w:ascii="Times New Roman" w:hAnsi="Times New Roman" w:cs="Times New Roman"/>
+          <w:sz w:val="24"/>
+          <w:szCs w:val="24"/>
+        </w:rPr>
+      </w:pPr>
+    </w:p>
+    <w:p>
+      <w:pPr>
+        <w:pStyle w:val="ListParagraph"/>
+        <w:numPr>
+          <w:ilvl w:val="0"/>
+          <w:numId w:val="5"/>
+        </w:numPr>
+        <w:spacing w:after="0"/>
+        <w:jc w:val="both"/>
+        <w:rPr>
+          <w:rFonts w:ascii="Times New Roman" w:hAnsi="Times New Roman" w:cs="Times New Roman"/>
+          <w:sz w:val="24"/>
+          <w:szCs w:val="24"/>
+        </w:rPr>
+      </w:pPr>
+      <w:r>
+        <w:rPr>
+          <w:rFonts w:ascii="Times New Roman" w:hAnsi="Times New Roman" w:cs="Times New Roman"/>
+          <w:sz w:val="24"/>
+          <w:szCs w:val="24"/>
+        </w:rPr>
+        <w:lastRenderedPageBreak/>
+        <w:t>Không có chỉ mục:</w:t>
+      </w:r>
+      <w:r>
+        <w:rPr>
+          <w:rFonts w:ascii="Times New Roman" w:hAnsi="Times New Roman" w:cs="Times New Roman"/>
+          <w:noProof/>
+          <w:sz w:val="24"/>
+          <w:szCs w:val="24"/>
+        </w:rPr>
+        <w:t xml:space="preserve"> </w:t>
+      </w:r>
+    </w:p>
+    <w:p>
+      <w:pPr>
+        <w:pStyle w:val="ListParagraph"/>
+        <w:spacing w:after="0"/>
+        <w:ind w:firstLine="0"/>
+        <w:jc w:val="both"/>
+        <w:rPr>
+          <w:rFonts w:ascii="Times New Roman" w:hAnsi="Times New Roman" w:cs="Times New Roman"/>
+          <w:sz w:val="24"/>
+          <w:szCs w:val="24"/>
+        </w:rPr>
+      </w:pPr>
+    </w:p>
+    <w:p>
+      <w:pPr>
+        <w:spacing w:after="0"/>
+        <w:ind w:left="360" w:firstLine="0"/>
+        <w:jc w:val="both"/>
+        <w:rPr>
+          <w:rFonts w:ascii="Times New Roman" w:hAnsi="Times New Roman" w:cs="Times New Roman"/>
+          <w:sz w:val="24"/>
+          <w:szCs w:val="24"/>
+        </w:rPr>
+      </w:pPr>
+      <w:r>
+        <w:rPr>
+          <w:rFonts w:ascii="Times New Roman" w:hAnsi="Times New Roman" w:cs="Times New Roman"/>
+          <w:noProof/>
+          <w:sz w:val="24"/>
+          <w:szCs w:val="24"/>
+        </w:rPr>
+        <w:drawing>
+          <wp:inline distT="0" distB="0" distL="0" distR="0" wp14:anchorId="422D3322" wp14:editId="01DAEB5E">
+            <wp:extent cx="5943600" cy="3768725"/>
+            <wp:effectExtent l="0" t="0" r="0" b="3175"/>
+            <wp:docPr id="20" name="Picture 20" descr="A screenshot of a cell phone&#10;&#10;Description automatically generated"/>
+            <wp:cNvGraphicFramePr>
+              <a:graphicFrameLocks xmlns:a="http://schemas.openxmlformats.org/drawingml/2006/main" noChangeAspect="1"/>
+            </wp:cNvGraphicFramePr>
+            <a:graphic xmlns:a="http://schemas.openxmlformats.org/drawingml/2006/main">
+              <a:graphicData uri="http://schemas.openxmlformats.org/drawingml/2006/picture">
+                <pic:pic xmlns:pic="http://schemas.openxmlformats.org/drawingml/2006/picture">
+                  <pic:nvPicPr>
+                    <pic:cNvPr id="20" name="ss2.png"/>
+                    <pic:cNvPicPr/>
+                  </pic:nvPicPr>
+                  <pic:blipFill>
+                    <a:blip r:embed="rId15">
                       <a:extLst>
                         <a:ext uri="{28A0092B-C50C-407E-A947-70E740481C1C}">
                           <a14:useLocalDpi xmlns:a14="http://schemas.microsoft.com/office/drawing/2010/main" val="0"/>
@@ -5741,7 +6748,7 @@
                   <pic:spPr>
                     <a:xfrm>
                       <a:off x="0" y="0"/>
-                      <a:ext cx="6015592" cy="381494"/>
+                      <a:ext cx="5943600" cy="3768725"/>
                     </a:xfrm>
                     <a:prstGeom prst="rect">
                       <a:avLst/>
@@ -5753,207 +6760,15 @@
           </wp:inline>
         </w:drawing>
       </w:r>
-    </w:p>
-    <w:p>
-      <w:pPr>
-        <w:pStyle w:val="oancuaDanhsach"/>
-        <w:spacing w:after="0"/>
-        <w:ind w:firstLine="0"/>
-        <w:rPr>
-          <w:rFonts w:ascii="Times New Roman" w:hAnsi="Times New Roman" w:cs="Times New Roman"/>
-          <w:sz w:val="24"/>
-          <w:szCs w:val="24"/>
-        </w:rPr>
-      </w:pPr>
-      <w:r>
-        <w:rPr>
-          <w:rFonts w:ascii="Times New Roman" w:hAnsi="Times New Roman" w:cs="Times New Roman"/>
-          <w:sz w:val="24"/>
-          <w:szCs w:val="24"/>
-        </w:rPr>
-        <w:t>“ Missing Index: CREATE NONCLUSTERED INDEX [ &lt;Name of Missing Index, sysname,&gt;] ON [d.bo].[n_SalesOrderHeader] ([DueDate])</w:t>
-      </w:r>
-    </w:p>
-    <w:p>
-      <w:pPr>
-        <w:pStyle w:val="oancuaDanhsach"/>
-        <w:numPr>
-          <w:ilvl w:val="0"/>
-          <w:numId w:val="5"/>
-        </w:numPr>
-        <w:spacing w:after="0"/>
-        <w:rPr>
-          <w:rFonts w:ascii="Times New Roman" w:hAnsi="Times New Roman" w:cs="Times New Roman"/>
-          <w:sz w:val="24"/>
-          <w:szCs w:val="24"/>
-        </w:rPr>
-      </w:pPr>
-      <w:r>
-        <w:rPr>
-          <w:rFonts w:ascii="Times New Roman" w:hAnsi="Times New Roman" w:cs="Times New Roman"/>
-          <w:sz w:val="24"/>
-          <w:szCs w:val="24"/>
-        </w:rPr>
-        <w:t xml:space="preserve">Đề xuất chỉ mục phù hợp: </w:t>
-      </w:r>
-    </w:p>
-    <w:p>
-      <w:pPr>
-        <w:pStyle w:val="oancuaDanhsach"/>
-        <w:spacing w:after="0"/>
-        <w:ind w:firstLine="0"/>
-        <w:rPr>
-          <w:rFonts w:ascii="Consolas" w:hAnsi="Consolas" w:cs="Consolas"/>
-          <w:color w:val="808080"/>
-          <w:sz w:val="19"/>
-          <w:szCs w:val="19"/>
-        </w:rPr>
-      </w:pPr>
-      <w:r>
-        <w:rPr>
-          <w:rFonts w:ascii="Consolas" w:hAnsi="Consolas" w:cs="Consolas"/>
-          <w:color w:val="0000FF"/>
-          <w:sz w:val="19"/>
-          <w:szCs w:val="19"/>
-          <w:highlight w:val="lightGray"/>
-        </w:rPr>
-        <w:t>CREATE</w:t>
-      </w:r>
-      <w:r>
-        <w:rPr>
-          <w:rFonts w:ascii="Consolas" w:hAnsi="Consolas" w:cs="Consolas"/>
-          <w:color w:val="000000"/>
-          <w:sz w:val="19"/>
-          <w:szCs w:val="19"/>
-          <w:highlight w:val="lightGray"/>
-        </w:rPr>
-        <w:t xml:space="preserve"> </w:t>
-      </w:r>
-      <w:r>
-        <w:rPr>
-          <w:rFonts w:ascii="Consolas" w:hAnsi="Consolas" w:cs="Consolas"/>
-          <w:color w:val="0000FF"/>
-          <w:sz w:val="19"/>
-          <w:szCs w:val="19"/>
-          <w:highlight w:val="lightGray"/>
-        </w:rPr>
-        <w:t>NONCLUSTERED</w:t>
-      </w:r>
-      <w:r>
-        <w:rPr>
-          <w:rFonts w:ascii="Consolas" w:hAnsi="Consolas" w:cs="Consolas"/>
-          <w:color w:val="000000"/>
-          <w:sz w:val="19"/>
-          <w:szCs w:val="19"/>
-          <w:highlight w:val="lightGray"/>
-        </w:rPr>
-        <w:t xml:space="preserve"> </w:t>
-      </w:r>
-      <w:r>
-        <w:rPr>
-          <w:rFonts w:ascii="Consolas" w:hAnsi="Consolas" w:cs="Consolas"/>
-          <w:color w:val="0000FF"/>
-          <w:sz w:val="19"/>
-          <w:szCs w:val="19"/>
-          <w:highlight w:val="lightGray"/>
-        </w:rPr>
-        <w:t>INDEX</w:t>
-      </w:r>
-      <w:r>
-        <w:rPr>
-          <w:rFonts w:ascii="Consolas" w:hAnsi="Consolas" w:cs="Consolas"/>
-          <w:color w:val="000000"/>
-          <w:sz w:val="19"/>
-          <w:szCs w:val="19"/>
-          <w:highlight w:val="lightGray"/>
-        </w:rPr>
-        <w:t xml:space="preserve"> ORDERDATE_INDEX </w:t>
-      </w:r>
-      <w:r>
-        <w:rPr>
-          <w:rFonts w:ascii="Consolas" w:hAnsi="Consolas" w:cs="Consolas"/>
-          <w:color w:val="0000FF"/>
-          <w:sz w:val="19"/>
-          <w:szCs w:val="19"/>
-          <w:highlight w:val="lightGray"/>
-        </w:rPr>
-        <w:t>ON</w:t>
-      </w:r>
-      <w:r>
-        <w:rPr>
-          <w:rFonts w:ascii="Consolas" w:hAnsi="Consolas" w:cs="Consolas"/>
-          <w:color w:val="000000"/>
-          <w:sz w:val="19"/>
-          <w:szCs w:val="19"/>
-          <w:highlight w:val="lightGray"/>
-        </w:rPr>
-        <w:t xml:space="preserve"> n_SalesOrderHeader</w:t>
-      </w:r>
-      <w:r>
-        <w:rPr>
-          <w:rFonts w:ascii="Consolas" w:hAnsi="Consolas" w:cs="Consolas"/>
-          <w:color w:val="808080"/>
-          <w:sz w:val="19"/>
-          <w:szCs w:val="19"/>
-          <w:highlight w:val="lightGray"/>
-        </w:rPr>
-        <w:t>(</w:t>
-      </w:r>
-      <w:r>
-        <w:rPr>
-          <w:rFonts w:ascii="Consolas" w:hAnsi="Consolas" w:cs="Consolas"/>
-          <w:color w:val="000000"/>
-          <w:sz w:val="19"/>
-          <w:szCs w:val="19"/>
-          <w:highlight w:val="lightGray"/>
-        </w:rPr>
-        <w:t>DueDate</w:t>
-      </w:r>
-      <w:r>
-        <w:rPr>
-          <w:rFonts w:ascii="Consolas" w:hAnsi="Consolas" w:cs="Consolas"/>
-          <w:color w:val="808080"/>
-          <w:sz w:val="19"/>
-          <w:szCs w:val="19"/>
-          <w:highlight w:val="lightGray"/>
-        </w:rPr>
-        <w:t>)</w:t>
-      </w:r>
-    </w:p>
-    <w:p>
-      <w:pPr>
-        <w:pStyle w:val="oancuaDanhsach"/>
-        <w:numPr>
-          <w:ilvl w:val="0"/>
-          <w:numId w:val="5"/>
-        </w:numPr>
-        <w:spacing w:after="0"/>
-        <w:rPr>
-          <w:rFonts w:ascii="Times New Roman" w:hAnsi="Times New Roman" w:cs="Times New Roman"/>
-          <w:sz w:val="24"/>
-          <w:szCs w:val="24"/>
-        </w:rPr>
-      </w:pPr>
-      <w:r>
-        <w:rPr>
-          <w:rFonts w:ascii="Times New Roman" w:hAnsi="Times New Roman" w:cs="Times New Roman"/>
+      <w:r>
+        <w:rPr>
           <w:noProof/>
-          <w:sz w:val="24"/>
-          <w:szCs w:val="24"/>
         </w:rPr>
         <w:drawing>
-          <wp:anchor distT="0" distB="0" distL="114300" distR="114300" simplePos="0" relativeHeight="251661312" behindDoc="0" locked="0" layoutInCell="1" allowOverlap="1" wp14:anchorId="58C91894" wp14:editId="35B77740">
-            <wp:simplePos x="0" y="0"/>
-            <wp:positionH relativeFrom="margin">
-              <wp:align>right</wp:align>
-            </wp:positionH>
-            <wp:positionV relativeFrom="paragraph">
-              <wp:posOffset>230669</wp:posOffset>
-            </wp:positionV>
-            <wp:extent cx="5320146" cy="1814306"/>
-            <wp:effectExtent l="0" t="0" r="0" b="0"/>
-            <wp:wrapTopAndBottom/>
-            <wp:docPr id="7" name="Hình ảnh 7" descr="Ảnh có chứa ảnh chụp màn hình&#10;&#10;Mô tả được tạo tự động"/>
+          <wp:inline distT="0" distB="0" distL="0" distR="0" wp14:anchorId="6DBF5206" wp14:editId="1288D7D2">
+            <wp:extent cx="5943600" cy="3634740"/>
+            <wp:effectExtent l="0" t="0" r="0" b="3810"/>
+            <wp:docPr id="19" name="Picture 19" descr="A screenshot of a social media post&#10;&#10;Description automatically generated"/>
             <wp:cNvGraphicFramePr>
               <a:graphicFrameLocks xmlns:a="http://schemas.openxmlformats.org/drawingml/2006/main" noChangeAspect="1"/>
             </wp:cNvGraphicFramePr>
@@ -5961,11 +6776,11 @@
               <a:graphicData uri="http://schemas.openxmlformats.org/drawingml/2006/picture">
                 <pic:pic xmlns:pic="http://schemas.openxmlformats.org/drawingml/2006/picture">
                   <pic:nvPicPr>
-                    <pic:cNvPr id="7" name="1a.png"/>
+                    <pic:cNvPr id="19" name="ss1.png"/>
                     <pic:cNvPicPr/>
                   </pic:nvPicPr>
                   <pic:blipFill>
-                    <a:blip r:embed="rId15" cstate="print">
+                    <a:blip r:embed="rId16">
                       <a:extLst>
                         <a:ext uri="{28A0092B-C50C-407E-A947-70E740481C1C}">
                           <a14:useLocalDpi xmlns:a14="http://schemas.microsoft.com/office/drawing/2010/main" val="0"/>
@@ -5979,7 +6794,7 @@
                   <pic:spPr>
                     <a:xfrm>
                       <a:off x="0" y="0"/>
-                      <a:ext cx="5320146" cy="1814306"/>
+                      <a:ext cx="5943600" cy="3634740"/>
                     </a:xfrm>
                     <a:prstGeom prst="rect">
                       <a:avLst/>
@@ -5988,42 +6803,13 @@
                 </pic:pic>
               </a:graphicData>
             </a:graphic>
-          </wp:anchor>
+          </wp:inline>
         </w:drawing>
       </w:r>
-      <w:r>
-        <w:rPr>
-          <w:rFonts w:ascii="Times New Roman" w:hAnsi="Times New Roman" w:cs="Times New Roman"/>
-          <w:noProof/>
-          <w:sz w:val="24"/>
-          <w:szCs w:val="24"/>
-        </w:rPr>
-        <w:t>S</w:t>
-      </w:r>
-      <w:r>
-        <w:rPr>
-          <w:rFonts w:ascii="Times New Roman" w:hAnsi="Times New Roman" w:cs="Times New Roman"/>
-          <w:sz w:val="24"/>
-          <w:szCs w:val="24"/>
-        </w:rPr>
-        <w:t xml:space="preserve">Kết quả sau khi tạo chỉ mục: </w:t>
-      </w:r>
-    </w:p>
-    <w:p>
-      <w:pPr>
-        <w:pStyle w:val="oancuaDanhsach"/>
-        <w:spacing w:after="0"/>
-        <w:ind w:firstLine="0"/>
-        <w:rPr>
-          <w:rFonts w:ascii="Times New Roman" w:hAnsi="Times New Roman" w:cs="Times New Roman"/>
-          <w:sz w:val="24"/>
-          <w:szCs w:val="24"/>
-        </w:rPr>
-      </w:pPr>
-    </w:p>
-    <w:p>
-      <w:pPr>
-        <w:pStyle w:val="oancuaDanhsach"/>
+    </w:p>
+    <w:p>
+      <w:pPr>
+        <w:pStyle w:val="ListParagraph"/>
         <w:spacing w:after="0"/>
         <w:ind w:firstLine="0"/>
         <w:jc w:val="both"/>
@@ -6033,10 +6819,330 @@
           <w:szCs w:val="24"/>
         </w:rPr>
       </w:pPr>
-    </w:p>
-    <w:p>
-      <w:pPr>
-        <w:pStyle w:val="oancuaDanhsach"/>
+      <w:r>
+        <w:rPr>
+          <w:rFonts w:ascii="Times New Roman" w:hAnsi="Times New Roman" w:cs="Times New Roman"/>
+          <w:noProof/>
+          <w:sz w:val="24"/>
+          <w:szCs w:val="24"/>
+        </w:rPr>
+        <w:lastRenderedPageBreak/>
+        <w:drawing>
+          <wp:inline distT="0" distB="0" distL="0" distR="0" wp14:anchorId="73284780" wp14:editId="3033463D">
+            <wp:extent cx="5943600" cy="3444240"/>
+            <wp:effectExtent l="0" t="0" r="0" b="3810"/>
+            <wp:docPr id="21" name="Picture 21" descr="A screenshot of a cell phone&#10;&#10;Description automatically generated"/>
+            <wp:cNvGraphicFramePr>
+              <a:graphicFrameLocks xmlns:a="http://schemas.openxmlformats.org/drawingml/2006/main" noChangeAspect="1"/>
+            </wp:cNvGraphicFramePr>
+            <a:graphic xmlns:a="http://schemas.openxmlformats.org/drawingml/2006/main">
+              <a:graphicData uri="http://schemas.openxmlformats.org/drawingml/2006/picture">
+                <pic:pic xmlns:pic="http://schemas.openxmlformats.org/drawingml/2006/picture">
+                  <pic:nvPicPr>
+                    <pic:cNvPr id="21" name="ss3.png"/>
+                    <pic:cNvPicPr/>
+                  </pic:nvPicPr>
+                  <pic:blipFill>
+                    <a:blip r:embed="rId17">
+                      <a:extLst>
+                        <a:ext uri="{28A0092B-C50C-407E-A947-70E740481C1C}">
+                          <a14:useLocalDpi xmlns:a14="http://schemas.microsoft.com/office/drawing/2010/main" val="0"/>
+                        </a:ext>
+                      </a:extLst>
+                    </a:blip>
+                    <a:stretch>
+                      <a:fillRect/>
+                    </a:stretch>
+                  </pic:blipFill>
+                  <pic:spPr>
+                    <a:xfrm>
+                      <a:off x="0" y="0"/>
+                      <a:ext cx="5943600" cy="3444240"/>
+                    </a:xfrm>
+                    <a:prstGeom prst="rect">
+                      <a:avLst/>
+                    </a:prstGeom>
+                  </pic:spPr>
+                </pic:pic>
+              </a:graphicData>
+            </a:graphic>
+          </wp:inline>
+        </w:drawing>
+      </w:r>
+    </w:p>
+    <w:p>
+      <w:pPr>
+        <w:pStyle w:val="ListParagraph"/>
+        <w:spacing w:after="0"/>
+        <w:ind w:firstLine="0"/>
+        <w:jc w:val="both"/>
+        <w:rPr>
+          <w:rFonts w:ascii="Times New Roman" w:hAnsi="Times New Roman" w:cs="Times New Roman"/>
+          <w:sz w:val="24"/>
+          <w:szCs w:val="24"/>
+        </w:rPr>
+      </w:pPr>
+    </w:p>
+    <w:p>
+      <w:pPr>
+        <w:pStyle w:val="ListParagraph"/>
+        <w:numPr>
+          <w:ilvl w:val="0"/>
+          <w:numId w:val="5"/>
+        </w:numPr>
+        <w:spacing w:after="0"/>
+        <w:jc w:val="both"/>
+        <w:rPr>
+          <w:rFonts w:ascii="Times New Roman" w:hAnsi="Times New Roman" w:cs="Times New Roman"/>
+          <w:sz w:val="24"/>
+          <w:szCs w:val="24"/>
+        </w:rPr>
+      </w:pPr>
+      <w:r>
+        <w:rPr>
+          <w:rFonts w:ascii="Times New Roman" w:hAnsi="Times New Roman" w:cs="Times New Roman"/>
+          <w:sz w:val="24"/>
+          <w:szCs w:val="24"/>
+        </w:rPr>
+        <w:t>Có chỉ mục (với chỉ mục đề xuất):</w:t>
+      </w:r>
+      <w:r>
+        <w:rPr>
+          <w:rFonts w:ascii="Times New Roman" w:hAnsi="Times New Roman" w:cs="Times New Roman"/>
+          <w:noProof/>
+          <w:sz w:val="24"/>
+          <w:szCs w:val="24"/>
+        </w:rPr>
+        <w:t xml:space="preserve"> </w:t>
+      </w:r>
+    </w:p>
+    <w:p>
+      <w:pPr>
+        <w:pStyle w:val="ListParagraph"/>
+        <w:spacing w:after="0"/>
+        <w:ind w:firstLine="0"/>
+        <w:jc w:val="both"/>
+        <w:rPr>
+          <w:rFonts w:ascii="Times New Roman" w:hAnsi="Times New Roman" w:cs="Times New Roman"/>
+          <w:sz w:val="24"/>
+          <w:szCs w:val="24"/>
+        </w:rPr>
+      </w:pPr>
+    </w:p>
+    <w:p>
+      <w:pPr>
+        <w:pStyle w:val="ListParagraph"/>
+        <w:numPr>
+          <w:ilvl w:val="0"/>
+          <w:numId w:val="5"/>
+        </w:numPr>
+        <w:spacing w:after="0"/>
+        <w:jc w:val="both"/>
+        <w:rPr>
+          <w:rFonts w:ascii="Times New Roman" w:hAnsi="Times New Roman" w:cs="Times New Roman"/>
+          <w:sz w:val="24"/>
+          <w:szCs w:val="24"/>
+        </w:rPr>
+      </w:pPr>
+      <w:r>
+        <w:rPr>
+          <w:rFonts w:ascii="Times New Roman" w:hAnsi="Times New Roman" w:cs="Times New Roman"/>
+          <w:noProof/>
+          <w:sz w:val="24"/>
+          <w:szCs w:val="24"/>
+        </w:rPr>
+        <w:drawing>
+          <wp:inline distT="0" distB="0" distL="0" distR="0" wp14:anchorId="20F3DFA0" wp14:editId="0A7905FC">
+            <wp:extent cx="5943600" cy="3425190"/>
+            <wp:effectExtent l="0" t="0" r="0" b="3810"/>
+            <wp:docPr id="22" name="Picture 22" descr="A screenshot of a cell phone&#10;&#10;Description automatically generated"/>
+            <wp:cNvGraphicFramePr>
+              <a:graphicFrameLocks xmlns:a="http://schemas.openxmlformats.org/drawingml/2006/main" noChangeAspect="1"/>
+            </wp:cNvGraphicFramePr>
+            <a:graphic xmlns:a="http://schemas.openxmlformats.org/drawingml/2006/main">
+              <a:graphicData uri="http://schemas.openxmlformats.org/drawingml/2006/picture">
+                <pic:pic xmlns:pic="http://schemas.openxmlformats.org/drawingml/2006/picture">
+                  <pic:nvPicPr>
+                    <pic:cNvPr id="22" name="ss1_1.png"/>
+                    <pic:cNvPicPr/>
+                  </pic:nvPicPr>
+                  <pic:blipFill>
+                    <a:blip r:embed="rId18">
+                      <a:extLst>
+                        <a:ext uri="{28A0092B-C50C-407E-A947-70E740481C1C}">
+                          <a14:useLocalDpi xmlns:a14="http://schemas.microsoft.com/office/drawing/2010/main" val="0"/>
+                        </a:ext>
+                      </a:extLst>
+                    </a:blip>
+                    <a:stretch>
+                      <a:fillRect/>
+                    </a:stretch>
+                  </pic:blipFill>
+                  <pic:spPr>
+                    <a:xfrm>
+                      <a:off x="0" y="0"/>
+                      <a:ext cx="5943600" cy="3425190"/>
+                    </a:xfrm>
+                    <a:prstGeom prst="rect">
+                      <a:avLst/>
+                    </a:prstGeom>
+                  </pic:spPr>
+                </pic:pic>
+              </a:graphicData>
+            </a:graphic>
+          </wp:inline>
+        </w:drawing>
+      </w:r>
+    </w:p>
+    <w:p>
+      <w:pPr>
+        <w:pStyle w:val="ListParagraph"/>
+        <w:spacing w:after="0"/>
+        <w:ind w:firstLine="0"/>
+        <w:jc w:val="both"/>
+        <w:rPr>
+          <w:rFonts w:ascii="Times New Roman" w:hAnsi="Times New Roman" w:cs="Times New Roman"/>
+          <w:sz w:val="24"/>
+          <w:szCs w:val="24"/>
+        </w:rPr>
+      </w:pPr>
+      <w:r>
+        <w:rPr>
+          <w:rFonts w:ascii="Times New Roman" w:hAnsi="Times New Roman" w:cs="Times New Roman"/>
+          <w:noProof/>
+          <w:sz w:val="24"/>
+          <w:szCs w:val="24"/>
+        </w:rPr>
+        <w:lastRenderedPageBreak/>
+        <w:drawing>
+          <wp:inline distT="0" distB="0" distL="0" distR="0" wp14:anchorId="312B3154" wp14:editId="66E8D591">
+            <wp:extent cx="5943600" cy="3982720"/>
+            <wp:effectExtent l="0" t="0" r="0" b="0"/>
+            <wp:docPr id="23" name="Picture 23" descr="A screenshot of a cell phone&#10;&#10;Description automatically generated"/>
+            <wp:cNvGraphicFramePr>
+              <a:graphicFrameLocks xmlns:a="http://schemas.openxmlformats.org/drawingml/2006/main" noChangeAspect="1"/>
+            </wp:cNvGraphicFramePr>
+            <a:graphic xmlns:a="http://schemas.openxmlformats.org/drawingml/2006/main">
+              <a:graphicData uri="http://schemas.openxmlformats.org/drawingml/2006/picture">
+                <pic:pic xmlns:pic="http://schemas.openxmlformats.org/drawingml/2006/picture">
+                  <pic:nvPicPr>
+                    <pic:cNvPr id="23" name="ss2_1.png"/>
+                    <pic:cNvPicPr/>
+                  </pic:nvPicPr>
+                  <pic:blipFill>
+                    <a:blip r:embed="rId19">
+                      <a:extLst>
+                        <a:ext uri="{28A0092B-C50C-407E-A947-70E740481C1C}">
+                          <a14:useLocalDpi xmlns:a14="http://schemas.microsoft.com/office/drawing/2010/main" val="0"/>
+                        </a:ext>
+                      </a:extLst>
+                    </a:blip>
+                    <a:stretch>
+                      <a:fillRect/>
+                    </a:stretch>
+                  </pic:blipFill>
+                  <pic:spPr>
+                    <a:xfrm>
+                      <a:off x="0" y="0"/>
+                      <a:ext cx="5943600" cy="3982720"/>
+                    </a:xfrm>
+                    <a:prstGeom prst="rect">
+                      <a:avLst/>
+                    </a:prstGeom>
+                  </pic:spPr>
+                </pic:pic>
+              </a:graphicData>
+            </a:graphic>
+          </wp:inline>
+        </w:drawing>
+      </w:r>
+      <w:r>
+        <w:rPr>
+          <w:rFonts w:ascii="Times New Roman" w:hAnsi="Times New Roman" w:cs="Times New Roman"/>
+          <w:noProof/>
+          <w:sz w:val="24"/>
+          <w:szCs w:val="24"/>
+        </w:rPr>
+        <w:drawing>
+          <wp:inline distT="0" distB="0" distL="0" distR="0" wp14:anchorId="2160629B" wp14:editId="22EBE5AA">
+            <wp:extent cx="5943600" cy="3683000"/>
+            <wp:effectExtent l="0" t="0" r="0" b="0"/>
+            <wp:docPr id="24" name="Picture 24" descr="A screenshot of a social media post&#10;&#10;Description automatically generated"/>
+            <wp:cNvGraphicFramePr>
+              <a:graphicFrameLocks xmlns:a="http://schemas.openxmlformats.org/drawingml/2006/main" noChangeAspect="1"/>
+            </wp:cNvGraphicFramePr>
+            <a:graphic xmlns:a="http://schemas.openxmlformats.org/drawingml/2006/main">
+              <a:graphicData uri="http://schemas.openxmlformats.org/drawingml/2006/picture">
+                <pic:pic xmlns:pic="http://schemas.openxmlformats.org/drawingml/2006/picture">
+                  <pic:nvPicPr>
+                    <pic:cNvPr id="24" name="ss3_1.png"/>
+                    <pic:cNvPicPr/>
+                  </pic:nvPicPr>
+                  <pic:blipFill>
+                    <a:blip r:embed="rId20">
+                      <a:extLst>
+                        <a:ext uri="{28A0092B-C50C-407E-A947-70E740481C1C}">
+                          <a14:useLocalDpi xmlns:a14="http://schemas.microsoft.com/office/drawing/2010/main" val="0"/>
+                        </a:ext>
+                      </a:extLst>
+                    </a:blip>
+                    <a:stretch>
+                      <a:fillRect/>
+                    </a:stretch>
+                  </pic:blipFill>
+                  <pic:spPr>
+                    <a:xfrm>
+                      <a:off x="0" y="0"/>
+                      <a:ext cx="5943600" cy="3683000"/>
+                    </a:xfrm>
+                    <a:prstGeom prst="rect">
+                      <a:avLst/>
+                    </a:prstGeom>
+                  </pic:spPr>
+                </pic:pic>
+              </a:graphicData>
+            </a:graphic>
+          </wp:inline>
+        </w:drawing>
+      </w:r>
+    </w:p>
+    <w:p>
+      <w:pPr>
+        <w:pStyle w:val="ListParagraph"/>
+        <w:numPr>
+          <w:ilvl w:val="0"/>
+          <w:numId w:val="5"/>
+        </w:numPr>
+        <w:spacing w:after="0"/>
+        <w:jc w:val="both"/>
+        <w:rPr>
+          <w:rFonts w:ascii="Times New Roman" w:hAnsi="Times New Roman" w:cs="Times New Roman"/>
+          <w:sz w:val="24"/>
+          <w:szCs w:val="24"/>
+        </w:rPr>
+      </w:pPr>
+      <w:r>
+        <w:rPr>
+          <w:rFonts w:ascii="Times New Roman" w:hAnsi="Times New Roman" w:cs="Times New Roman"/>
+          <w:sz w:val="24"/>
+          <w:szCs w:val="24"/>
+        </w:rPr>
+        <w:t>Việc thêm chỉ mục sẽ làm tăng tốc độ truy vấn, giúp cho chương trình chạy nhanh hơn.</w:t>
+      </w:r>
+      <w:bookmarkStart w:id="0" w:name="_GoBack"/>
+      <w:bookmarkEnd w:id="0"/>
+      <w:r>
+        <w:rPr>
+          <w:rFonts w:ascii="Times New Roman" w:hAnsi="Times New Roman" w:cs="Times New Roman"/>
+          <w:sz w:val="24"/>
+          <w:szCs w:val="24"/>
+        </w:rPr>
+        <w:t xml:space="preserve"> </w:t>
+      </w:r>
+    </w:p>
+    <w:p>
+      <w:pPr>
+        <w:pStyle w:val="ListParagraph"/>
         <w:numPr>
           <w:ilvl w:val="0"/>
           <w:numId w:val="4"/>
@@ -6059,12 +7165,13 @@
           <w:sz w:val="24"/>
           <w:szCs w:val="24"/>
         </w:rPr>
+        <w:lastRenderedPageBreak/>
         <w:t>Tạo partition trên bảng OrderHeader theo Năm lập hoá đơn (trên hai csdl có index và không index). Thực hiện lại các kết quả truy vấn trên, nhận xét kết quả.</w:t>
       </w:r>
     </w:p>
     <w:p>
       <w:pPr>
-        <w:pStyle w:val="oancuaDanhsach"/>
+        <w:pStyle w:val="ListParagraph"/>
         <w:spacing w:after="0"/>
         <w:ind w:firstLine="0"/>
         <w:jc w:val="both"/>
@@ -6079,7 +7186,7 @@
     </w:p>
     <w:p>
       <w:pPr>
-        <w:pStyle w:val="oancuaDanhsach"/>
+        <w:pStyle w:val="ListParagraph"/>
         <w:numPr>
           <w:ilvl w:val="0"/>
           <w:numId w:val="5"/>
@@ -7749,7 +8856,7 @@
     <w:lsdException w:name="Unresolved Mention" w:semiHidden="1" w:unhideWhenUsed="1"/>
     <w:lsdException w:name="Smart Link" w:semiHidden="1" w:unhideWhenUsed="1"/>
   </w:latentStyles>
-  <w:style w:type="paragraph" w:default="1" w:styleId="Binhthng">
+  <w:style w:type="paragraph" w:default="1" w:styleId="Normal">
     <w:name w:val="Normal"/>
     <w:qFormat/>
     <w:rsid w:val="00831D10"/>
@@ -7764,13 +8871,13 @@
       <w:rFonts w:ascii="Arial" w:hAnsi="Arial"/>
     </w:rPr>
   </w:style>
-  <w:style w:type="character" w:default="1" w:styleId="Phngmcinhcuaoanvn">
+  <w:style w:type="character" w:default="1" w:styleId="DefaultParagraphFont">
     <w:name w:val="Default Paragraph Font"/>
     <w:uiPriority w:val="1"/>
     <w:semiHidden/>
     <w:unhideWhenUsed/>
   </w:style>
-  <w:style w:type="table" w:default="1" w:styleId="BangThngthng">
+  <w:style w:type="table" w:default="1" w:styleId="TableNormal">
     <w:name w:val="Normal Table"/>
     <w:uiPriority w:val="99"/>
     <w:semiHidden/>
@@ -7785,15 +8892,15 @@
       </w:tblCellMar>
     </w:tblPr>
   </w:style>
-  <w:style w:type="numbering" w:default="1" w:styleId="Khngco">
+  <w:style w:type="numbering" w:default="1" w:styleId="NoList">
     <w:name w:val="No List"/>
     <w:uiPriority w:val="99"/>
     <w:semiHidden/>
     <w:unhideWhenUsed/>
   </w:style>
-  <w:style w:type="table" w:styleId="LiBang">
+  <w:style w:type="table" w:styleId="TableGrid">
     <w:name w:val="Table Grid"/>
-    <w:basedOn w:val="BangThngthng"/>
+    <w:basedOn w:val="TableNormal"/>
     <w:uiPriority w:val="59"/>
     <w:rsid w:val="00000617"/>
     <w:pPr>
@@ -7813,9 +8920,9 @@
       </w:tblBorders>
     </w:tblPr>
   </w:style>
-  <w:style w:type="paragraph" w:styleId="oancuaDanhsach">
+  <w:style w:type="paragraph" w:styleId="ListParagraph">
     <w:name w:val="List Paragraph"/>
-    <w:basedOn w:val="Binhthng"/>
+    <w:basedOn w:val="Normal"/>
     <w:uiPriority w:val="34"/>
     <w:qFormat/>
     <w:rsid w:val="00570736"/>

--- a/report_DA01.docx
+++ b/report_DA01.docx
@@ -597,7 +597,25 @@
           <w:sz w:val="32"/>
           <w:szCs w:val="32"/>
         </w:rPr>
-        <w:t xml:space="preserve">  Th.S Hồ Thị Hoàng Vy</w:t>
+        <w:t xml:space="preserve">  </w:t>
+      </w:r>
+      <w:proofErr w:type="gramStart"/>
+      <w:r>
+        <w:rPr>
+          <w:rFonts w:ascii="Times New Roman" w:hAnsi="Times New Roman" w:cs="Times New Roman"/>
+          <w:sz w:val="32"/>
+          <w:szCs w:val="32"/>
+        </w:rPr>
+        <w:t>Th.S</w:t>
+      </w:r>
+      <w:proofErr w:type="gramEnd"/>
+      <w:r>
+        <w:rPr>
+          <w:rFonts w:ascii="Times New Roman" w:hAnsi="Times New Roman" w:cs="Times New Roman"/>
+          <w:sz w:val="32"/>
+          <w:szCs w:val="32"/>
+        </w:rPr>
+        <w:t xml:space="preserve"> Hồ Thị Hoàng Vy</w:t>
       </w:r>
     </w:p>
     <w:p>
@@ -2445,7 +2463,18 @@
           <w:szCs w:val="19"/>
           <w:highlight w:val="lightGray"/>
         </w:rPr>
-        <w:t xml:space="preserve"> sod</w:t>
+        <w:t xml:space="preserve"> </w:t>
+      </w:r>
+      <w:proofErr w:type="gramStart"/>
+      <w:r>
+        <w:rPr>
+          <w:rFonts w:ascii="Consolas" w:hAnsi="Consolas" w:cs="Consolas"/>
+          <w:color w:val="000000"/>
+          <w:sz w:val="19"/>
+          <w:szCs w:val="19"/>
+          <w:highlight w:val="lightGray"/>
+        </w:rPr>
+        <w:t>sod</w:t>
       </w:r>
       <w:r>
         <w:rPr>
@@ -2467,6 +2496,7 @@
         </w:rPr>
         <w:t>ProductID</w:t>
       </w:r>
+      <w:proofErr w:type="gramEnd"/>
       <w:r>
         <w:rPr>
           <w:rFonts w:ascii="Consolas" w:hAnsi="Consolas" w:cs="Consolas"/>
@@ -2614,7 +2644,18 @@
           <w:szCs w:val="19"/>
           <w:highlight w:val="lightGray"/>
         </w:rPr>
-        <w:t xml:space="preserve"> dbo</w:t>
+        <w:t xml:space="preserve"> </w:t>
+      </w:r>
+      <w:proofErr w:type="gramStart"/>
+      <w:r>
+        <w:rPr>
+          <w:rFonts w:ascii="Consolas" w:hAnsi="Consolas" w:cs="Consolas"/>
+          <w:color w:val="000000"/>
+          <w:sz w:val="19"/>
+          <w:szCs w:val="19"/>
+          <w:highlight w:val="lightGray"/>
+        </w:rPr>
+        <w:t>dbo</w:t>
       </w:r>
       <w:r>
         <w:rPr>
@@ -2634,7 +2675,18 @@
           <w:szCs w:val="19"/>
           <w:highlight w:val="lightGray"/>
         </w:rPr>
-        <w:t xml:space="preserve">n_SalesOrderDetail </w:t>
+        <w:t>n</w:t>
+      </w:r>
+      <w:proofErr w:type="gramEnd"/>
+      <w:r>
+        <w:rPr>
+          <w:rFonts w:ascii="Consolas" w:hAnsi="Consolas" w:cs="Consolas"/>
+          <w:color w:val="000000"/>
+          <w:sz w:val="19"/>
+          <w:szCs w:val="19"/>
+          <w:highlight w:val="lightGray"/>
+        </w:rPr>
+        <w:t xml:space="preserve">_SalesOrderDetail </w:t>
       </w:r>
       <w:r>
         <w:rPr>
@@ -2905,6 +2957,7 @@
           <w:highlight w:val="lightGray"/>
         </w:rPr>
       </w:pPr>
+      <w:proofErr w:type="gramStart"/>
       <w:r>
         <w:rPr>
           <w:rFonts w:ascii="Consolas" w:hAnsi="Consolas" w:cs="Consolas"/>
@@ -2925,6 +2978,7 @@
         </w:rPr>
         <w:t>(</w:t>
       </w:r>
+      <w:proofErr w:type="gramEnd"/>
       <w:r>
         <w:rPr>
           <w:rFonts w:ascii="Consolas" w:hAnsi="Consolas" w:cs="Consolas"/>
@@ -3042,7 +3096,18 @@
           <w:szCs w:val="19"/>
           <w:highlight w:val="lightGray"/>
         </w:rPr>
-        <w:t xml:space="preserve"> soh</w:t>
+        <w:t xml:space="preserve"> </w:t>
+      </w:r>
+      <w:proofErr w:type="gramStart"/>
+      <w:r>
+        <w:rPr>
+          <w:rFonts w:ascii="Consolas" w:hAnsi="Consolas" w:cs="Consolas"/>
+          <w:color w:val="000000"/>
+          <w:sz w:val="19"/>
+          <w:szCs w:val="19"/>
+          <w:highlight w:val="lightGray"/>
+        </w:rPr>
+        <w:t>soh</w:t>
       </w:r>
       <w:r>
         <w:rPr>
@@ -3062,7 +3127,18 @@
           <w:szCs w:val="19"/>
           <w:highlight w:val="lightGray"/>
         </w:rPr>
-        <w:t xml:space="preserve">DueDate </w:t>
+        <w:t>DueDate</w:t>
+      </w:r>
+      <w:proofErr w:type="gramEnd"/>
+      <w:r>
+        <w:rPr>
+          <w:rFonts w:ascii="Consolas" w:hAnsi="Consolas" w:cs="Consolas"/>
+          <w:color w:val="000000"/>
+          <w:sz w:val="19"/>
+          <w:szCs w:val="19"/>
+          <w:highlight w:val="lightGray"/>
+        </w:rPr>
+        <w:t xml:space="preserve"> </w:t>
       </w:r>
       <w:r>
         <w:rPr>
@@ -3151,7 +3227,18 @@
           <w:szCs w:val="19"/>
           <w:highlight w:val="lightGray"/>
         </w:rPr>
-        <w:t xml:space="preserve"> sod</w:t>
+        <w:t xml:space="preserve"> </w:t>
+      </w:r>
+      <w:proofErr w:type="gramStart"/>
+      <w:r>
+        <w:rPr>
+          <w:rFonts w:ascii="Consolas" w:hAnsi="Consolas" w:cs="Consolas"/>
+          <w:color w:val="000000"/>
+          <w:sz w:val="19"/>
+          <w:szCs w:val="19"/>
+          <w:highlight w:val="lightGray"/>
+        </w:rPr>
+        <w:t>sod</w:t>
       </w:r>
       <w:r>
         <w:rPr>
@@ -3171,7 +3258,18 @@
           <w:szCs w:val="19"/>
           <w:highlight w:val="lightGray"/>
         </w:rPr>
-        <w:t xml:space="preserve">ProductID </w:t>
+        <w:t>ProductID</w:t>
+      </w:r>
+      <w:proofErr w:type="gramEnd"/>
+      <w:r>
+        <w:rPr>
+          <w:rFonts w:ascii="Consolas" w:hAnsi="Consolas" w:cs="Consolas"/>
+          <w:color w:val="000000"/>
+          <w:sz w:val="19"/>
+          <w:szCs w:val="19"/>
+          <w:highlight w:val="lightGray"/>
+        </w:rPr>
+        <w:t xml:space="preserve"> </w:t>
       </w:r>
     </w:p>
     <w:p>
@@ -3224,7 +3322,18 @@
           <w:szCs w:val="19"/>
           <w:highlight w:val="lightGray"/>
         </w:rPr>
-        <w:t xml:space="preserve"> sod</w:t>
+        <w:t xml:space="preserve"> </w:t>
+      </w:r>
+      <w:proofErr w:type="gramStart"/>
+      <w:r>
+        <w:rPr>
+          <w:rFonts w:ascii="Consolas" w:hAnsi="Consolas" w:cs="Consolas"/>
+          <w:color w:val="000000"/>
+          <w:sz w:val="19"/>
+          <w:szCs w:val="19"/>
+          <w:highlight w:val="lightGray"/>
+        </w:rPr>
+        <w:t>sod</w:t>
       </w:r>
       <w:r>
         <w:rPr>
@@ -3244,7 +3353,18 @@
           <w:szCs w:val="19"/>
           <w:highlight w:val="lightGray"/>
         </w:rPr>
-        <w:t xml:space="preserve">ProductID </w:t>
+        <w:t>ProductID</w:t>
+      </w:r>
+      <w:proofErr w:type="gramEnd"/>
+      <w:r>
+        <w:rPr>
+          <w:rFonts w:ascii="Consolas" w:hAnsi="Consolas" w:cs="Consolas"/>
+          <w:color w:val="000000"/>
+          <w:sz w:val="19"/>
+          <w:szCs w:val="19"/>
+          <w:highlight w:val="lightGray"/>
+        </w:rPr>
+        <w:t xml:space="preserve"> </w:t>
       </w:r>
       <w:r>
         <w:rPr>
@@ -3472,7 +3592,18 @@
           <w:szCs w:val="19"/>
           <w:highlight w:val="lightGray"/>
         </w:rPr>
-        <w:t xml:space="preserve"> sod</w:t>
+        <w:t xml:space="preserve"> </w:t>
+      </w:r>
+      <w:proofErr w:type="gramStart"/>
+      <w:r>
+        <w:rPr>
+          <w:rFonts w:ascii="Consolas" w:hAnsi="Consolas" w:cs="Consolas"/>
+          <w:color w:val="000000"/>
+          <w:sz w:val="19"/>
+          <w:szCs w:val="19"/>
+          <w:highlight w:val="lightGray"/>
+        </w:rPr>
+        <w:t>sod</w:t>
       </w:r>
       <w:r>
         <w:rPr>
@@ -3494,6 +3625,7 @@
         </w:rPr>
         <w:t>ProductID</w:t>
       </w:r>
+      <w:proofErr w:type="gramEnd"/>
       <w:r>
         <w:rPr>
           <w:rFonts w:ascii="Consolas" w:hAnsi="Consolas" w:cs="Consolas"/>
@@ -3641,7 +3773,18 @@
           <w:szCs w:val="19"/>
           <w:highlight w:val="lightGray"/>
         </w:rPr>
-        <w:t xml:space="preserve"> dbo</w:t>
+        <w:t xml:space="preserve"> </w:t>
+      </w:r>
+      <w:proofErr w:type="gramStart"/>
+      <w:r>
+        <w:rPr>
+          <w:rFonts w:ascii="Consolas" w:hAnsi="Consolas" w:cs="Consolas"/>
+          <w:color w:val="000000"/>
+          <w:sz w:val="19"/>
+          <w:szCs w:val="19"/>
+          <w:highlight w:val="lightGray"/>
+        </w:rPr>
+        <w:t>dbo</w:t>
       </w:r>
       <w:r>
         <w:rPr>
@@ -3661,7 +3804,18 @@
           <w:szCs w:val="19"/>
           <w:highlight w:val="lightGray"/>
         </w:rPr>
-        <w:t xml:space="preserve">n_SalesOrderDetail </w:t>
+        <w:t>n</w:t>
+      </w:r>
+      <w:proofErr w:type="gramEnd"/>
+      <w:r>
+        <w:rPr>
+          <w:rFonts w:ascii="Consolas" w:hAnsi="Consolas" w:cs="Consolas"/>
+          <w:color w:val="000000"/>
+          <w:sz w:val="19"/>
+          <w:szCs w:val="19"/>
+          <w:highlight w:val="lightGray"/>
+        </w:rPr>
+        <w:t xml:space="preserve">_SalesOrderDetail </w:t>
       </w:r>
       <w:r>
         <w:rPr>
@@ -3762,6 +3916,7 @@
           <w:highlight w:val="lightGray"/>
         </w:rPr>
       </w:pPr>
+      <w:proofErr w:type="gramStart"/>
       <w:r>
         <w:rPr>
           <w:rFonts w:ascii="Consolas" w:hAnsi="Consolas" w:cs="Consolas"/>
@@ -3782,6 +3937,7 @@
         </w:rPr>
         <w:t>(</w:t>
       </w:r>
+      <w:proofErr w:type="gramEnd"/>
       <w:r>
         <w:rPr>
           <w:rFonts w:ascii="Consolas" w:hAnsi="Consolas" w:cs="Consolas"/>
@@ -3951,6 +4107,7 @@
           <w:highlight w:val="lightGray"/>
         </w:rPr>
       </w:pPr>
+      <w:proofErr w:type="gramStart"/>
       <w:r>
         <w:rPr>
           <w:rFonts w:ascii="Consolas" w:hAnsi="Consolas" w:cs="Consolas"/>
@@ -3971,6 +4128,7 @@
         </w:rPr>
         <w:t>(</w:t>
       </w:r>
+      <w:proofErr w:type="gramEnd"/>
       <w:r>
         <w:rPr>
           <w:rFonts w:ascii="Consolas" w:hAnsi="Consolas" w:cs="Consolas"/>
@@ -4088,7 +4246,18 @@
           <w:szCs w:val="19"/>
           <w:highlight w:val="lightGray"/>
         </w:rPr>
-        <w:t xml:space="preserve"> soh</w:t>
+        <w:t xml:space="preserve"> </w:t>
+      </w:r>
+      <w:proofErr w:type="gramStart"/>
+      <w:r>
+        <w:rPr>
+          <w:rFonts w:ascii="Consolas" w:hAnsi="Consolas" w:cs="Consolas"/>
+          <w:color w:val="000000"/>
+          <w:sz w:val="19"/>
+          <w:szCs w:val="19"/>
+          <w:highlight w:val="lightGray"/>
+        </w:rPr>
+        <w:t>soh</w:t>
       </w:r>
       <w:r>
         <w:rPr>
@@ -4108,7 +4277,18 @@
           <w:szCs w:val="19"/>
           <w:highlight w:val="lightGray"/>
         </w:rPr>
-        <w:t xml:space="preserve">DueDate </w:t>
+        <w:t>DueDate</w:t>
+      </w:r>
+      <w:proofErr w:type="gramEnd"/>
+      <w:r>
+        <w:rPr>
+          <w:rFonts w:ascii="Consolas" w:hAnsi="Consolas" w:cs="Consolas"/>
+          <w:color w:val="000000"/>
+          <w:sz w:val="19"/>
+          <w:szCs w:val="19"/>
+          <w:highlight w:val="lightGray"/>
+        </w:rPr>
+        <w:t xml:space="preserve"> </w:t>
       </w:r>
       <w:r>
         <w:rPr>
@@ -4197,7 +4377,18 @@
           <w:szCs w:val="19"/>
           <w:highlight w:val="lightGray"/>
         </w:rPr>
-        <w:t xml:space="preserve"> sod</w:t>
+        <w:t xml:space="preserve"> </w:t>
+      </w:r>
+      <w:proofErr w:type="gramStart"/>
+      <w:r>
+        <w:rPr>
+          <w:rFonts w:ascii="Consolas" w:hAnsi="Consolas" w:cs="Consolas"/>
+          <w:color w:val="000000"/>
+          <w:sz w:val="19"/>
+          <w:szCs w:val="19"/>
+          <w:highlight w:val="lightGray"/>
+        </w:rPr>
+        <w:t>sod</w:t>
       </w:r>
       <w:r>
         <w:rPr>
@@ -4217,7 +4408,18 @@
           <w:szCs w:val="19"/>
           <w:highlight w:val="lightGray"/>
         </w:rPr>
-        <w:t xml:space="preserve">ProductID </w:t>
+        <w:t>ProductID</w:t>
+      </w:r>
+      <w:proofErr w:type="gramEnd"/>
+      <w:r>
+        <w:rPr>
+          <w:rFonts w:ascii="Consolas" w:hAnsi="Consolas" w:cs="Consolas"/>
+          <w:color w:val="000000"/>
+          <w:sz w:val="19"/>
+          <w:szCs w:val="19"/>
+          <w:highlight w:val="lightGray"/>
+        </w:rPr>
+        <w:t xml:space="preserve"> </w:t>
       </w:r>
     </w:p>
     <w:p>
@@ -4289,7 +4491,18 @@
           <w:szCs w:val="19"/>
           <w:highlight w:val="lightGray"/>
         </w:rPr>
-        <w:t xml:space="preserve"> sod</w:t>
+        <w:t xml:space="preserve"> </w:t>
+      </w:r>
+      <w:proofErr w:type="gramStart"/>
+      <w:r>
+        <w:rPr>
+          <w:rFonts w:ascii="Consolas" w:hAnsi="Consolas" w:cs="Consolas"/>
+          <w:color w:val="000000"/>
+          <w:sz w:val="19"/>
+          <w:szCs w:val="19"/>
+          <w:highlight w:val="lightGray"/>
+        </w:rPr>
+        <w:t>sod</w:t>
       </w:r>
       <w:r>
         <w:rPr>
@@ -4309,7 +4522,18 @@
           <w:szCs w:val="19"/>
           <w:highlight w:val="lightGray"/>
         </w:rPr>
-        <w:t xml:space="preserve">ProductID </w:t>
+        <w:t>ProductID</w:t>
+      </w:r>
+      <w:proofErr w:type="gramEnd"/>
+      <w:r>
+        <w:rPr>
+          <w:rFonts w:ascii="Consolas" w:hAnsi="Consolas" w:cs="Consolas"/>
+          <w:color w:val="000000"/>
+          <w:sz w:val="19"/>
+          <w:szCs w:val="19"/>
+          <w:highlight w:val="lightGray"/>
+        </w:rPr>
+        <w:t xml:space="preserve"> </w:t>
       </w:r>
       <w:r>
         <w:rPr>
@@ -4966,7 +5190,25 @@
           <w:szCs w:val="24"/>
         </w:rPr>
         <w:lastRenderedPageBreak/>
-        <w:t xml:space="preserve">Tạo các chỉ mục như yêu cầu dưới đây vào csdl SaleManagement Index , chạy lại các truy vấn trên với csdl có chỉ mục và nhận xét kết quả: </w:t>
+        <w:t xml:space="preserve">Tạo các chỉ mục như yêu cầu dưới đây vào csdl SaleManagement </w:t>
+      </w:r>
+      <w:proofErr w:type="gramStart"/>
+      <w:r>
+        <w:rPr>
+          <w:rFonts w:ascii="Times New Roman" w:hAnsi="Times New Roman" w:cs="Times New Roman"/>
+          <w:sz w:val="24"/>
+          <w:szCs w:val="24"/>
+        </w:rPr>
+        <w:t>Index ,</w:t>
+      </w:r>
+      <w:proofErr w:type="gramEnd"/>
+      <w:r>
+        <w:rPr>
+          <w:rFonts w:ascii="Times New Roman" w:hAnsi="Times New Roman" w:cs="Times New Roman"/>
+          <w:sz w:val="24"/>
+          <w:szCs w:val="24"/>
+        </w:rPr>
+        <w:t xml:space="preserve"> chạy lại các truy vấn trên với csdl có chỉ mục và nhận xét kết quả: </w:t>
       </w:r>
     </w:p>
     <w:p>
@@ -5120,7 +5362,18 @@
           <w:szCs w:val="19"/>
           <w:highlight w:val="lightGray"/>
         </w:rPr>
-        <w:t xml:space="preserve"> n_SalesOrderHeader</w:t>
+        <w:t xml:space="preserve"> n_</w:t>
+      </w:r>
+      <w:proofErr w:type="gramStart"/>
+      <w:r>
+        <w:rPr>
+          <w:rFonts w:ascii="Consolas" w:hAnsi="Consolas" w:cs="Consolas"/>
+          <w:color w:val="000000"/>
+          <w:sz w:val="19"/>
+          <w:szCs w:val="19"/>
+          <w:highlight w:val="lightGray"/>
+        </w:rPr>
+        <w:t>SalesOrderHeader</w:t>
       </w:r>
       <w:r>
         <w:rPr>
@@ -5132,6 +5385,7 @@
         </w:rPr>
         <w:t>(</w:t>
       </w:r>
+      <w:proofErr w:type="gramEnd"/>
       <w:r>
         <w:rPr>
           <w:rFonts w:ascii="Consolas" w:hAnsi="Consolas" w:cs="Consolas"/>
@@ -5252,7 +5506,25 @@
           <w:szCs w:val="24"/>
         </w:rPr>
         <w:tab/>
-        <w:t xml:space="preserve">Nhận đượcc kết quả gồm 266 dòng và có các giá trị giống hệt với kết quả nhận được khi thực hiện câu truy vấn không sử dụng chỉ mục ( nonclustered Index). </w:t>
+        <w:t xml:space="preserve">Nhận đượcc kết quả gồm 266 dòng và có các giá trị giống hệt với kết quả nhận được khi thực hiện câu truy vấn không sử dụng chỉ mục </w:t>
+      </w:r>
+      <w:proofErr w:type="gramStart"/>
+      <w:r>
+        <w:rPr>
+          <w:rFonts w:ascii="Times New Roman" w:hAnsi="Times New Roman" w:cs="Times New Roman"/>
+          <w:sz w:val="24"/>
+          <w:szCs w:val="24"/>
+        </w:rPr>
+        <w:t>( nonclustered</w:t>
+      </w:r>
+      <w:proofErr w:type="gramEnd"/>
+      <w:r>
+        <w:rPr>
+          <w:rFonts w:ascii="Times New Roman" w:hAnsi="Times New Roman" w:cs="Times New Roman"/>
+          <w:sz w:val="24"/>
+          <w:szCs w:val="24"/>
+        </w:rPr>
+        <w:t xml:space="preserve"> Index). </w:t>
       </w:r>
     </w:p>
     <w:p>
@@ -5402,7 +5674,18 @@
           <w:szCs w:val="19"/>
           <w:highlight w:val="lightGray"/>
         </w:rPr>
-        <w:t xml:space="preserve"> n_product</w:t>
+        <w:t xml:space="preserve"> n_</w:t>
+      </w:r>
+      <w:proofErr w:type="gramStart"/>
+      <w:r>
+        <w:rPr>
+          <w:rFonts w:ascii="Consolas" w:hAnsi="Consolas" w:cs="Consolas"/>
+          <w:color w:val="000000"/>
+          <w:sz w:val="19"/>
+          <w:szCs w:val="19"/>
+          <w:highlight w:val="lightGray"/>
+        </w:rPr>
+        <w:t>product</w:t>
       </w:r>
       <w:r>
         <w:rPr>
@@ -5414,6 +5697,7 @@
         </w:rPr>
         <w:t>(</w:t>
       </w:r>
+      <w:proofErr w:type="gramEnd"/>
       <w:r>
         <w:rPr>
           <w:rFonts w:ascii="Consolas" w:hAnsi="Consolas" w:cs="Consolas"/>
@@ -5466,7 +5750,6 @@
           <w:szCs w:val="24"/>
         </w:rPr>
       </w:pPr>
-      <w:bookmarkStart w:id="0" w:name="_GoBack"/>
       <w:r>
         <w:rPr>
           <w:rFonts w:ascii="Times New Roman" w:hAnsi="Times New Roman" w:cs="Times New Roman"/>
@@ -5516,7 +5799,6 @@
           </wp:inline>
         </w:drawing>
       </w:r>
-      <w:bookmarkEnd w:id="0"/>
     </w:p>
     <w:p>
       <w:pPr>
@@ -5598,7 +5880,7 @@
           <w:szCs w:val="24"/>
         </w:rPr>
         <w:tab/>
-        <w:t xml:space="preserve">Nhận đượcc kết quả có các giá trị giống hệt với kết quả nhận được khi thực hiện câu truy vấn không sử dụng chỉ mục ( nonclustered Index). </w:t>
+        <w:t xml:space="preserve">Nhận đượcc kết quả có các giá trị giống hệt với kết quả nhận được khi thực hiện câu truy vấn không sử dụng chỉ mục (nonclustered Index). </w:t>
       </w:r>
     </w:p>
     <w:p>
@@ -5765,13 +6047,23 @@
           <w:szCs w:val="24"/>
         </w:rPr>
       </w:pPr>
-      <w:r>
-        <w:rPr>
-          <w:rFonts w:ascii="Times New Roman" w:hAnsi="Times New Roman" w:cs="Times New Roman"/>
-          <w:sz w:val="24"/>
-          <w:szCs w:val="24"/>
-        </w:rPr>
-        <w:t>“ Missing Index: CREATE NONCLUSTERED INDEX [ &lt;Name of Missing Index, sysname,&gt;] ON [d.bo].[n_SalesOrderHeader] ([DueDate])</w:t>
+      <w:proofErr w:type="gramStart"/>
+      <w:r>
+        <w:rPr>
+          <w:rFonts w:ascii="Times New Roman" w:hAnsi="Times New Roman" w:cs="Times New Roman"/>
+          <w:sz w:val="24"/>
+          <w:szCs w:val="24"/>
+        </w:rPr>
+        <w:t>“ Missing</w:t>
+      </w:r>
+      <w:proofErr w:type="gramEnd"/>
+      <w:r>
+        <w:rPr>
+          <w:rFonts w:ascii="Times New Roman" w:hAnsi="Times New Roman" w:cs="Times New Roman"/>
+          <w:sz w:val="24"/>
+          <w:szCs w:val="24"/>
+        </w:rPr>
+        <w:t xml:space="preserve"> Index: CREATE NONCLUSTERED INDEX [ &lt;Name of Missing Index, sysname,&gt;] ON [d.bo].[n_SalesOrderHeader] ([DueDate])</w:t>
       </w:r>
     </w:p>
     <w:p>
@@ -5887,7 +6179,18 @@
           <w:szCs w:val="19"/>
           <w:highlight w:val="lightGray"/>
         </w:rPr>
-        <w:t xml:space="preserve"> n_SalesOrderHeader</w:t>
+        <w:t xml:space="preserve"> n_</w:t>
+      </w:r>
+      <w:proofErr w:type="gramStart"/>
+      <w:r>
+        <w:rPr>
+          <w:rFonts w:ascii="Consolas" w:hAnsi="Consolas" w:cs="Consolas"/>
+          <w:color w:val="000000"/>
+          <w:sz w:val="19"/>
+          <w:szCs w:val="19"/>
+          <w:highlight w:val="lightGray"/>
+        </w:rPr>
+        <w:t>SalesOrderHeader</w:t>
       </w:r>
       <w:r>
         <w:rPr>
@@ -5899,6 +6202,7 @@
         </w:rPr>
         <w:t>(</w:t>
       </w:r>
+      <w:proofErr w:type="gramEnd"/>
       <w:r>
         <w:rPr>
           <w:rFonts w:ascii="Consolas" w:hAnsi="Consolas" w:cs="Consolas"/>
@@ -6199,7 +6503,18 @@
           <w:szCs w:val="19"/>
           <w:highlight w:val="lightGray"/>
         </w:rPr>
-        <w:t xml:space="preserve"> partitionIndex</w:t>
+        <w:t xml:space="preserve"> </w:t>
+      </w:r>
+      <w:proofErr w:type="gramStart"/>
+      <w:r>
+        <w:rPr>
+          <w:rFonts w:ascii="Consolas" w:hAnsi="Consolas" w:cs="Consolas"/>
+          <w:color w:val="000000"/>
+          <w:sz w:val="19"/>
+          <w:szCs w:val="19"/>
+          <w:highlight w:val="lightGray"/>
+        </w:rPr>
+        <w:t>partitionIndex</w:t>
       </w:r>
       <w:r>
         <w:rPr>
@@ -6211,6 +6526,7 @@
         </w:rPr>
         <w:t>(</w:t>
       </w:r>
+      <w:proofErr w:type="gramEnd"/>
       <w:r>
         <w:rPr>
           <w:rFonts w:ascii="Consolas" w:hAnsi="Consolas" w:cs="Consolas"/>
@@ -6484,15 +6800,22 @@
     </w:p>
     <w:p>
       <w:pPr>
-        <w:spacing w:after="0"/>
-        <w:ind w:left="0" w:firstLine="0"/>
+        <w:pStyle w:val="oancuaDanhsach"/>
+        <w:numPr>
+          <w:ilvl w:val="0"/>
+          <w:numId w:val="5"/>
+        </w:numPr>
+        <w:spacing w:after="0"/>
         <w:jc w:val="both"/>
         <w:rPr>
           <w:rFonts w:ascii="Times New Roman" w:hAnsi="Times New Roman" w:cs="Times New Roman"/>
           <w:sz w:val="24"/>
           <w:szCs w:val="24"/>
-        </w:rPr>
-      </w:pPr>
+          <w:lang w:val="vi-VN"/>
+        </w:rPr>
+      </w:pPr>
+      <w:bookmarkStart w:id="0" w:name="_GoBack"/>
+      <w:bookmarkEnd w:id="0"/>
     </w:p>
     <w:sectPr>
       <w:pgSz w:w="12240" w:h="15840" w:code="1"/>

--- a/report_DA01.docx
+++ b/report_DA01.docx
@@ -597,7 +597,25 @@
           <w:sz w:val="32"/>
           <w:szCs w:val="32"/>
         </w:rPr>
-        <w:t xml:space="preserve">  Th.S Hồ Thị Hoàng Vy</w:t>
+        <w:t xml:space="preserve">  </w:t>
+      </w:r>
+      <w:proofErr w:type="gramStart"/>
+      <w:r>
+        <w:rPr>
+          <w:rFonts w:ascii="Times New Roman" w:hAnsi="Times New Roman" w:cs="Times New Roman"/>
+          <w:sz w:val="32"/>
+          <w:szCs w:val="32"/>
+        </w:rPr>
+        <w:t>Th.S</w:t>
+      </w:r>
+      <w:proofErr w:type="gramEnd"/>
+      <w:r>
+        <w:rPr>
+          <w:rFonts w:ascii="Times New Roman" w:hAnsi="Times New Roman" w:cs="Times New Roman"/>
+          <w:sz w:val="32"/>
+          <w:szCs w:val="32"/>
+        </w:rPr>
+        <w:t xml:space="preserve"> Hồ Thị Hoàng Vy</w:t>
       </w:r>
     </w:p>
     <w:p>
@@ -713,7 +731,7 @@
     </w:p>
     <w:tbl>
       <w:tblPr>
-        <w:tblStyle w:val="TableGrid"/>
+        <w:tblStyle w:val="LiBang"/>
         <w:tblW w:w="9547" w:type="dxa"/>
         <w:tblLayout w:type="fixed"/>
         <w:tblLook w:val="04A0" w:firstRow="1" w:lastRow="0" w:firstColumn="1" w:lastColumn="0" w:noHBand="0" w:noVBand="1"/>
@@ -1715,7 +1733,7 @@
     </w:p>
     <w:p>
       <w:pPr>
-        <w:pStyle w:val="ListParagraph"/>
+        <w:pStyle w:val="oancuaDanhsach"/>
         <w:numPr>
           <w:ilvl w:val="0"/>
           <w:numId w:val="9"/>
@@ -1739,7 +1757,7 @@
     </w:p>
     <w:p>
       <w:pPr>
-        <w:pStyle w:val="ListParagraph"/>
+        <w:pStyle w:val="oancuaDanhsach"/>
         <w:numPr>
           <w:ilvl w:val="0"/>
           <w:numId w:val="9"/>
@@ -1763,7 +1781,7 @@
     </w:p>
     <w:p>
       <w:pPr>
-        <w:pStyle w:val="ListParagraph"/>
+        <w:pStyle w:val="oancuaDanhsach"/>
         <w:numPr>
           <w:ilvl w:val="0"/>
           <w:numId w:val="9"/>
@@ -1787,7 +1805,7 @@
     </w:p>
     <w:p>
       <w:pPr>
-        <w:pStyle w:val="ListParagraph"/>
+        <w:pStyle w:val="oancuaDanhsach"/>
         <w:numPr>
           <w:ilvl w:val="0"/>
           <w:numId w:val="9"/>
@@ -1811,7 +1829,7 @@
     </w:p>
     <w:p>
       <w:pPr>
-        <w:pStyle w:val="ListParagraph"/>
+        <w:pStyle w:val="oancuaDanhsach"/>
         <w:numPr>
           <w:ilvl w:val="0"/>
           <w:numId w:val="9"/>
@@ -1835,7 +1853,7 @@
     </w:p>
     <w:p>
       <w:pPr>
-        <w:pStyle w:val="ListParagraph"/>
+        <w:pStyle w:val="oancuaDanhsach"/>
         <w:numPr>
           <w:ilvl w:val="0"/>
           <w:numId w:val="9"/>
@@ -1859,7 +1877,7 @@
     </w:p>
     <w:p>
       <w:pPr>
-        <w:pStyle w:val="ListParagraph"/>
+        <w:pStyle w:val="oancuaDanhsach"/>
         <w:numPr>
           <w:ilvl w:val="0"/>
           <w:numId w:val="9"/>
@@ -1899,7 +1917,7 @@
     </w:p>
     <w:p>
       <w:pPr>
-        <w:pStyle w:val="ListParagraph"/>
+        <w:pStyle w:val="oancuaDanhsach"/>
         <w:numPr>
           <w:ilvl w:val="1"/>
           <w:numId w:val="9"/>
@@ -1922,7 +1940,7 @@
     </w:p>
     <w:p>
       <w:pPr>
-        <w:pStyle w:val="ListParagraph"/>
+        <w:pStyle w:val="oancuaDanhsach"/>
         <w:numPr>
           <w:ilvl w:val="1"/>
           <w:numId w:val="9"/>
@@ -1945,7 +1963,7 @@
     </w:p>
     <w:p>
       <w:pPr>
-        <w:pStyle w:val="ListParagraph"/>
+        <w:pStyle w:val="oancuaDanhsach"/>
         <w:numPr>
           <w:ilvl w:val="0"/>
           <w:numId w:val="9"/>
@@ -1969,7 +1987,7 @@
     </w:p>
     <w:p>
       <w:pPr>
-        <w:pStyle w:val="ListParagraph"/>
+        <w:pStyle w:val="oancuaDanhsach"/>
         <w:numPr>
           <w:ilvl w:val="0"/>
           <w:numId w:val="9"/>
@@ -2005,7 +2023,7 @@
     </w:p>
     <w:p>
       <w:pPr>
-        <w:pStyle w:val="ListParagraph"/>
+        <w:pStyle w:val="oancuaDanhsach"/>
         <w:spacing w:after="0"/>
         <w:ind w:firstLine="0"/>
         <w:jc w:val="both"/>
@@ -2018,7 +2036,7 @@
     </w:p>
     <w:p>
       <w:pPr>
-        <w:pStyle w:val="ListParagraph"/>
+        <w:pStyle w:val="oancuaDanhsach"/>
         <w:spacing w:after="0"/>
         <w:ind w:firstLine="0"/>
         <w:jc w:val="both"/>
@@ -2043,7 +2061,7 @@
     </w:p>
     <w:p>
       <w:pPr>
-        <w:pStyle w:val="ListParagraph"/>
+        <w:pStyle w:val="oancuaDanhsach"/>
         <w:numPr>
           <w:ilvl w:val="0"/>
           <w:numId w:val="3"/>
@@ -2092,7 +2110,7 @@
     </w:p>
     <w:p>
       <w:pPr>
-        <w:pStyle w:val="ListParagraph"/>
+        <w:pStyle w:val="oancuaDanhsach"/>
         <w:numPr>
           <w:ilvl w:val="0"/>
           <w:numId w:val="3"/>
@@ -2125,7 +2143,7 @@
     </w:p>
     <w:p>
       <w:pPr>
-        <w:pStyle w:val="ListParagraph"/>
+        <w:pStyle w:val="oancuaDanhsach"/>
         <w:spacing w:after="0"/>
         <w:ind w:firstLine="0"/>
         <w:rPr>
@@ -2145,7 +2163,7 @@
     </w:p>
     <w:p>
       <w:pPr>
-        <w:pStyle w:val="ListParagraph"/>
+        <w:pStyle w:val="oancuaDanhsach"/>
         <w:spacing w:after="0"/>
         <w:ind w:firstLine="0"/>
         <w:rPr>
@@ -2165,7 +2183,7 @@
     </w:p>
     <w:p>
       <w:pPr>
-        <w:pStyle w:val="ListParagraph"/>
+        <w:pStyle w:val="oancuaDanhsach"/>
         <w:numPr>
           <w:ilvl w:val="0"/>
           <w:numId w:val="3"/>
@@ -2198,7 +2216,7 @@
     </w:p>
     <w:p>
       <w:pPr>
-        <w:pStyle w:val="ListParagraph"/>
+        <w:pStyle w:val="oancuaDanhsach"/>
         <w:numPr>
           <w:ilvl w:val="0"/>
           <w:numId w:val="3"/>
@@ -2222,7 +2240,7 @@
     </w:p>
     <w:p>
       <w:pPr>
-        <w:pStyle w:val="ListParagraph"/>
+        <w:pStyle w:val="oancuaDanhsach"/>
         <w:spacing w:after="0"/>
         <w:ind w:left="360" w:firstLine="0"/>
         <w:jc w:val="both"/>
@@ -2235,7 +2253,7 @@
     </w:p>
     <w:p>
       <w:pPr>
-        <w:pStyle w:val="ListParagraph"/>
+        <w:pStyle w:val="oancuaDanhsach"/>
         <w:spacing w:after="0"/>
         <w:ind w:left="360" w:firstLine="0"/>
         <w:jc w:val="both"/>
@@ -2248,7 +2266,7 @@
     </w:p>
     <w:p>
       <w:pPr>
-        <w:pStyle w:val="ListParagraph"/>
+        <w:pStyle w:val="oancuaDanhsach"/>
         <w:spacing w:after="0"/>
         <w:ind w:left="360" w:firstLine="0"/>
         <w:jc w:val="both"/>
@@ -2261,7 +2279,7 @@
     </w:p>
     <w:p>
       <w:pPr>
-        <w:pStyle w:val="ListParagraph"/>
+        <w:pStyle w:val="oancuaDanhsach"/>
         <w:spacing w:after="0"/>
         <w:ind w:left="360" w:firstLine="0"/>
         <w:jc w:val="both"/>
@@ -2274,7 +2292,7 @@
     </w:p>
     <w:p>
       <w:pPr>
-        <w:pStyle w:val="ListParagraph"/>
+        <w:pStyle w:val="oancuaDanhsach"/>
         <w:spacing w:after="0"/>
         <w:ind w:left="360" w:firstLine="0"/>
         <w:jc w:val="both"/>
@@ -2299,7 +2317,7 @@
     </w:p>
     <w:p>
       <w:pPr>
-        <w:pStyle w:val="ListParagraph"/>
+        <w:pStyle w:val="oancuaDanhsach"/>
         <w:numPr>
           <w:ilvl w:val="0"/>
           <w:numId w:val="4"/>
@@ -2329,7 +2347,7 @@
     </w:p>
     <w:p>
       <w:pPr>
-        <w:pStyle w:val="ListParagraph"/>
+        <w:pStyle w:val="oancuaDanhsach"/>
         <w:spacing w:after="0"/>
         <w:ind w:left="360" w:firstLine="0"/>
         <w:jc w:val="both"/>
@@ -2358,7 +2376,7 @@
     </w:p>
     <w:p>
       <w:pPr>
-        <w:pStyle w:val="ListParagraph"/>
+        <w:pStyle w:val="oancuaDanhsach"/>
         <w:numPr>
           <w:ilvl w:val="0"/>
           <w:numId w:val="5"/>
@@ -2382,7 +2400,7 @@
     </w:p>
     <w:p>
       <w:pPr>
-        <w:pStyle w:val="ListParagraph"/>
+        <w:pStyle w:val="oancuaDanhsach"/>
         <w:spacing w:after="0"/>
         <w:ind w:firstLine="0"/>
         <w:jc w:val="both"/>
@@ -2425,6 +2443,8 @@
           <w:szCs w:val="19"/>
         </w:rPr>
       </w:pPr>
+      <w:bookmarkStart w:id="0" w:name="_GoBack"/>
+      <w:bookmarkEnd w:id="0"/>
     </w:p>
     <w:p>
       <w:pPr>
@@ -2457,7 +2477,16 @@
           <w:sz w:val="19"/>
           <w:szCs w:val="19"/>
         </w:rPr>
-        <w:t xml:space="preserve"> sod</w:t>
+        <w:t xml:space="preserve"> </w:t>
+      </w:r>
+      <w:proofErr w:type="gramStart"/>
+      <w:r>
+        <w:rPr>
+          <w:rFonts w:ascii="Consolas" w:hAnsi="Consolas" w:cs="Consolas"/>
+          <w:sz w:val="19"/>
+          <w:szCs w:val="19"/>
+        </w:rPr>
+        <w:t>sod</w:t>
       </w:r>
       <w:r>
         <w:rPr>
@@ -2476,6 +2505,7 @@
         </w:rPr>
         <w:t>ProductID</w:t>
       </w:r>
+      <w:proofErr w:type="gramEnd"/>
       <w:r>
         <w:rPr>
           <w:rFonts w:ascii="Consolas" w:hAnsi="Consolas" w:cs="Consolas"/>
@@ -2602,7 +2632,16 @@
           <w:sz w:val="19"/>
           <w:szCs w:val="19"/>
         </w:rPr>
-        <w:t xml:space="preserve"> dbo</w:t>
+        <w:t xml:space="preserve"> </w:t>
+      </w:r>
+      <w:proofErr w:type="gramStart"/>
+      <w:r>
+        <w:rPr>
+          <w:rFonts w:ascii="Consolas" w:hAnsi="Consolas" w:cs="Consolas"/>
+          <w:sz w:val="19"/>
+          <w:szCs w:val="19"/>
+        </w:rPr>
+        <w:t>dbo</w:t>
       </w:r>
       <w:r>
         <w:rPr>
@@ -2619,7 +2658,16 @@
           <w:sz w:val="19"/>
           <w:szCs w:val="19"/>
         </w:rPr>
-        <w:t xml:space="preserve">n_SalesOrderDetail </w:t>
+        <w:t>n</w:t>
+      </w:r>
+      <w:proofErr w:type="gramEnd"/>
+      <w:r>
+        <w:rPr>
+          <w:rFonts w:ascii="Consolas" w:hAnsi="Consolas" w:cs="Consolas"/>
+          <w:sz w:val="19"/>
+          <w:szCs w:val="19"/>
+        </w:rPr>
+        <w:t xml:space="preserve">_SalesOrderDetail </w:t>
       </w:r>
       <w:r>
         <w:rPr>
@@ -2714,6 +2762,7 @@
           <w:szCs w:val="19"/>
         </w:rPr>
       </w:pPr>
+      <w:proofErr w:type="gramStart"/>
       <w:r>
         <w:rPr>
           <w:rFonts w:ascii="Consolas" w:hAnsi="Consolas" w:cs="Consolas"/>
@@ -2732,6 +2781,7 @@
         </w:rPr>
         <w:t>(</w:t>
       </w:r>
+      <w:proofErr w:type="gramEnd"/>
       <w:r>
         <w:rPr>
           <w:rFonts w:ascii="Consolas" w:hAnsi="Consolas" w:cs="Consolas"/>
@@ -2832,7 +2882,16 @@
           <w:sz w:val="19"/>
           <w:szCs w:val="19"/>
         </w:rPr>
-        <w:t xml:space="preserve"> soh</w:t>
+        <w:t xml:space="preserve"> </w:t>
+      </w:r>
+      <w:proofErr w:type="gramStart"/>
+      <w:r>
+        <w:rPr>
+          <w:rFonts w:ascii="Consolas" w:hAnsi="Consolas" w:cs="Consolas"/>
+          <w:sz w:val="19"/>
+          <w:szCs w:val="19"/>
+        </w:rPr>
+        <w:t>soh</w:t>
       </w:r>
       <w:r>
         <w:rPr>
@@ -2849,7 +2908,16 @@
           <w:sz w:val="19"/>
           <w:szCs w:val="19"/>
         </w:rPr>
-        <w:t xml:space="preserve">OrderDate </w:t>
+        <w:t>OrderDate</w:t>
+      </w:r>
+      <w:proofErr w:type="gramEnd"/>
+      <w:r>
+        <w:rPr>
+          <w:rFonts w:ascii="Consolas" w:hAnsi="Consolas" w:cs="Consolas"/>
+          <w:sz w:val="19"/>
+          <w:szCs w:val="19"/>
+        </w:rPr>
+        <w:t xml:space="preserve"> </w:t>
       </w:r>
       <w:r>
         <w:rPr>
@@ -2986,7 +3054,16 @@
           <w:sz w:val="19"/>
           <w:szCs w:val="19"/>
         </w:rPr>
-        <w:t xml:space="preserve"> pro</w:t>
+        <w:t xml:space="preserve"> </w:t>
+      </w:r>
+      <w:proofErr w:type="gramStart"/>
+      <w:r>
+        <w:rPr>
+          <w:rFonts w:ascii="Consolas" w:hAnsi="Consolas" w:cs="Consolas"/>
+          <w:sz w:val="19"/>
+          <w:szCs w:val="19"/>
+        </w:rPr>
+        <w:t>pro</w:t>
       </w:r>
       <w:r>
         <w:rPr>
@@ -3005,6 +3082,7 @@
         </w:rPr>
         <w:t>ProductID</w:t>
       </w:r>
+      <w:proofErr w:type="gramEnd"/>
     </w:p>
     <w:p>
       <w:pPr>
@@ -3045,7 +3123,16 @@
           <w:sz w:val="19"/>
           <w:szCs w:val="19"/>
         </w:rPr>
-        <w:t xml:space="preserve"> dbo</w:t>
+        <w:t xml:space="preserve"> </w:t>
+      </w:r>
+      <w:proofErr w:type="gramStart"/>
+      <w:r>
+        <w:rPr>
+          <w:rFonts w:ascii="Consolas" w:hAnsi="Consolas" w:cs="Consolas"/>
+          <w:sz w:val="19"/>
+          <w:szCs w:val="19"/>
+        </w:rPr>
+        <w:t>dbo</w:t>
       </w:r>
       <w:r>
         <w:rPr>
@@ -3062,7 +3149,16 @@
           <w:sz w:val="19"/>
           <w:szCs w:val="19"/>
         </w:rPr>
-        <w:t xml:space="preserve">n_Product </w:t>
+        <w:t>n</w:t>
+      </w:r>
+      <w:proofErr w:type="gramEnd"/>
+      <w:r>
+        <w:rPr>
+          <w:rFonts w:ascii="Consolas" w:hAnsi="Consolas" w:cs="Consolas"/>
+          <w:sz w:val="19"/>
+          <w:szCs w:val="19"/>
+        </w:rPr>
+        <w:t xml:space="preserve">_Product </w:t>
       </w:r>
       <w:r>
         <w:rPr>
@@ -3121,7 +3217,16 @@
           <w:sz w:val="19"/>
           <w:szCs w:val="19"/>
         </w:rPr>
-        <w:t xml:space="preserve"> sod</w:t>
+        <w:t xml:space="preserve"> </w:t>
+      </w:r>
+      <w:proofErr w:type="gramStart"/>
+      <w:r>
+        <w:rPr>
+          <w:rFonts w:ascii="Consolas" w:hAnsi="Consolas" w:cs="Consolas"/>
+          <w:sz w:val="19"/>
+          <w:szCs w:val="19"/>
+        </w:rPr>
+        <w:t>sod</w:t>
       </w:r>
       <w:r>
         <w:rPr>
@@ -3138,7 +3243,16 @@
           <w:sz w:val="19"/>
           <w:szCs w:val="19"/>
         </w:rPr>
-        <w:t xml:space="preserve">ProductID </w:t>
+        <w:t>ProductID</w:t>
+      </w:r>
+      <w:proofErr w:type="gramEnd"/>
+      <w:r>
+        <w:rPr>
+          <w:rFonts w:ascii="Consolas" w:hAnsi="Consolas" w:cs="Consolas"/>
+          <w:sz w:val="19"/>
+          <w:szCs w:val="19"/>
+        </w:rPr>
+        <w:t xml:space="preserve"> </w:t>
       </w:r>
       <w:r>
         <w:rPr>
@@ -3232,7 +3346,16 @@
           <w:sz w:val="19"/>
           <w:szCs w:val="19"/>
         </w:rPr>
-        <w:t xml:space="preserve"> sod</w:t>
+        <w:t xml:space="preserve"> </w:t>
+      </w:r>
+      <w:proofErr w:type="gramStart"/>
+      <w:r>
+        <w:rPr>
+          <w:rFonts w:ascii="Consolas" w:hAnsi="Consolas" w:cs="Consolas"/>
+          <w:sz w:val="19"/>
+          <w:szCs w:val="19"/>
+        </w:rPr>
+        <w:t>sod</w:t>
       </w:r>
       <w:r>
         <w:rPr>
@@ -3249,7 +3372,16 @@
           <w:sz w:val="19"/>
           <w:szCs w:val="19"/>
         </w:rPr>
-        <w:t xml:space="preserve">ProductID </w:t>
+        <w:t>ProductID</w:t>
+      </w:r>
+      <w:proofErr w:type="gramEnd"/>
+      <w:r>
+        <w:rPr>
+          <w:rFonts w:ascii="Consolas" w:hAnsi="Consolas" w:cs="Consolas"/>
+          <w:sz w:val="19"/>
+          <w:szCs w:val="19"/>
+        </w:rPr>
+        <w:t xml:space="preserve"> </w:t>
       </w:r>
       <w:r>
         <w:rPr>
@@ -3309,7 +3441,16 @@
           <w:sz w:val="19"/>
           <w:szCs w:val="19"/>
         </w:rPr>
-        <w:t xml:space="preserve"> sod</w:t>
+        <w:t xml:space="preserve"> </w:t>
+      </w:r>
+      <w:proofErr w:type="gramStart"/>
+      <w:r>
+        <w:rPr>
+          <w:rFonts w:ascii="Consolas" w:hAnsi="Consolas" w:cs="Consolas"/>
+          <w:sz w:val="19"/>
+          <w:szCs w:val="19"/>
+        </w:rPr>
+        <w:t>sod</w:t>
       </w:r>
       <w:r>
         <w:rPr>
@@ -3326,7 +3467,16 @@
           <w:sz w:val="19"/>
           <w:szCs w:val="19"/>
         </w:rPr>
-        <w:t xml:space="preserve">ProductID </w:t>
+        <w:t>ProductID</w:t>
+      </w:r>
+      <w:proofErr w:type="gramEnd"/>
+      <w:r>
+        <w:rPr>
+          <w:rFonts w:ascii="Consolas" w:hAnsi="Consolas" w:cs="Consolas"/>
+          <w:sz w:val="19"/>
+          <w:szCs w:val="19"/>
+        </w:rPr>
+        <w:t xml:space="preserve"> </w:t>
       </w:r>
       <w:r>
         <w:rPr>
@@ -3449,7 +3599,7 @@
     </w:p>
     <w:p>
       <w:pPr>
-        <w:pStyle w:val="ListParagraph"/>
+        <w:pStyle w:val="oancuaDanhsach"/>
         <w:numPr>
           <w:ilvl w:val="0"/>
           <w:numId w:val="5"/>
@@ -3473,7 +3623,7 @@
     </w:p>
     <w:p>
       <w:pPr>
-        <w:pStyle w:val="ListParagraph"/>
+        <w:pStyle w:val="oancuaDanhsach"/>
         <w:spacing w:after="0"/>
         <w:ind w:firstLine="0"/>
         <w:jc w:val="both"/>
@@ -3539,7 +3689,16 @@
           <w:sz w:val="19"/>
           <w:szCs w:val="19"/>
         </w:rPr>
-        <w:t xml:space="preserve"> sod</w:t>
+        <w:t xml:space="preserve"> </w:t>
+      </w:r>
+      <w:proofErr w:type="gramStart"/>
+      <w:r>
+        <w:rPr>
+          <w:rFonts w:ascii="Consolas" w:hAnsi="Consolas" w:cs="Consolas"/>
+          <w:sz w:val="19"/>
+          <w:szCs w:val="19"/>
+        </w:rPr>
+        <w:t>sod</w:t>
       </w:r>
       <w:r>
         <w:rPr>
@@ -3558,6 +3717,7 @@
         </w:rPr>
         <w:t>ProductID</w:t>
       </w:r>
+      <w:proofErr w:type="gramEnd"/>
       <w:r>
         <w:rPr>
           <w:rFonts w:ascii="Consolas" w:hAnsi="Consolas" w:cs="Consolas"/>
@@ -3684,7 +3844,16 @@
           <w:sz w:val="19"/>
           <w:szCs w:val="19"/>
         </w:rPr>
-        <w:t xml:space="preserve"> dbo</w:t>
+        <w:t xml:space="preserve"> </w:t>
+      </w:r>
+      <w:proofErr w:type="gramStart"/>
+      <w:r>
+        <w:rPr>
+          <w:rFonts w:ascii="Consolas" w:hAnsi="Consolas" w:cs="Consolas"/>
+          <w:sz w:val="19"/>
+          <w:szCs w:val="19"/>
+        </w:rPr>
+        <w:t>dbo</w:t>
       </w:r>
       <w:r>
         <w:rPr>
@@ -3701,7 +3870,16 @@
           <w:sz w:val="19"/>
           <w:szCs w:val="19"/>
         </w:rPr>
-        <w:t xml:space="preserve">n_SalesOrderDetail </w:t>
+        <w:t>n</w:t>
+      </w:r>
+      <w:proofErr w:type="gramEnd"/>
+      <w:r>
+        <w:rPr>
+          <w:rFonts w:ascii="Consolas" w:hAnsi="Consolas" w:cs="Consolas"/>
+          <w:sz w:val="19"/>
+          <w:szCs w:val="19"/>
+        </w:rPr>
+        <w:t xml:space="preserve">_SalesOrderDetail </w:t>
       </w:r>
       <w:r>
         <w:rPr>
@@ -3796,6 +3974,7 @@
           <w:szCs w:val="19"/>
         </w:rPr>
       </w:pPr>
+      <w:proofErr w:type="gramStart"/>
       <w:r>
         <w:rPr>
           <w:rFonts w:ascii="Consolas" w:hAnsi="Consolas" w:cs="Consolas"/>
@@ -3814,6 +3993,7 @@
         </w:rPr>
         <w:t>(</w:t>
       </w:r>
+      <w:proofErr w:type="gramEnd"/>
       <w:r>
         <w:rPr>
           <w:rFonts w:ascii="Consolas" w:hAnsi="Consolas" w:cs="Consolas"/>
@@ -3914,7 +4094,16 @@
           <w:sz w:val="19"/>
           <w:szCs w:val="19"/>
         </w:rPr>
-        <w:t xml:space="preserve"> soh</w:t>
+        <w:t xml:space="preserve"> </w:t>
+      </w:r>
+      <w:proofErr w:type="gramStart"/>
+      <w:r>
+        <w:rPr>
+          <w:rFonts w:ascii="Consolas" w:hAnsi="Consolas" w:cs="Consolas"/>
+          <w:sz w:val="19"/>
+          <w:szCs w:val="19"/>
+        </w:rPr>
+        <w:t>soh</w:t>
       </w:r>
       <w:r>
         <w:rPr>
@@ -3931,7 +4120,16 @@
           <w:sz w:val="19"/>
           <w:szCs w:val="19"/>
         </w:rPr>
-        <w:t xml:space="preserve">OrderDate </w:t>
+        <w:t>OrderDate</w:t>
+      </w:r>
+      <w:proofErr w:type="gramEnd"/>
+      <w:r>
+        <w:rPr>
+          <w:rFonts w:ascii="Consolas" w:hAnsi="Consolas" w:cs="Consolas"/>
+          <w:sz w:val="19"/>
+          <w:szCs w:val="19"/>
+        </w:rPr>
+        <w:t xml:space="preserve"> </w:t>
       </w:r>
       <w:r>
         <w:rPr>
@@ -4068,7 +4266,16 @@
           <w:sz w:val="19"/>
           <w:szCs w:val="19"/>
         </w:rPr>
-        <w:t xml:space="preserve"> pro</w:t>
+        <w:t xml:space="preserve"> </w:t>
+      </w:r>
+      <w:proofErr w:type="gramStart"/>
+      <w:r>
+        <w:rPr>
+          <w:rFonts w:ascii="Consolas" w:hAnsi="Consolas" w:cs="Consolas"/>
+          <w:sz w:val="19"/>
+          <w:szCs w:val="19"/>
+        </w:rPr>
+        <w:t>pro</w:t>
       </w:r>
       <w:r>
         <w:rPr>
@@ -4087,6 +4294,7 @@
         </w:rPr>
         <w:t>ProductID</w:t>
       </w:r>
+      <w:proofErr w:type="gramEnd"/>
     </w:p>
     <w:p>
       <w:pPr>
@@ -4127,7 +4335,16 @@
           <w:sz w:val="19"/>
           <w:szCs w:val="19"/>
         </w:rPr>
-        <w:t xml:space="preserve"> dbo</w:t>
+        <w:t xml:space="preserve"> </w:t>
+      </w:r>
+      <w:proofErr w:type="gramStart"/>
+      <w:r>
+        <w:rPr>
+          <w:rFonts w:ascii="Consolas" w:hAnsi="Consolas" w:cs="Consolas"/>
+          <w:sz w:val="19"/>
+          <w:szCs w:val="19"/>
+        </w:rPr>
+        <w:t>dbo</w:t>
       </w:r>
       <w:r>
         <w:rPr>
@@ -4144,7 +4361,16 @@
           <w:sz w:val="19"/>
           <w:szCs w:val="19"/>
         </w:rPr>
-        <w:t xml:space="preserve">n_Product </w:t>
+        <w:t>n</w:t>
+      </w:r>
+      <w:proofErr w:type="gramEnd"/>
+      <w:r>
+        <w:rPr>
+          <w:rFonts w:ascii="Consolas" w:hAnsi="Consolas" w:cs="Consolas"/>
+          <w:sz w:val="19"/>
+          <w:szCs w:val="19"/>
+        </w:rPr>
+        <w:t xml:space="preserve">_Product </w:t>
       </w:r>
       <w:r>
         <w:rPr>
@@ -4203,7 +4429,16 @@
           <w:sz w:val="19"/>
           <w:szCs w:val="19"/>
         </w:rPr>
-        <w:t xml:space="preserve"> sod</w:t>
+        <w:t xml:space="preserve"> </w:t>
+      </w:r>
+      <w:proofErr w:type="gramStart"/>
+      <w:r>
+        <w:rPr>
+          <w:rFonts w:ascii="Consolas" w:hAnsi="Consolas" w:cs="Consolas"/>
+          <w:sz w:val="19"/>
+          <w:szCs w:val="19"/>
+        </w:rPr>
+        <w:t>sod</w:t>
       </w:r>
       <w:r>
         <w:rPr>
@@ -4220,7 +4455,16 @@
           <w:sz w:val="19"/>
           <w:szCs w:val="19"/>
         </w:rPr>
-        <w:t xml:space="preserve">ProductID </w:t>
+        <w:t>ProductID</w:t>
+      </w:r>
+      <w:proofErr w:type="gramEnd"/>
+      <w:r>
+        <w:rPr>
+          <w:rFonts w:ascii="Consolas" w:hAnsi="Consolas" w:cs="Consolas"/>
+          <w:sz w:val="19"/>
+          <w:szCs w:val="19"/>
+        </w:rPr>
+        <w:t xml:space="preserve"> </w:t>
       </w:r>
       <w:r>
         <w:rPr>
@@ -4314,7 +4558,16 @@
           <w:sz w:val="19"/>
           <w:szCs w:val="19"/>
         </w:rPr>
-        <w:t xml:space="preserve"> sod</w:t>
+        <w:t xml:space="preserve"> </w:t>
+      </w:r>
+      <w:proofErr w:type="gramStart"/>
+      <w:r>
+        <w:rPr>
+          <w:rFonts w:ascii="Consolas" w:hAnsi="Consolas" w:cs="Consolas"/>
+          <w:sz w:val="19"/>
+          <w:szCs w:val="19"/>
+        </w:rPr>
+        <w:t>sod</w:t>
       </w:r>
       <w:r>
         <w:rPr>
@@ -4331,7 +4584,16 @@
           <w:sz w:val="19"/>
           <w:szCs w:val="19"/>
         </w:rPr>
-        <w:t xml:space="preserve">ProductID </w:t>
+        <w:t>ProductID</w:t>
+      </w:r>
+      <w:proofErr w:type="gramEnd"/>
+      <w:r>
+        <w:rPr>
+          <w:rFonts w:ascii="Consolas" w:hAnsi="Consolas" w:cs="Consolas"/>
+          <w:sz w:val="19"/>
+          <w:szCs w:val="19"/>
+        </w:rPr>
+        <w:t xml:space="preserve"> </w:t>
       </w:r>
       <w:r>
         <w:rPr>
@@ -4391,7 +4653,16 @@
           <w:sz w:val="19"/>
           <w:szCs w:val="19"/>
         </w:rPr>
-        <w:t xml:space="preserve"> sod</w:t>
+        <w:t xml:space="preserve"> </w:t>
+      </w:r>
+      <w:proofErr w:type="gramStart"/>
+      <w:r>
+        <w:rPr>
+          <w:rFonts w:ascii="Consolas" w:hAnsi="Consolas" w:cs="Consolas"/>
+          <w:sz w:val="19"/>
+          <w:szCs w:val="19"/>
+        </w:rPr>
+        <w:t>sod</w:t>
       </w:r>
       <w:r>
         <w:rPr>
@@ -4408,7 +4679,16 @@
           <w:sz w:val="19"/>
           <w:szCs w:val="19"/>
         </w:rPr>
-        <w:t xml:space="preserve">ProductID </w:t>
+        <w:t>ProductID</w:t>
+      </w:r>
+      <w:proofErr w:type="gramEnd"/>
+      <w:r>
+        <w:rPr>
+          <w:rFonts w:ascii="Consolas" w:hAnsi="Consolas" w:cs="Consolas"/>
+          <w:sz w:val="19"/>
+          <w:szCs w:val="19"/>
+        </w:rPr>
+        <w:t xml:space="preserve"> </w:t>
       </w:r>
       <w:r>
         <w:rPr>
@@ -4625,7 +4905,7 @@
     </w:p>
     <w:p>
       <w:pPr>
-        <w:pStyle w:val="ListParagraph"/>
+        <w:pStyle w:val="oancuaDanhsach"/>
         <w:numPr>
           <w:ilvl w:val="0"/>
           <w:numId w:val="5"/>
@@ -4649,7 +4929,7 @@
     </w:p>
     <w:p>
       <w:pPr>
-        <w:pStyle w:val="ListParagraph"/>
+        <w:pStyle w:val="oancuaDanhsach"/>
         <w:spacing w:after="0"/>
         <w:ind w:firstLine="0"/>
         <w:jc w:val="both"/>
@@ -4670,7 +4950,7 @@
     </w:p>
     <w:p>
       <w:pPr>
-        <w:pStyle w:val="ListParagraph"/>
+        <w:pStyle w:val="oancuaDanhsach"/>
         <w:spacing w:after="0"/>
         <w:ind w:firstLine="0"/>
         <w:jc w:val="both"/>
@@ -4691,7 +4971,7 @@
     </w:p>
     <w:p>
       <w:pPr>
-        <w:pStyle w:val="ListParagraph"/>
+        <w:pStyle w:val="oancuaDanhsach"/>
         <w:spacing w:after="0"/>
         <w:ind w:firstLine="0"/>
         <w:jc w:val="both"/>
@@ -4712,7 +4992,7 @@
     </w:p>
     <w:p>
       <w:pPr>
-        <w:pStyle w:val="ListParagraph"/>
+        <w:pStyle w:val="oancuaDanhsach"/>
         <w:spacing w:after="0"/>
         <w:ind w:firstLine="0"/>
         <w:jc w:val="both"/>
@@ -4741,7 +5021,7 @@
     </w:p>
     <w:p>
       <w:pPr>
-        <w:pStyle w:val="ListParagraph"/>
+        <w:pStyle w:val="oancuaDanhsach"/>
         <w:spacing w:after="0"/>
         <w:ind w:firstLine="0"/>
         <w:jc w:val="both"/>
@@ -4770,7 +5050,7 @@
     </w:p>
     <w:p>
       <w:pPr>
-        <w:pStyle w:val="ListParagraph"/>
+        <w:pStyle w:val="oancuaDanhsach"/>
         <w:spacing w:after="0"/>
         <w:ind w:firstLine="0"/>
         <w:jc w:val="both"/>
@@ -4799,7 +5079,7 @@
     </w:p>
     <w:p>
       <w:pPr>
-        <w:pStyle w:val="ListParagraph"/>
+        <w:pStyle w:val="oancuaDanhsach"/>
         <w:spacing w:after="0"/>
         <w:ind w:firstLine="0"/>
         <w:jc w:val="both"/>
@@ -4820,7 +5100,7 @@
     </w:p>
     <w:p>
       <w:pPr>
-        <w:pStyle w:val="ListParagraph"/>
+        <w:pStyle w:val="oancuaDanhsach"/>
         <w:spacing w:after="0"/>
         <w:ind w:firstLine="0"/>
         <w:jc w:val="both"/>
@@ -4841,7 +5121,7 @@
     </w:p>
     <w:p>
       <w:pPr>
-        <w:pStyle w:val="ListParagraph"/>
+        <w:pStyle w:val="oancuaDanhsach"/>
         <w:spacing w:after="0"/>
         <w:ind w:firstLine="0"/>
         <w:jc w:val="both"/>
@@ -4862,7 +5142,7 @@
     </w:p>
     <w:p>
       <w:pPr>
-        <w:pStyle w:val="ListParagraph"/>
+        <w:pStyle w:val="oancuaDanhsach"/>
         <w:spacing w:after="0"/>
         <w:ind w:firstLine="0"/>
         <w:jc w:val="both"/>
@@ -5148,7 +5428,7 @@
     </w:p>
     <w:p>
       <w:pPr>
-        <w:pStyle w:val="ListParagraph"/>
+        <w:pStyle w:val="oancuaDanhsach"/>
         <w:spacing w:after="0"/>
         <w:ind w:firstLine="0"/>
         <w:jc w:val="both"/>
@@ -5171,7 +5451,7 @@
     </w:p>
     <w:p>
       <w:pPr>
-        <w:pStyle w:val="ListParagraph"/>
+        <w:pStyle w:val="oancuaDanhsach"/>
         <w:spacing w:after="0"/>
         <w:ind w:firstLine="0"/>
         <w:jc w:val="both"/>
@@ -5185,7 +5465,7 @@
     </w:p>
     <w:p>
       <w:pPr>
-        <w:pStyle w:val="ListParagraph"/>
+        <w:pStyle w:val="oancuaDanhsach"/>
         <w:numPr>
           <w:ilvl w:val="0"/>
           <w:numId w:val="4"/>
@@ -5204,12 +5484,12 @@
           <w:sz w:val="24"/>
           <w:szCs w:val="24"/>
         </w:rPr>
-        <w:t xml:space="preserve">Tạo các chỉ mục như yêu cầu dưới đây vào csdl SaleManagement Index , chạy lại các truy vấn trên với csdl có chỉ mục và nhận xét kết quả: </w:t>
-      </w:r>
-    </w:p>
-    <w:p>
-      <w:pPr>
-        <w:pStyle w:val="ListParagraph"/>
+        <w:t xml:space="preserve">Tạo các chỉ mục như yêu cầu dưới đây vào csdl SaleManagementIndex, chạy lại các truy vấn trên với csdl có chỉ mục và nhận xét kết quả: </w:t>
+      </w:r>
+    </w:p>
+    <w:p>
+      <w:pPr>
+        <w:pStyle w:val="oancuaDanhsach"/>
         <w:spacing w:after="0"/>
         <w:ind w:firstLine="0"/>
         <w:rPr>
@@ -5229,7 +5509,7 @@
     </w:p>
     <w:p>
       <w:pPr>
-        <w:pStyle w:val="ListParagraph"/>
+        <w:pStyle w:val="oancuaDanhsach"/>
         <w:spacing w:after="0"/>
         <w:ind w:firstLine="0"/>
         <w:rPr>
@@ -5358,7 +5638,18 @@
           <w:szCs w:val="19"/>
           <w:highlight w:val="lightGray"/>
         </w:rPr>
-        <w:t xml:space="preserve"> n_SalesOrderHeader</w:t>
+        <w:t xml:space="preserve"> n_</w:t>
+      </w:r>
+      <w:proofErr w:type="gramStart"/>
+      <w:r>
+        <w:rPr>
+          <w:rFonts w:ascii="Consolas" w:hAnsi="Consolas" w:cs="Consolas"/>
+          <w:color w:val="000000"/>
+          <w:sz w:val="19"/>
+          <w:szCs w:val="19"/>
+          <w:highlight w:val="lightGray"/>
+        </w:rPr>
+        <w:t>SalesOrderHeader</w:t>
       </w:r>
       <w:r>
         <w:rPr>
@@ -5370,6 +5661,7 @@
         </w:rPr>
         <w:t>(</w:t>
       </w:r>
+      <w:proofErr w:type="gramEnd"/>
       <w:r>
         <w:rPr>
           <w:rFonts w:ascii="Consolas" w:hAnsi="Consolas" w:cs="Consolas"/>
@@ -5393,7 +5685,7 @@
     </w:p>
     <w:p>
       <w:pPr>
-        <w:pStyle w:val="ListParagraph"/>
+        <w:pStyle w:val="oancuaDanhsach"/>
         <w:spacing w:after="0"/>
         <w:ind w:firstLine="0"/>
         <w:rPr>
@@ -5413,7 +5705,7 @@
     </w:p>
     <w:p>
       <w:pPr>
-        <w:pStyle w:val="ListParagraph"/>
+        <w:pStyle w:val="oancuaDanhsach"/>
         <w:spacing w:after="0"/>
         <w:ind w:firstLine="0"/>
         <w:rPr>
@@ -5475,7 +5767,7 @@
     </w:p>
     <w:p>
       <w:pPr>
-        <w:pStyle w:val="ListParagraph"/>
+        <w:pStyle w:val="oancuaDanhsach"/>
         <w:spacing w:after="0"/>
         <w:ind w:firstLine="0"/>
         <w:rPr>
@@ -5491,12 +5783,28 @@
           <w:szCs w:val="24"/>
         </w:rPr>
         <w:tab/>
-        <w:t xml:space="preserve">Nhận đượcc kết quả gồm 266 dòng và có các giá trị giống hệt với kết quả nhận được khi thực hiện câu truy vấn không sử dụng chỉ mục ( nonclustered Index). </w:t>
-      </w:r>
-    </w:p>
-    <w:p>
-      <w:pPr>
-        <w:pStyle w:val="ListParagraph"/>
+        <w:t>Nhận đượcc kết quả gồm 266 dòng và có các giá trị giống hệt với kết quả nhận được khi thực hiện câu truy vấn không sử dụng chỉ mục (</w:t>
+      </w:r>
+      <w:r>
+        <w:rPr>
+          <w:rFonts w:ascii="Times New Roman" w:hAnsi="Times New Roman" w:cs="Times New Roman"/>
+          <w:sz w:val="24"/>
+          <w:szCs w:val="24"/>
+        </w:rPr>
+        <w:t>n</w:t>
+      </w:r>
+      <w:r>
+        <w:rPr>
+          <w:rFonts w:ascii="Times New Roman" w:hAnsi="Times New Roman" w:cs="Times New Roman"/>
+          <w:sz w:val="24"/>
+          <w:szCs w:val="24"/>
+        </w:rPr>
+        <w:t xml:space="preserve">onclustered Index). </w:t>
+      </w:r>
+    </w:p>
+    <w:p>
+      <w:pPr>
+        <w:pStyle w:val="oancuaDanhsach"/>
         <w:spacing w:after="0"/>
         <w:ind w:firstLine="0"/>
         <w:rPr>
@@ -5508,7 +5816,7 @@
     </w:p>
     <w:p>
       <w:pPr>
-        <w:pStyle w:val="ListParagraph"/>
+        <w:pStyle w:val="oancuaDanhsach"/>
         <w:spacing w:after="0"/>
         <w:ind w:firstLine="0"/>
         <w:rPr>
@@ -5528,7 +5836,7 @@
     </w:p>
     <w:p>
       <w:pPr>
-        <w:pStyle w:val="ListParagraph"/>
+        <w:pStyle w:val="oancuaDanhsach"/>
         <w:spacing w:after="0"/>
         <w:ind w:firstLine="0"/>
         <w:rPr>
@@ -5641,7 +5949,18 @@
           <w:szCs w:val="19"/>
           <w:highlight w:val="lightGray"/>
         </w:rPr>
-        <w:t xml:space="preserve"> n_product</w:t>
+        <w:t xml:space="preserve"> n_</w:t>
+      </w:r>
+      <w:proofErr w:type="gramStart"/>
+      <w:r>
+        <w:rPr>
+          <w:rFonts w:ascii="Consolas" w:hAnsi="Consolas" w:cs="Consolas"/>
+          <w:color w:val="000000"/>
+          <w:sz w:val="19"/>
+          <w:szCs w:val="19"/>
+          <w:highlight w:val="lightGray"/>
+        </w:rPr>
+        <w:t>product</w:t>
       </w:r>
       <w:r>
         <w:rPr>
@@ -5653,6 +5972,7 @@
         </w:rPr>
         <w:t>(</w:t>
       </w:r>
+      <w:proofErr w:type="gramEnd"/>
       <w:r>
         <w:rPr>
           <w:rFonts w:ascii="Consolas" w:hAnsi="Consolas" w:cs="Consolas"/>
@@ -5676,7 +5996,7 @@
     </w:p>
     <w:p>
       <w:pPr>
-        <w:pStyle w:val="ListParagraph"/>
+        <w:pStyle w:val="oancuaDanhsach"/>
         <w:spacing w:after="0"/>
         <w:ind w:firstLine="0"/>
         <w:rPr>
@@ -5696,7 +6016,7 @@
     </w:p>
     <w:p>
       <w:pPr>
-        <w:pStyle w:val="ListParagraph"/>
+        <w:pStyle w:val="oancuaDanhsach"/>
         <w:spacing w:after="0"/>
         <w:ind w:firstLine="0"/>
         <w:rPr>
@@ -5757,7 +6077,7 @@
     </w:p>
     <w:p>
       <w:pPr>
-        <w:pStyle w:val="ListParagraph"/>
+        <w:pStyle w:val="oancuaDanhsach"/>
         <w:spacing w:after="0"/>
         <w:ind w:firstLine="0"/>
         <w:rPr>
@@ -5818,7 +6138,7 @@
     </w:p>
     <w:p>
       <w:pPr>
-        <w:pStyle w:val="ListParagraph"/>
+        <w:pStyle w:val="oancuaDanhsach"/>
         <w:spacing w:after="0"/>
         <w:ind w:firstLine="0"/>
         <w:rPr>
@@ -5834,12 +6154,12 @@
           <w:szCs w:val="24"/>
         </w:rPr>
         <w:tab/>
-        <w:t xml:space="preserve">Nhận đượcc kết quả có các giá trị giống hệt với kết quả nhận được khi thực hiện câu truy vấn không sử dụng chỉ mục ( nonclustered Index). </w:t>
-      </w:r>
-    </w:p>
-    <w:p>
-      <w:pPr>
-        <w:pStyle w:val="ListParagraph"/>
+        <w:t xml:space="preserve">Nhận đượcc kết quả có các giá trị giống hệt với kết quả nhận được khi thực hiện câu truy vấn không sử dụng chỉ mục (nonclustered Index). </w:t>
+      </w:r>
+    </w:p>
+    <w:p>
+      <w:pPr>
+        <w:pStyle w:val="oancuaDanhsach"/>
         <w:spacing w:after="0"/>
         <w:ind w:firstLine="0"/>
         <w:rPr>
@@ -5881,7 +6201,7 @@
     </w:p>
     <w:p>
       <w:pPr>
-        <w:pStyle w:val="ListParagraph"/>
+        <w:pStyle w:val="oancuaDanhsach"/>
         <w:numPr>
           <w:ilvl w:val="0"/>
           <w:numId w:val="4"/>
@@ -5909,7 +6229,7 @@
     </w:p>
     <w:p>
       <w:pPr>
-        <w:pStyle w:val="ListParagraph"/>
+        <w:pStyle w:val="oancuaDanhsach"/>
         <w:numPr>
           <w:ilvl w:val="0"/>
           <w:numId w:val="5"/>
@@ -5932,11 +6252,7 @@
     </w:p>
     <w:p>
       <w:pPr>
-        <w:pStyle w:val="ListParagraph"/>
-        <w:numPr>
-          <w:ilvl w:val="0"/>
-          <w:numId w:val="5"/>
-        </w:numPr>
+        <w:pStyle w:val="oancuaDanhsach"/>
         <w:tabs>
           <w:tab w:val="clear" w:pos="1080"/>
         </w:tabs>
@@ -5944,6 +6260,7 @@
         <w:autoSpaceDN w:val="0"/>
         <w:adjustRightInd w:val="0"/>
         <w:spacing w:after="0" w:line="240" w:lineRule="auto"/>
+        <w:ind w:firstLine="0"/>
         <w:rPr>
           <w:rFonts w:ascii="Consolas" w:hAnsi="Consolas" w:cs="Consolas"/>
           <w:sz w:val="19"/>
@@ -5962,11 +6279,7 @@
     </w:p>
     <w:p>
       <w:pPr>
-        <w:pStyle w:val="ListParagraph"/>
-        <w:numPr>
-          <w:ilvl w:val="0"/>
-          <w:numId w:val="5"/>
-        </w:numPr>
+        <w:pStyle w:val="oancuaDanhsach"/>
         <w:tabs>
           <w:tab w:val="clear" w:pos="1080"/>
         </w:tabs>
@@ -5974,6 +6287,7 @@
         <w:autoSpaceDN w:val="0"/>
         <w:adjustRightInd w:val="0"/>
         <w:spacing w:after="0" w:line="240" w:lineRule="auto"/>
+        <w:ind w:firstLine="0"/>
         <w:rPr>
           <w:rFonts w:ascii="Consolas" w:hAnsi="Consolas" w:cs="Consolas"/>
           <w:sz w:val="19"/>
@@ -5992,11 +6306,7 @@
     </w:p>
     <w:p>
       <w:pPr>
-        <w:pStyle w:val="ListParagraph"/>
-        <w:numPr>
-          <w:ilvl w:val="0"/>
-          <w:numId w:val="5"/>
-        </w:numPr>
+        <w:pStyle w:val="oancuaDanhsach"/>
         <w:tabs>
           <w:tab w:val="clear" w:pos="1080"/>
         </w:tabs>
@@ -6004,6 +6314,7 @@
         <w:autoSpaceDN w:val="0"/>
         <w:adjustRightInd w:val="0"/>
         <w:spacing w:after="0" w:line="240" w:lineRule="auto"/>
+        <w:ind w:firstLine="0"/>
         <w:rPr>
           <w:rFonts w:ascii="Consolas" w:hAnsi="Consolas" w:cs="Consolas"/>
           <w:sz w:val="19"/>
@@ -6022,11 +6333,7 @@
     </w:p>
     <w:p>
       <w:pPr>
-        <w:pStyle w:val="ListParagraph"/>
-        <w:numPr>
-          <w:ilvl w:val="0"/>
-          <w:numId w:val="5"/>
-        </w:numPr>
+        <w:pStyle w:val="oancuaDanhsach"/>
         <w:tabs>
           <w:tab w:val="clear" w:pos="1080"/>
         </w:tabs>
@@ -6034,6 +6341,7 @@
         <w:autoSpaceDN w:val="0"/>
         <w:adjustRightInd w:val="0"/>
         <w:spacing w:after="0" w:line="240" w:lineRule="auto"/>
+        <w:ind w:firstLine="0"/>
         <w:rPr>
           <w:rFonts w:ascii="Consolas" w:hAnsi="Consolas" w:cs="Consolas"/>
           <w:sz w:val="19"/>
@@ -6052,11 +6360,7 @@
     </w:p>
     <w:p>
       <w:pPr>
-        <w:pStyle w:val="ListParagraph"/>
-        <w:numPr>
-          <w:ilvl w:val="0"/>
-          <w:numId w:val="5"/>
-        </w:numPr>
+        <w:pStyle w:val="oancuaDanhsach"/>
         <w:tabs>
           <w:tab w:val="clear" w:pos="1080"/>
         </w:tabs>
@@ -6064,20 +6368,17 @@
         <w:autoSpaceDN w:val="0"/>
         <w:adjustRightInd w:val="0"/>
         <w:spacing w:after="0" w:line="240" w:lineRule="auto"/>
-        <w:rPr>
-          <w:rFonts w:ascii="Consolas" w:hAnsi="Consolas" w:cs="Consolas"/>
-          <w:sz w:val="19"/>
-          <w:szCs w:val="19"/>
-        </w:rPr>
-      </w:pPr>
-    </w:p>
-    <w:p>
-      <w:pPr>
-        <w:pStyle w:val="ListParagraph"/>
-        <w:numPr>
-          <w:ilvl w:val="0"/>
-          <w:numId w:val="5"/>
-        </w:numPr>
+        <w:ind w:firstLine="0"/>
+        <w:rPr>
+          <w:rFonts w:ascii="Consolas" w:hAnsi="Consolas" w:cs="Consolas"/>
+          <w:sz w:val="19"/>
+          <w:szCs w:val="19"/>
+        </w:rPr>
+      </w:pPr>
+    </w:p>
+    <w:p>
+      <w:pPr>
+        <w:pStyle w:val="oancuaDanhsach"/>
         <w:tabs>
           <w:tab w:val="clear" w:pos="1080"/>
         </w:tabs>
@@ -6085,6 +6386,7 @@
         <w:autoSpaceDN w:val="0"/>
         <w:adjustRightInd w:val="0"/>
         <w:spacing w:after="0" w:line="240" w:lineRule="auto"/>
+        <w:ind w:firstLine="0"/>
         <w:rPr>
           <w:rFonts w:ascii="Consolas" w:hAnsi="Consolas" w:cs="Consolas"/>
           <w:sz w:val="19"/>
@@ -6103,11 +6405,7 @@
     </w:p>
     <w:p>
       <w:pPr>
-        <w:pStyle w:val="ListParagraph"/>
-        <w:numPr>
-          <w:ilvl w:val="0"/>
-          <w:numId w:val="5"/>
-        </w:numPr>
+        <w:pStyle w:val="oancuaDanhsach"/>
         <w:tabs>
           <w:tab w:val="clear" w:pos="1080"/>
         </w:tabs>
@@ -6115,6 +6413,7 @@
         <w:autoSpaceDN w:val="0"/>
         <w:adjustRightInd w:val="0"/>
         <w:spacing w:after="0" w:line="240" w:lineRule="auto"/>
+        <w:ind w:firstLine="0"/>
         <w:rPr>
           <w:rFonts w:ascii="Consolas" w:hAnsi="Consolas" w:cs="Consolas"/>
           <w:sz w:val="19"/>
@@ -6133,11 +6432,7 @@
     </w:p>
     <w:p>
       <w:pPr>
-        <w:pStyle w:val="ListParagraph"/>
-        <w:numPr>
-          <w:ilvl w:val="0"/>
-          <w:numId w:val="5"/>
-        </w:numPr>
+        <w:pStyle w:val="oancuaDanhsach"/>
         <w:tabs>
           <w:tab w:val="clear" w:pos="1080"/>
         </w:tabs>
@@ -6145,6 +6440,7 @@
         <w:autoSpaceDN w:val="0"/>
         <w:adjustRightInd w:val="0"/>
         <w:spacing w:after="0" w:line="240" w:lineRule="auto"/>
+        <w:ind w:firstLine="0"/>
         <w:rPr>
           <w:rFonts w:ascii="Consolas" w:hAnsi="Consolas" w:cs="Consolas"/>
           <w:sz w:val="19"/>
@@ -6163,11 +6459,7 @@
     </w:p>
     <w:p>
       <w:pPr>
-        <w:pStyle w:val="ListParagraph"/>
-        <w:numPr>
-          <w:ilvl w:val="0"/>
-          <w:numId w:val="5"/>
-        </w:numPr>
+        <w:pStyle w:val="oancuaDanhsach"/>
         <w:tabs>
           <w:tab w:val="clear" w:pos="1080"/>
         </w:tabs>
@@ -6175,6 +6467,7 @@
         <w:autoSpaceDN w:val="0"/>
         <w:adjustRightInd w:val="0"/>
         <w:spacing w:after="0" w:line="240" w:lineRule="auto"/>
+        <w:ind w:firstLine="0"/>
         <w:rPr>
           <w:rFonts w:ascii="Consolas" w:hAnsi="Consolas" w:cs="Consolas"/>
           <w:sz w:val="19"/>
@@ -6193,11 +6486,7 @@
     </w:p>
     <w:p>
       <w:pPr>
-        <w:pStyle w:val="ListParagraph"/>
-        <w:numPr>
-          <w:ilvl w:val="0"/>
-          <w:numId w:val="5"/>
-        </w:numPr>
+        <w:pStyle w:val="oancuaDanhsach"/>
         <w:tabs>
           <w:tab w:val="clear" w:pos="1080"/>
         </w:tabs>
@@ -6205,6 +6494,7 @@
         <w:autoSpaceDN w:val="0"/>
         <w:adjustRightInd w:val="0"/>
         <w:spacing w:after="0" w:line="240" w:lineRule="auto"/>
+        <w:ind w:firstLine="0"/>
         <w:rPr>
           <w:rFonts w:ascii="Consolas" w:hAnsi="Consolas" w:cs="Consolas"/>
           <w:sz w:val="19"/>
@@ -6218,16 +6508,32 @@
           <w:sz w:val="19"/>
           <w:szCs w:val="19"/>
         </w:rPr>
-        <w:t>ON [dbo].[n_SalesOrderHeader] ([OrderDate])</w:t>
-      </w:r>
-    </w:p>
-    <w:p>
-      <w:pPr>
-        <w:pStyle w:val="ListParagraph"/>
-        <w:numPr>
-          <w:ilvl w:val="0"/>
-          <w:numId w:val="5"/>
-        </w:numPr>
+        <w:t>ON [dbo</w:t>
+      </w:r>
+      <w:proofErr w:type="gramStart"/>
+      <w:r>
+        <w:rPr>
+          <w:rFonts w:ascii="Consolas" w:hAnsi="Consolas" w:cs="Consolas"/>
+          <w:color w:val="008000"/>
+          <w:sz w:val="19"/>
+          <w:szCs w:val="19"/>
+        </w:rPr>
+        <w:t>].[</w:t>
+      </w:r>
+      <w:proofErr w:type="gramEnd"/>
+      <w:r>
+        <w:rPr>
+          <w:rFonts w:ascii="Consolas" w:hAnsi="Consolas" w:cs="Consolas"/>
+          <w:color w:val="008000"/>
+          <w:sz w:val="19"/>
+          <w:szCs w:val="19"/>
+        </w:rPr>
+        <w:t>n_SalesOrderHeader] ([OrderDate])</w:t>
+      </w:r>
+    </w:p>
+    <w:p>
+      <w:pPr>
+        <w:pStyle w:val="oancuaDanhsach"/>
         <w:tabs>
           <w:tab w:val="clear" w:pos="1080"/>
         </w:tabs>
@@ -6235,6 +6541,7 @@
         <w:autoSpaceDN w:val="0"/>
         <w:adjustRightInd w:val="0"/>
         <w:spacing w:after="0" w:line="240" w:lineRule="auto"/>
+        <w:ind w:firstLine="0"/>
         <w:rPr>
           <w:rFonts w:ascii="Consolas" w:hAnsi="Consolas" w:cs="Consolas"/>
           <w:sz w:val="19"/>
@@ -6253,11 +6560,7 @@
     </w:p>
     <w:p>
       <w:pPr>
-        <w:pStyle w:val="ListParagraph"/>
-        <w:numPr>
-          <w:ilvl w:val="0"/>
-          <w:numId w:val="5"/>
-        </w:numPr>
+        <w:pStyle w:val="oancuaDanhsach"/>
         <w:tabs>
           <w:tab w:val="clear" w:pos="1080"/>
         </w:tabs>
@@ -6265,6 +6568,7 @@
         <w:autoSpaceDN w:val="0"/>
         <w:adjustRightInd w:val="0"/>
         <w:spacing w:after="0" w:line="240" w:lineRule="auto"/>
+        <w:ind w:firstLine="0"/>
         <w:rPr>
           <w:rFonts w:ascii="Consolas" w:hAnsi="Consolas" w:cs="Consolas"/>
           <w:sz w:val="19"/>
@@ -6283,11 +6587,7 @@
     </w:p>
     <w:p>
       <w:pPr>
-        <w:pStyle w:val="ListParagraph"/>
-        <w:numPr>
-          <w:ilvl w:val="0"/>
-          <w:numId w:val="5"/>
-        </w:numPr>
+        <w:pStyle w:val="oancuaDanhsach"/>
         <w:tabs>
           <w:tab w:val="clear" w:pos="1080"/>
         </w:tabs>
@@ -6295,6 +6595,7 @@
         <w:autoSpaceDN w:val="0"/>
         <w:adjustRightInd w:val="0"/>
         <w:spacing w:after="0" w:line="240" w:lineRule="auto"/>
+        <w:ind w:firstLine="0"/>
         <w:rPr>
           <w:rFonts w:ascii="Consolas" w:hAnsi="Consolas" w:cs="Consolas"/>
           <w:color w:val="008000"/>
@@ -6314,7 +6615,7 @@
     </w:p>
     <w:p>
       <w:pPr>
-        <w:pStyle w:val="ListParagraph"/>
+        <w:pStyle w:val="oancuaDanhsach"/>
         <w:numPr>
           <w:ilvl w:val="0"/>
           <w:numId w:val="5"/>
@@ -6337,7 +6638,7 @@
     </w:p>
     <w:p>
       <w:pPr>
-        <w:pStyle w:val="ListParagraph"/>
+        <w:pStyle w:val="oancuaDanhsach"/>
         <w:tabs>
           <w:tab w:val="clear" w:pos="1080"/>
         </w:tabs>
@@ -6426,7 +6727,16 @@
           <w:sz w:val="19"/>
           <w:szCs w:val="19"/>
         </w:rPr>
-        <w:t xml:space="preserve"> [dbo]</w:t>
+        <w:t xml:space="preserve"> [dbo</w:t>
+      </w:r>
+      <w:proofErr w:type="gramStart"/>
+      <w:r>
+        <w:rPr>
+          <w:rFonts w:ascii="Consolas" w:hAnsi="Consolas" w:cs="Consolas"/>
+          <w:sz w:val="19"/>
+          <w:szCs w:val="19"/>
+        </w:rPr>
+        <w:t>]</w:t>
       </w:r>
       <w:r>
         <w:rPr>
@@ -6443,7 +6753,16 @@
           <w:sz w:val="19"/>
           <w:szCs w:val="19"/>
         </w:rPr>
-        <w:t>[n_Product]</w:t>
+        <w:t>[</w:t>
+      </w:r>
+      <w:proofErr w:type="gramEnd"/>
+      <w:r>
+        <w:rPr>
+          <w:rFonts w:ascii="Consolas" w:hAnsi="Consolas" w:cs="Consolas"/>
+          <w:sz w:val="19"/>
+          <w:szCs w:val="19"/>
+        </w:rPr>
+        <w:t>n_Product]</w:t>
       </w:r>
       <w:r>
         <w:rPr>
@@ -6483,7 +6802,7 @@
     </w:p>
     <w:p>
       <w:pPr>
-        <w:pStyle w:val="ListParagraph"/>
+        <w:pStyle w:val="oancuaDanhsach"/>
         <w:numPr>
           <w:ilvl w:val="0"/>
           <w:numId w:val="5"/>
@@ -6515,7 +6834,7 @@
     </w:p>
     <w:p>
       <w:pPr>
-        <w:pStyle w:val="ListParagraph"/>
+        <w:pStyle w:val="oancuaDanhsach"/>
         <w:spacing w:after="0"/>
         <w:ind w:firstLine="0"/>
         <w:rPr>
@@ -6567,7 +6886,7 @@
     </w:p>
     <w:p>
       <w:pPr>
-        <w:pStyle w:val="ListParagraph"/>
+        <w:pStyle w:val="oancuaDanhsach"/>
         <w:spacing w:after="0"/>
         <w:ind w:firstLine="0"/>
         <w:rPr>
@@ -6579,7 +6898,7 @@
     </w:p>
     <w:p>
       <w:pPr>
-        <w:pStyle w:val="ListParagraph"/>
+        <w:pStyle w:val="oancuaDanhsach"/>
         <w:numPr>
           <w:ilvl w:val="0"/>
           <w:numId w:val="5"/>
@@ -6655,7 +6974,7 @@
     </w:p>
     <w:p>
       <w:pPr>
-        <w:pStyle w:val="ListParagraph"/>
+        <w:pStyle w:val="oancuaDanhsach"/>
         <w:numPr>
           <w:ilvl w:val="0"/>
           <w:numId w:val="5"/>
@@ -6689,7 +7008,7 @@
     </w:p>
     <w:p>
       <w:pPr>
-        <w:pStyle w:val="ListParagraph"/>
+        <w:pStyle w:val="oancuaDanhsach"/>
         <w:spacing w:after="0"/>
         <w:ind w:firstLine="0"/>
         <w:jc w:val="both"/>
@@ -6809,7 +7128,7 @@
     </w:p>
     <w:p>
       <w:pPr>
-        <w:pStyle w:val="ListParagraph"/>
+        <w:pStyle w:val="oancuaDanhsach"/>
         <w:spacing w:after="0"/>
         <w:ind w:firstLine="0"/>
         <w:jc w:val="both"/>
@@ -6872,7 +7191,7 @@
     </w:p>
     <w:p>
       <w:pPr>
-        <w:pStyle w:val="ListParagraph"/>
+        <w:pStyle w:val="oancuaDanhsach"/>
         <w:spacing w:after="0"/>
         <w:ind w:firstLine="0"/>
         <w:jc w:val="both"/>
@@ -6885,7 +7204,7 @@
     </w:p>
     <w:p>
       <w:pPr>
-        <w:pStyle w:val="ListParagraph"/>
+        <w:pStyle w:val="oancuaDanhsach"/>
         <w:numPr>
           <w:ilvl w:val="0"/>
           <w:numId w:val="5"/>
@@ -6918,7 +7237,7 @@
     </w:p>
     <w:p>
       <w:pPr>
-        <w:pStyle w:val="ListParagraph"/>
+        <w:pStyle w:val="oancuaDanhsach"/>
         <w:spacing w:after="0"/>
         <w:ind w:firstLine="0"/>
         <w:jc w:val="both"/>
@@ -6931,7 +7250,7 @@
     </w:p>
     <w:p>
       <w:pPr>
-        <w:pStyle w:val="ListParagraph"/>
+        <w:pStyle w:val="oancuaDanhsach"/>
         <w:numPr>
           <w:ilvl w:val="0"/>
           <w:numId w:val="5"/>
@@ -6996,7 +7315,7 @@
     </w:p>
     <w:p>
       <w:pPr>
-        <w:pStyle w:val="ListParagraph"/>
+        <w:pStyle w:val="oancuaDanhsach"/>
         <w:spacing w:after="0"/>
         <w:ind w:firstLine="0"/>
         <w:jc w:val="both"/>
@@ -7108,7 +7427,7 @@
     </w:p>
     <w:p>
       <w:pPr>
-        <w:pStyle w:val="ListParagraph"/>
+        <w:pStyle w:val="oancuaDanhsach"/>
         <w:numPr>
           <w:ilvl w:val="0"/>
           <w:numId w:val="5"/>
@@ -7127,22 +7446,12 @@
           <w:sz w:val="24"/>
           <w:szCs w:val="24"/>
         </w:rPr>
-        <w:t>Việc thêm chỉ mục sẽ làm tăng tốc độ truy vấn, giúp cho chương trình chạy nhanh hơn.</w:t>
-      </w:r>
-      <w:bookmarkStart w:id="0" w:name="_GoBack"/>
-      <w:bookmarkEnd w:id="0"/>
-      <w:r>
-        <w:rPr>
-          <w:rFonts w:ascii="Times New Roman" w:hAnsi="Times New Roman" w:cs="Times New Roman"/>
-          <w:sz w:val="24"/>
-          <w:szCs w:val="24"/>
-        </w:rPr>
-        <w:t xml:space="preserve"> </w:t>
-      </w:r>
-    </w:p>
-    <w:p>
-      <w:pPr>
-        <w:pStyle w:val="ListParagraph"/>
+        <w:t xml:space="preserve">Việc thêm chỉ mục sẽ làm tăng tốc độ truy vấn, giúp cho chương trình chạy nhanh hơn. </w:t>
+      </w:r>
+    </w:p>
+    <w:p>
+      <w:pPr>
+        <w:pStyle w:val="oancuaDanhsach"/>
         <w:numPr>
           <w:ilvl w:val="0"/>
           <w:numId w:val="4"/>
@@ -7171,7 +7480,7 @@
     </w:p>
     <w:p>
       <w:pPr>
-        <w:pStyle w:val="ListParagraph"/>
+        <w:pStyle w:val="oancuaDanhsach"/>
         <w:spacing w:after="0"/>
         <w:ind w:firstLine="0"/>
         <w:jc w:val="both"/>
@@ -7181,12 +7490,66 @@
           <w:bCs/>
           <w:sz w:val="24"/>
           <w:szCs w:val="24"/>
-        </w:rPr>
-      </w:pPr>
-    </w:p>
-    <w:p>
-      <w:pPr>
-        <w:pStyle w:val="ListParagraph"/>
+          <w:lang w:val="vi-VN"/>
+        </w:rPr>
+      </w:pPr>
+    </w:p>
+    <w:p>
+      <w:pPr>
+        <w:pStyle w:val="oancuaDanhsach"/>
+        <w:numPr>
+          <w:ilvl w:val="0"/>
+          <w:numId w:val="5"/>
+        </w:numPr>
+        <w:spacing w:after="0"/>
+        <w:jc w:val="both"/>
+        <w:rPr>
+          <w:rFonts w:ascii="Times New Roman" w:hAnsi="Times New Roman" w:cs="Times New Roman"/>
+          <w:sz w:val="24"/>
+          <w:szCs w:val="24"/>
+          <w:lang w:val="vi-VN"/>
+        </w:rPr>
+      </w:pPr>
+      <w:r>
+        <w:rPr>
+          <w:rFonts w:ascii="Times New Roman" w:hAnsi="Times New Roman" w:cs="Times New Roman"/>
+          <w:sz w:val="24"/>
+          <w:szCs w:val="24"/>
+          <w:lang w:val="vi-VN"/>
+        </w:rPr>
+        <w:t>Việc tạo partition chỉ có thể tạo được trên MS SQL version enterprise nên phần này em chỉ có query tạo và execute (c</w:t>
+      </w:r>
+      <w:r>
+        <w:rPr>
+          <w:rFonts w:ascii="Times New Roman" w:hAnsi="Times New Roman" w:cs="Times New Roman"/>
+          <w:sz w:val="24"/>
+          <w:szCs w:val="24"/>
+          <w:lang w:val="vi-VN"/>
+        </w:rPr>
+        <w:t xml:space="preserve">òn có một cách khác là dùng </w:t>
+      </w:r>
+      <w:r>
+        <w:rPr>
+          <w:rFonts w:ascii="Times New Roman" w:hAnsi="Times New Roman" w:cs="Times New Roman"/>
+          <w:sz w:val="24"/>
+          <w:szCs w:val="24"/>
+          <w:lang w:val="vi-VN"/>
+        </w:rPr>
+        <w:t xml:space="preserve">Partitioned </w:t>
+      </w:r>
+      <w:r>
+        <w:rPr>
+          <w:rFonts w:ascii="Times New Roman" w:hAnsi="Times New Roman" w:cs="Times New Roman"/>
+          <w:sz w:val="24"/>
+          <w:szCs w:val="24"/>
+          <w:lang w:val="vi-VN"/>
+        </w:rPr>
+        <w:t>Views nhưng tách thuộc tính của một bảng nhiều quá làm không hết)</w:t>
+      </w:r>
+    </w:p>
+    <w:p>
+      <w:pPr>
+        <w:pStyle w:val="oancuaDanhsach"/>
         <w:numPr>
           <w:ilvl w:val="0"/>
           <w:numId w:val="5"/>
@@ -7238,14 +7601,541 @@
     </w:p>
     <w:p>
       <w:pPr>
-        <w:spacing w:after="0"/>
-        <w:ind w:left="1080" w:firstLine="0"/>
+        <w:tabs>
+          <w:tab w:val="clear" w:pos="1080"/>
+        </w:tabs>
+        <w:autoSpaceDE w:val="0"/>
+        <w:autoSpaceDN w:val="0"/>
+        <w:adjustRightInd w:val="0"/>
+        <w:spacing w:after="0" w:line="240" w:lineRule="auto"/>
+        <w:ind w:left="0" w:firstLine="0"/>
+        <w:rPr>
+          <w:rFonts w:ascii="Consolas" w:hAnsi="Consolas" w:cs="Consolas"/>
+          <w:sz w:val="19"/>
+          <w:szCs w:val="19"/>
+          <w:lang w:val="vi-VN"/>
+        </w:rPr>
+      </w:pPr>
+      <w:r>
+        <w:rPr>
+          <w:rFonts w:ascii="Consolas" w:hAnsi="Consolas" w:cs="Consolas"/>
+          <w:color w:val="0000FF"/>
+          <w:sz w:val="19"/>
+          <w:szCs w:val="19"/>
+          <w:lang w:val="vi-VN"/>
+        </w:rPr>
+        <w:t>CREATE</w:t>
+      </w:r>
+      <w:r>
+        <w:rPr>
+          <w:rFonts w:ascii="Consolas" w:hAnsi="Consolas" w:cs="Consolas"/>
+          <w:sz w:val="19"/>
+          <w:szCs w:val="19"/>
+          <w:lang w:val="vi-VN"/>
+        </w:rPr>
+        <w:t xml:space="preserve"> </w:t>
+      </w:r>
+      <w:r>
+        <w:rPr>
+          <w:rFonts w:ascii="Consolas" w:hAnsi="Consolas" w:cs="Consolas"/>
+          <w:color w:val="0000FF"/>
+          <w:sz w:val="19"/>
+          <w:szCs w:val="19"/>
+          <w:lang w:val="vi-VN"/>
+        </w:rPr>
+        <w:t>PARTITION</w:t>
+      </w:r>
+      <w:r>
+        <w:rPr>
+          <w:rFonts w:ascii="Consolas" w:hAnsi="Consolas" w:cs="Consolas"/>
+          <w:sz w:val="19"/>
+          <w:szCs w:val="19"/>
+          <w:lang w:val="vi-VN"/>
+        </w:rPr>
+        <w:t xml:space="preserve"> </w:t>
+      </w:r>
+      <w:r>
+        <w:rPr>
+          <w:rFonts w:ascii="Consolas" w:hAnsi="Consolas" w:cs="Consolas"/>
+          <w:color w:val="0000FF"/>
+          <w:sz w:val="19"/>
+          <w:szCs w:val="19"/>
+          <w:lang w:val="vi-VN"/>
+        </w:rPr>
+        <w:t>FUNCTION</w:t>
+      </w:r>
+      <w:r>
+        <w:rPr>
+          <w:rFonts w:ascii="Consolas" w:hAnsi="Consolas" w:cs="Consolas"/>
+          <w:sz w:val="19"/>
+          <w:szCs w:val="19"/>
+          <w:lang w:val="vi-VN"/>
+        </w:rPr>
+        <w:t xml:space="preserve"> partitionIndex</w:t>
+      </w:r>
+      <w:r>
+        <w:rPr>
+          <w:rFonts w:ascii="Consolas" w:hAnsi="Consolas" w:cs="Consolas"/>
+          <w:color w:val="808080"/>
+          <w:sz w:val="19"/>
+          <w:szCs w:val="19"/>
+          <w:lang w:val="vi-VN"/>
+        </w:rPr>
+        <w:t>(</w:t>
+      </w:r>
+      <w:r>
+        <w:rPr>
+          <w:rFonts w:ascii="Consolas" w:hAnsi="Consolas" w:cs="Consolas"/>
+          <w:color w:val="0000FF"/>
+          <w:sz w:val="19"/>
+          <w:szCs w:val="19"/>
+          <w:lang w:val="vi-VN"/>
+        </w:rPr>
+        <w:t>DATETIME</w:t>
+      </w:r>
+      <w:r>
+        <w:rPr>
+          <w:rFonts w:ascii="Consolas" w:hAnsi="Consolas" w:cs="Consolas"/>
+          <w:color w:val="808080"/>
+          <w:sz w:val="19"/>
+          <w:szCs w:val="19"/>
+          <w:lang w:val="vi-VN"/>
+        </w:rPr>
+        <w:t>)</w:t>
+      </w:r>
+      <w:r>
+        <w:rPr>
+          <w:rFonts w:ascii="Consolas" w:hAnsi="Consolas" w:cs="Consolas"/>
+          <w:sz w:val="19"/>
+          <w:szCs w:val="19"/>
+          <w:lang w:val="vi-VN"/>
+        </w:rPr>
+        <w:t xml:space="preserve"> </w:t>
+      </w:r>
+      <w:r>
+        <w:rPr>
+          <w:rFonts w:ascii="Consolas" w:hAnsi="Consolas" w:cs="Consolas"/>
+          <w:color w:val="0000FF"/>
+          <w:sz w:val="19"/>
+          <w:szCs w:val="19"/>
+          <w:lang w:val="vi-VN"/>
+        </w:rPr>
+        <w:t>AS</w:t>
+      </w:r>
+      <w:r>
+        <w:rPr>
+          <w:rFonts w:ascii="Consolas" w:hAnsi="Consolas" w:cs="Consolas"/>
+          <w:sz w:val="19"/>
+          <w:szCs w:val="19"/>
+          <w:lang w:val="vi-VN"/>
+        </w:rPr>
+        <w:t xml:space="preserve"> </w:t>
+      </w:r>
+      <w:r>
+        <w:rPr>
+          <w:rFonts w:ascii="Consolas" w:hAnsi="Consolas" w:cs="Consolas"/>
+          <w:color w:val="0000FF"/>
+          <w:sz w:val="19"/>
+          <w:szCs w:val="19"/>
+          <w:lang w:val="vi-VN"/>
+        </w:rPr>
+        <w:t>RANGE</w:t>
+      </w:r>
+      <w:r>
+        <w:rPr>
+          <w:rFonts w:ascii="Consolas" w:hAnsi="Consolas" w:cs="Consolas"/>
+          <w:sz w:val="19"/>
+          <w:szCs w:val="19"/>
+          <w:lang w:val="vi-VN"/>
+        </w:rPr>
+        <w:t xml:space="preserve"> </w:t>
+      </w:r>
+      <w:r>
+        <w:rPr>
+          <w:rFonts w:ascii="Consolas" w:hAnsi="Consolas" w:cs="Consolas"/>
+          <w:color w:val="808080"/>
+          <w:sz w:val="19"/>
+          <w:szCs w:val="19"/>
+          <w:lang w:val="vi-VN"/>
+        </w:rPr>
+        <w:t>LEFT</w:t>
+      </w:r>
+      <w:r>
+        <w:rPr>
+          <w:rFonts w:ascii="Consolas" w:hAnsi="Consolas" w:cs="Consolas"/>
+          <w:sz w:val="19"/>
+          <w:szCs w:val="19"/>
+          <w:lang w:val="vi-VN"/>
+        </w:rPr>
+        <w:t xml:space="preserve"> </w:t>
+      </w:r>
+      <w:r>
+        <w:rPr>
+          <w:rFonts w:ascii="Consolas" w:hAnsi="Consolas" w:cs="Consolas"/>
+          <w:color w:val="0000FF"/>
+          <w:sz w:val="19"/>
+          <w:szCs w:val="19"/>
+          <w:lang w:val="vi-VN"/>
+        </w:rPr>
+        <w:t>FOR</w:t>
+      </w:r>
+      <w:r>
+        <w:rPr>
+          <w:rFonts w:ascii="Consolas" w:hAnsi="Consolas" w:cs="Consolas"/>
+          <w:sz w:val="19"/>
+          <w:szCs w:val="19"/>
+          <w:lang w:val="vi-VN"/>
+        </w:rPr>
+        <w:t xml:space="preserve"> </w:t>
+      </w:r>
+      <w:r>
+        <w:rPr>
+          <w:rFonts w:ascii="Consolas" w:hAnsi="Consolas" w:cs="Consolas"/>
+          <w:color w:val="0000FF"/>
+          <w:sz w:val="19"/>
+          <w:szCs w:val="19"/>
+          <w:lang w:val="vi-VN"/>
+        </w:rPr>
+        <w:t xml:space="preserve">VALUES </w:t>
+      </w:r>
+      <w:r>
+        <w:rPr>
+          <w:rFonts w:ascii="Consolas" w:hAnsi="Consolas" w:cs="Consolas"/>
+          <w:color w:val="808080"/>
+          <w:sz w:val="19"/>
+          <w:szCs w:val="19"/>
+          <w:lang w:val="vi-VN"/>
+        </w:rPr>
+        <w:t>(</w:t>
+      </w:r>
+      <w:r>
+        <w:rPr>
+          <w:rFonts w:ascii="Consolas" w:hAnsi="Consolas" w:cs="Consolas"/>
+          <w:color w:val="FF0000"/>
+          <w:sz w:val="19"/>
+          <w:szCs w:val="19"/>
+          <w:lang w:val="vi-VN"/>
+        </w:rPr>
+        <w:t>'20130501'</w:t>
+      </w:r>
+      <w:r>
+        <w:rPr>
+          <w:rFonts w:ascii="Consolas" w:hAnsi="Consolas" w:cs="Consolas"/>
+          <w:color w:val="808080"/>
+          <w:sz w:val="19"/>
+          <w:szCs w:val="19"/>
+          <w:lang w:val="vi-VN"/>
+        </w:rPr>
+        <w:t>,</w:t>
+      </w:r>
+      <w:r>
+        <w:rPr>
+          <w:rFonts w:ascii="Consolas" w:hAnsi="Consolas" w:cs="Consolas"/>
+          <w:sz w:val="19"/>
+          <w:szCs w:val="19"/>
+          <w:lang w:val="vi-VN"/>
+        </w:rPr>
+        <w:t xml:space="preserve"> </w:t>
+      </w:r>
+      <w:r>
+        <w:rPr>
+          <w:rFonts w:ascii="Consolas" w:hAnsi="Consolas" w:cs="Consolas"/>
+          <w:color w:val="FF0000"/>
+          <w:sz w:val="19"/>
+          <w:szCs w:val="19"/>
+          <w:lang w:val="vi-VN"/>
+        </w:rPr>
+        <w:t>'20130901'</w:t>
+      </w:r>
+      <w:r>
+        <w:rPr>
+          <w:rFonts w:ascii="Consolas" w:hAnsi="Consolas" w:cs="Consolas"/>
+          <w:color w:val="808080"/>
+          <w:sz w:val="19"/>
+          <w:szCs w:val="19"/>
+          <w:lang w:val="vi-VN"/>
+        </w:rPr>
+        <w:t>)</w:t>
+      </w:r>
+    </w:p>
+    <w:p>
+      <w:pPr>
+        <w:tabs>
+          <w:tab w:val="clear" w:pos="1080"/>
+        </w:tabs>
+        <w:autoSpaceDE w:val="0"/>
+        <w:autoSpaceDN w:val="0"/>
+        <w:adjustRightInd w:val="0"/>
+        <w:spacing w:after="0" w:line="240" w:lineRule="auto"/>
+        <w:ind w:left="0" w:firstLine="0"/>
+        <w:rPr>
+          <w:rFonts w:ascii="Consolas" w:hAnsi="Consolas" w:cs="Consolas"/>
+          <w:sz w:val="19"/>
+          <w:szCs w:val="19"/>
+          <w:lang w:val="vi-VN"/>
+        </w:rPr>
+      </w:pPr>
+      <w:r>
+        <w:rPr>
+          <w:rFonts w:ascii="Consolas" w:hAnsi="Consolas" w:cs="Consolas"/>
+          <w:color w:val="0000FF"/>
+          <w:sz w:val="19"/>
+          <w:szCs w:val="19"/>
+          <w:lang w:val="vi-VN"/>
+        </w:rPr>
+        <w:t>GO</w:t>
+      </w:r>
+      <w:r>
+        <w:rPr>
+          <w:rFonts w:ascii="Consolas" w:hAnsi="Consolas" w:cs="Consolas"/>
+          <w:sz w:val="19"/>
+          <w:szCs w:val="19"/>
+          <w:lang w:val="vi-VN"/>
+        </w:rPr>
+        <w:t xml:space="preserve"> </w:t>
+      </w:r>
+    </w:p>
+    <w:p>
+      <w:pPr>
+        <w:pStyle w:val="oancuaDanhsach"/>
+        <w:numPr>
+          <w:ilvl w:val="0"/>
+          <w:numId w:val="5"/>
+        </w:numPr>
+        <w:spacing w:after="0"/>
         <w:jc w:val="both"/>
         <w:rPr>
+          <w:rFonts w:ascii="Times New Roman" w:hAnsi="Times New Roman" w:cs="Times New Roman"/>
+          <w:sz w:val="24"/>
+          <w:szCs w:val="24"/>
+          <w:lang w:val="vi-VN"/>
+        </w:rPr>
+      </w:pPr>
+      <w:r>
+        <w:rPr>
+          <w:rFonts w:ascii="Times New Roman" w:hAnsi="Times New Roman" w:cs="Times New Roman"/>
+          <w:sz w:val="24"/>
+          <w:szCs w:val="24"/>
+          <w:lang w:val="vi-VN"/>
+        </w:rPr>
+        <w:t>Ta sẽ được 3 partition:</w:t>
+      </w:r>
+    </w:p>
+    <w:p>
+      <w:pPr>
+        <w:pStyle w:val="oancuaDanhsach"/>
+        <w:numPr>
+          <w:ilvl w:val="1"/>
+          <w:numId w:val="5"/>
+        </w:numPr>
+        <w:spacing w:after="0"/>
+        <w:jc w:val="both"/>
+        <w:rPr>
+          <w:rFonts w:ascii="Times New Roman" w:hAnsi="Times New Roman" w:cs="Times New Roman"/>
+          <w:sz w:val="24"/>
+          <w:szCs w:val="24"/>
+          <w:lang w:val="vi-VN"/>
+        </w:rPr>
+      </w:pPr>
+      <w:r>
+        <w:rPr>
+          <w:rFonts w:ascii="Times New Roman" w:hAnsi="Times New Roman" w:cs="Times New Roman"/>
+          <w:sz w:val="24"/>
+          <w:szCs w:val="24"/>
+          <w:lang w:val="vi-VN"/>
+        </w:rPr>
+        <w:t>P1: p1 &lt; 2013-05-01</w:t>
+      </w:r>
+    </w:p>
+    <w:p>
+      <w:pPr>
+        <w:pStyle w:val="oancuaDanhsach"/>
+        <w:numPr>
+          <w:ilvl w:val="1"/>
+          <w:numId w:val="5"/>
+        </w:numPr>
+        <w:spacing w:after="0"/>
+        <w:jc w:val="both"/>
+        <w:rPr>
+          <w:rFonts w:ascii="Times New Roman" w:hAnsi="Times New Roman" w:cs="Times New Roman"/>
+          <w:sz w:val="24"/>
+          <w:szCs w:val="24"/>
+          <w:lang w:val="vi-VN"/>
+        </w:rPr>
+      </w:pPr>
+      <w:r>
+        <w:rPr>
+          <w:rFonts w:ascii="Times New Roman" w:hAnsi="Times New Roman" w:cs="Times New Roman"/>
+          <w:sz w:val="24"/>
+          <w:szCs w:val="24"/>
+          <w:lang w:val="vi-VN"/>
+        </w:rPr>
+        <w:t>P2: 2013-05-01 &lt; p2 &lt; 2013-09-01</w:t>
+      </w:r>
+    </w:p>
+    <w:p>
+      <w:pPr>
+        <w:pStyle w:val="oancuaDanhsach"/>
+        <w:numPr>
+          <w:ilvl w:val="1"/>
+          <w:numId w:val="5"/>
+        </w:numPr>
+        <w:spacing w:after="0"/>
+        <w:jc w:val="both"/>
+        <w:rPr>
+          <w:rFonts w:ascii="Times New Roman" w:hAnsi="Times New Roman" w:cs="Times New Roman"/>
+          <w:sz w:val="24"/>
+          <w:szCs w:val="24"/>
+          <w:lang w:val="vi-VN"/>
+        </w:rPr>
+      </w:pPr>
+      <w:r>
+        <w:rPr>
+          <w:rFonts w:ascii="Times New Roman" w:hAnsi="Times New Roman" w:cs="Times New Roman"/>
+          <w:sz w:val="24"/>
+          <w:szCs w:val="24"/>
+          <w:lang w:val="vi-VN"/>
+        </w:rPr>
+        <w:t>P3: p3 &gt; 2013-09-01</w:t>
+      </w:r>
+    </w:p>
+    <w:p>
+      <w:pPr>
+        <w:pStyle w:val="oancuaDanhsach"/>
+        <w:numPr>
+          <w:ilvl w:val="0"/>
+          <w:numId w:val="5"/>
+        </w:numPr>
+        <w:spacing w:after="0"/>
+        <w:jc w:val="both"/>
+        <w:rPr>
+          <w:rFonts w:ascii="Times New Roman" w:hAnsi="Times New Roman" w:cs="Times New Roman"/>
+          <w:sz w:val="24"/>
+          <w:szCs w:val="24"/>
+          <w:lang w:val="vi-VN"/>
+        </w:rPr>
+      </w:pPr>
+      <w:r>
+        <w:rPr>
+          <w:rFonts w:ascii="Times New Roman" w:hAnsi="Times New Roman" w:cs="Times New Roman"/>
+          <w:sz w:val="24"/>
+          <w:szCs w:val="24"/>
+          <w:lang w:val="vi-VN"/>
+        </w:rPr>
+        <w:t>Vì đề yêu cầu giữa 2013-05-01 và 2013-09-01 nên ta sẽ dùng p2, ta được query là:</w:t>
+      </w:r>
+    </w:p>
+    <w:p>
+      <w:pPr>
+        <w:pStyle w:val="oancuaDanhsach"/>
+        <w:tabs>
+          <w:tab w:val="clear" w:pos="1080"/>
+        </w:tabs>
+        <w:autoSpaceDE w:val="0"/>
+        <w:autoSpaceDN w:val="0"/>
+        <w:adjustRightInd w:val="0"/>
+        <w:spacing w:after="0" w:line="240" w:lineRule="auto"/>
+        <w:ind w:firstLine="0"/>
+        <w:rPr>
+          <w:rFonts w:ascii="Consolas" w:hAnsi="Consolas" w:cs="Consolas"/>
+          <w:sz w:val="19"/>
+          <w:szCs w:val="19"/>
+          <w:lang w:val="vi-VN"/>
+        </w:rPr>
+      </w:pPr>
+      <w:r>
+        <w:rPr>
+          <w:rFonts w:ascii="Consolas" w:hAnsi="Consolas" w:cs="Consolas"/>
+          <w:color w:val="0000FF"/>
+          <w:sz w:val="19"/>
+          <w:szCs w:val="19"/>
+          <w:lang w:val="vi-VN"/>
+        </w:rPr>
+        <w:t>SELECT</w:t>
+      </w:r>
+      <w:r>
+        <w:rPr>
+          <w:rFonts w:ascii="Consolas" w:hAnsi="Consolas" w:cs="Consolas"/>
+          <w:sz w:val="19"/>
+          <w:szCs w:val="19"/>
+          <w:lang w:val="vi-VN"/>
+        </w:rPr>
+        <w:t xml:space="preserve"> snn</w:t>
+      </w:r>
+      <w:r>
+        <w:rPr>
           <w:rFonts w:ascii="Consolas" w:hAnsi="Consolas" w:cs="Consolas"/>
           <w:color w:val="808080"/>
           <w:sz w:val="19"/>
           <w:szCs w:val="19"/>
+          <w:lang w:val="vi-VN"/>
+        </w:rPr>
+        <w:t>.</w:t>
+      </w:r>
+      <w:r>
+        <w:rPr>
+          <w:rFonts w:ascii="Consolas" w:hAnsi="Consolas" w:cs="Consolas"/>
+          <w:sz w:val="19"/>
+          <w:szCs w:val="19"/>
+          <w:lang w:val="vi-VN"/>
+        </w:rPr>
+        <w:t>customerid</w:t>
+      </w:r>
+      <w:r>
+        <w:rPr>
+          <w:rFonts w:ascii="Consolas" w:hAnsi="Consolas" w:cs="Consolas"/>
+          <w:color w:val="808080"/>
+          <w:sz w:val="19"/>
+          <w:szCs w:val="19"/>
+          <w:lang w:val="vi-VN"/>
+        </w:rPr>
+        <w:t>,</w:t>
+      </w:r>
+      <w:r>
+        <w:rPr>
+          <w:rFonts w:ascii="Consolas" w:hAnsi="Consolas" w:cs="Consolas"/>
+          <w:sz w:val="19"/>
+          <w:szCs w:val="19"/>
+          <w:lang w:val="vi-VN"/>
+        </w:rPr>
+        <w:t xml:space="preserve"> snn</w:t>
+      </w:r>
+      <w:r>
+        <w:rPr>
+          <w:rFonts w:ascii="Consolas" w:hAnsi="Consolas" w:cs="Consolas"/>
+          <w:color w:val="808080"/>
+          <w:sz w:val="19"/>
+          <w:szCs w:val="19"/>
+          <w:lang w:val="vi-VN"/>
+        </w:rPr>
+        <w:t>.</w:t>
+      </w:r>
+      <w:r>
+        <w:rPr>
+          <w:rFonts w:ascii="Consolas" w:hAnsi="Consolas" w:cs="Consolas"/>
+          <w:sz w:val="19"/>
+          <w:szCs w:val="19"/>
+          <w:lang w:val="vi-VN"/>
+        </w:rPr>
+        <w:t xml:space="preserve">modifieddate </w:t>
+      </w:r>
+    </w:p>
+    <w:p>
+      <w:pPr>
+        <w:pStyle w:val="oancuaDanhsach"/>
+        <w:tabs>
+          <w:tab w:val="clear" w:pos="1080"/>
+        </w:tabs>
+        <w:autoSpaceDE w:val="0"/>
+        <w:autoSpaceDN w:val="0"/>
+        <w:adjustRightInd w:val="0"/>
+        <w:spacing w:after="0" w:line="240" w:lineRule="auto"/>
+        <w:ind w:firstLine="0"/>
+        <w:rPr>
+          <w:rFonts w:ascii="Consolas" w:hAnsi="Consolas" w:cs="Consolas"/>
+          <w:sz w:val="19"/>
+          <w:szCs w:val="19"/>
+          <w:lang w:val="vi-VN"/>
         </w:rPr>
       </w:pPr>
       <w:r>
@@ -7254,59 +8144,631 @@
           <w:color w:val="0000FF"/>
           <w:sz w:val="19"/>
           <w:szCs w:val="19"/>
-          <w:highlight w:val="lightGray"/>
-        </w:rPr>
-        <w:t>CREATE</w:t>
-      </w:r>
-      <w:r>
-        <w:rPr>
-          <w:rFonts w:ascii="Consolas" w:hAnsi="Consolas" w:cs="Consolas"/>
-          <w:color w:val="000000"/>
-          <w:sz w:val="19"/>
-          <w:szCs w:val="19"/>
-          <w:highlight w:val="lightGray"/>
+          <w:lang w:val="vi-VN"/>
+        </w:rPr>
+        <w:t>FROM</w:t>
+      </w:r>
+      <w:r>
+        <w:rPr>
+          <w:rFonts w:ascii="Consolas" w:hAnsi="Consolas" w:cs="Consolas"/>
+          <w:sz w:val="19"/>
+          <w:szCs w:val="19"/>
+          <w:lang w:val="vi-VN"/>
+        </w:rPr>
+        <w:t xml:space="preserve"> n_salesorderheader snn </w:t>
+      </w:r>
+      <w:r>
+        <w:rPr>
+          <w:rFonts w:ascii="Consolas" w:hAnsi="Consolas" w:cs="Consolas"/>
+          <w:color w:val="808080"/>
+          <w:sz w:val="19"/>
+          <w:szCs w:val="19"/>
+          <w:lang w:val="vi-VN"/>
+        </w:rPr>
+        <w:t>JOIN</w:t>
+      </w:r>
+      <w:r>
+        <w:rPr>
+          <w:rFonts w:ascii="Consolas" w:hAnsi="Consolas" w:cs="Consolas"/>
+          <w:sz w:val="19"/>
+          <w:szCs w:val="19"/>
+          <w:lang w:val="vi-VN"/>
+        </w:rPr>
+        <w:t xml:space="preserve"> n_salesorderdetail snl </w:t>
+      </w:r>
+      <w:r>
+        <w:rPr>
+          <w:rFonts w:ascii="Consolas" w:hAnsi="Consolas" w:cs="Consolas"/>
+          <w:color w:val="0000FF"/>
+          <w:sz w:val="19"/>
+          <w:szCs w:val="19"/>
+          <w:lang w:val="vi-VN"/>
+        </w:rPr>
+        <w:t>ON</w:t>
+      </w:r>
+      <w:r>
+        <w:rPr>
+          <w:rFonts w:ascii="Consolas" w:hAnsi="Consolas" w:cs="Consolas"/>
+          <w:color w:val="808080"/>
+          <w:sz w:val="19"/>
+          <w:szCs w:val="19"/>
+          <w:lang w:val="vi-VN"/>
+        </w:rPr>
+        <w:t>(</w:t>
+      </w:r>
+      <w:r>
+        <w:rPr>
+          <w:rFonts w:ascii="Consolas" w:hAnsi="Consolas" w:cs="Consolas"/>
+          <w:sz w:val="19"/>
+          <w:szCs w:val="19"/>
+          <w:lang w:val="vi-VN"/>
+        </w:rPr>
+        <w:t>snn</w:t>
+      </w:r>
+      <w:r>
+        <w:rPr>
+          <w:rFonts w:ascii="Consolas" w:hAnsi="Consolas" w:cs="Consolas"/>
+          <w:color w:val="808080"/>
+          <w:sz w:val="19"/>
+          <w:szCs w:val="19"/>
+          <w:lang w:val="vi-VN"/>
+        </w:rPr>
+        <w:t>.</w:t>
+      </w:r>
+      <w:r>
+        <w:rPr>
+          <w:rFonts w:ascii="Consolas" w:hAnsi="Consolas" w:cs="Consolas"/>
+          <w:sz w:val="19"/>
+          <w:szCs w:val="19"/>
+          <w:lang w:val="vi-VN"/>
+        </w:rPr>
+        <w:t xml:space="preserve">salesorderid </w:t>
+      </w:r>
+      <w:r>
+        <w:rPr>
+          <w:rFonts w:ascii="Consolas" w:hAnsi="Consolas" w:cs="Consolas"/>
+          <w:color w:val="808080"/>
+          <w:sz w:val="19"/>
+          <w:szCs w:val="19"/>
+          <w:lang w:val="vi-VN"/>
+        </w:rPr>
+        <w:t>=</w:t>
+      </w:r>
+      <w:r>
+        <w:rPr>
+          <w:rFonts w:ascii="Consolas" w:hAnsi="Consolas" w:cs="Consolas"/>
+          <w:sz w:val="19"/>
+          <w:szCs w:val="19"/>
+          <w:lang w:val="vi-VN"/>
+        </w:rPr>
+        <w:t xml:space="preserve"> snl</w:t>
+      </w:r>
+      <w:r>
+        <w:rPr>
+          <w:rFonts w:ascii="Consolas" w:hAnsi="Consolas" w:cs="Consolas"/>
+          <w:color w:val="808080"/>
+          <w:sz w:val="19"/>
+          <w:szCs w:val="19"/>
+          <w:lang w:val="vi-VN"/>
+        </w:rPr>
+        <w:t>.</w:t>
+      </w:r>
+      <w:r>
+        <w:rPr>
+          <w:rFonts w:ascii="Consolas" w:hAnsi="Consolas" w:cs="Consolas"/>
+          <w:sz w:val="19"/>
+          <w:szCs w:val="19"/>
+          <w:lang w:val="vi-VN"/>
+        </w:rPr>
+        <w:t>salesorderid</w:t>
+      </w:r>
+      <w:r>
+        <w:rPr>
+          <w:rFonts w:ascii="Consolas" w:hAnsi="Consolas" w:cs="Consolas"/>
+          <w:color w:val="808080"/>
+          <w:sz w:val="19"/>
+          <w:szCs w:val="19"/>
+          <w:lang w:val="vi-VN"/>
+        </w:rPr>
+        <w:t>)</w:t>
+      </w:r>
+      <w:r>
+        <w:rPr>
+          <w:rFonts w:ascii="Consolas" w:hAnsi="Consolas" w:cs="Consolas"/>
+          <w:sz w:val="19"/>
+          <w:szCs w:val="19"/>
+          <w:lang w:val="vi-VN"/>
         </w:rPr>
         <w:t xml:space="preserve"> </w:t>
       </w:r>
+    </w:p>
+    <w:p>
+      <w:pPr>
+        <w:pStyle w:val="oancuaDanhsach"/>
+        <w:tabs>
+          <w:tab w:val="clear" w:pos="1080"/>
+        </w:tabs>
+        <w:autoSpaceDE w:val="0"/>
+        <w:autoSpaceDN w:val="0"/>
+        <w:adjustRightInd w:val="0"/>
+        <w:spacing w:after="0" w:line="240" w:lineRule="auto"/>
+        <w:ind w:firstLine="0"/>
+        <w:rPr>
+          <w:rFonts w:ascii="Consolas" w:hAnsi="Consolas" w:cs="Consolas"/>
+          <w:sz w:val="19"/>
+          <w:szCs w:val="19"/>
+          <w:lang w:val="vi-VN"/>
+        </w:rPr>
+      </w:pPr>
       <w:r>
         <w:rPr>
           <w:rFonts w:ascii="Consolas" w:hAnsi="Consolas" w:cs="Consolas"/>
           <w:color w:val="0000FF"/>
           <w:sz w:val="19"/>
           <w:szCs w:val="19"/>
-          <w:highlight w:val="lightGray"/>
+          <w:lang w:val="vi-VN"/>
+        </w:rPr>
+        <w:t xml:space="preserve">WHERE </w:t>
+      </w:r>
+      <w:r>
+        <w:rPr>
+          <w:rFonts w:ascii="Consolas" w:hAnsi="Consolas" w:cs="Consolas"/>
+          <w:color w:val="808080"/>
+          <w:sz w:val="19"/>
+          <w:szCs w:val="19"/>
+          <w:lang w:val="vi-VN"/>
+        </w:rPr>
+        <w:t>(</w:t>
+      </w:r>
+      <w:r>
+        <w:rPr>
+          <w:rFonts w:ascii="Consolas" w:hAnsi="Consolas" w:cs="Consolas"/>
+          <w:sz w:val="19"/>
+          <w:szCs w:val="19"/>
+          <w:lang w:val="vi-VN"/>
+        </w:rPr>
+        <w:t>snl</w:t>
+      </w:r>
+      <w:r>
+        <w:rPr>
+          <w:rFonts w:ascii="Consolas" w:hAnsi="Consolas" w:cs="Consolas"/>
+          <w:color w:val="808080"/>
+          <w:sz w:val="19"/>
+          <w:szCs w:val="19"/>
+          <w:lang w:val="vi-VN"/>
+        </w:rPr>
+        <w:t>.</w:t>
+      </w:r>
+      <w:r>
+        <w:rPr>
+          <w:rFonts w:ascii="Consolas" w:hAnsi="Consolas" w:cs="Consolas"/>
+          <w:sz w:val="19"/>
+          <w:szCs w:val="19"/>
+          <w:lang w:val="vi-VN"/>
+        </w:rPr>
+        <w:t xml:space="preserve">productid </w:t>
+      </w:r>
+      <w:r>
+        <w:rPr>
+          <w:rFonts w:ascii="Consolas" w:hAnsi="Consolas" w:cs="Consolas"/>
+          <w:color w:val="808080"/>
+          <w:sz w:val="19"/>
+          <w:szCs w:val="19"/>
+          <w:lang w:val="vi-VN"/>
+        </w:rPr>
+        <w:t>=</w:t>
+      </w:r>
+      <w:r>
+        <w:rPr>
+          <w:rFonts w:ascii="Consolas" w:hAnsi="Consolas" w:cs="Consolas"/>
+          <w:sz w:val="19"/>
+          <w:szCs w:val="19"/>
+          <w:lang w:val="vi-VN"/>
+        </w:rPr>
+        <w:t xml:space="preserve"> </w:t>
+      </w:r>
+    </w:p>
+    <w:p>
+      <w:pPr>
+        <w:pStyle w:val="oancuaDanhsach"/>
+        <w:tabs>
+          <w:tab w:val="clear" w:pos="1080"/>
+        </w:tabs>
+        <w:autoSpaceDE w:val="0"/>
+        <w:autoSpaceDN w:val="0"/>
+        <w:adjustRightInd w:val="0"/>
+        <w:spacing w:after="0" w:line="240" w:lineRule="auto"/>
+        <w:ind w:firstLine="0"/>
+        <w:rPr>
+          <w:rFonts w:ascii="Consolas" w:hAnsi="Consolas" w:cs="Consolas"/>
+          <w:sz w:val="19"/>
+          <w:szCs w:val="19"/>
+          <w:lang w:val="vi-VN"/>
+        </w:rPr>
+      </w:pPr>
+      <w:r>
+        <w:rPr>
+          <w:rFonts w:ascii="Consolas" w:hAnsi="Consolas" w:cs="Consolas"/>
+          <w:color w:val="0000FF"/>
+          <w:sz w:val="19"/>
+          <w:szCs w:val="19"/>
+          <w:lang w:val="vi-VN"/>
+        </w:rPr>
+        <w:tab/>
+      </w:r>
+      <w:r>
+        <w:rPr>
+          <w:rFonts w:ascii="Consolas" w:hAnsi="Consolas" w:cs="Consolas"/>
+          <w:color w:val="808080"/>
+          <w:sz w:val="19"/>
+          <w:szCs w:val="19"/>
+          <w:lang w:val="vi-VN"/>
+        </w:rPr>
+        <w:t>(</w:t>
+      </w:r>
+      <w:r>
+        <w:rPr>
+          <w:rFonts w:ascii="Consolas" w:hAnsi="Consolas" w:cs="Consolas"/>
+          <w:color w:val="0000FF"/>
+          <w:sz w:val="19"/>
+          <w:szCs w:val="19"/>
+          <w:lang w:val="vi-VN"/>
+        </w:rPr>
+        <w:t>SELECT</w:t>
+      </w:r>
+      <w:r>
+        <w:rPr>
+          <w:rFonts w:ascii="Consolas" w:hAnsi="Consolas" w:cs="Consolas"/>
+          <w:sz w:val="19"/>
+          <w:szCs w:val="19"/>
+          <w:lang w:val="vi-VN"/>
+        </w:rPr>
+        <w:t xml:space="preserve"> cdl</w:t>
+      </w:r>
+      <w:r>
+        <w:rPr>
+          <w:rFonts w:ascii="Consolas" w:hAnsi="Consolas" w:cs="Consolas"/>
+          <w:color w:val="808080"/>
+          <w:sz w:val="19"/>
+          <w:szCs w:val="19"/>
+          <w:lang w:val="vi-VN"/>
+        </w:rPr>
+        <w:t>.</w:t>
+      </w:r>
+      <w:r>
+        <w:rPr>
+          <w:rFonts w:ascii="Consolas" w:hAnsi="Consolas" w:cs="Consolas"/>
+          <w:sz w:val="19"/>
+          <w:szCs w:val="19"/>
+          <w:lang w:val="vi-VN"/>
+        </w:rPr>
+        <w:t xml:space="preserve">productid </w:t>
+      </w:r>
+    </w:p>
+    <w:p>
+      <w:pPr>
+        <w:pStyle w:val="oancuaDanhsach"/>
+        <w:tabs>
+          <w:tab w:val="clear" w:pos="1080"/>
+        </w:tabs>
+        <w:autoSpaceDE w:val="0"/>
+        <w:autoSpaceDN w:val="0"/>
+        <w:adjustRightInd w:val="0"/>
+        <w:spacing w:after="0" w:line="240" w:lineRule="auto"/>
+        <w:ind w:firstLine="0"/>
+        <w:rPr>
+          <w:rFonts w:ascii="Consolas" w:hAnsi="Consolas" w:cs="Consolas"/>
+          <w:sz w:val="19"/>
+          <w:szCs w:val="19"/>
+          <w:lang w:val="vi-VN"/>
+        </w:rPr>
+      </w:pPr>
+      <w:r>
+        <w:rPr>
+          <w:rFonts w:ascii="Consolas" w:hAnsi="Consolas" w:cs="Consolas"/>
+          <w:sz w:val="19"/>
+          <w:szCs w:val="19"/>
+          <w:lang w:val="vi-VN"/>
+        </w:rPr>
+        <w:tab/>
+      </w:r>
+      <w:r>
+        <w:rPr>
+          <w:rFonts w:ascii="Consolas" w:hAnsi="Consolas" w:cs="Consolas"/>
+          <w:color w:val="0000FF"/>
+          <w:sz w:val="19"/>
+          <w:szCs w:val="19"/>
+          <w:lang w:val="vi-VN"/>
+        </w:rPr>
+        <w:t>FROM</w:t>
+      </w:r>
+      <w:r>
+        <w:rPr>
+          <w:rFonts w:ascii="Consolas" w:hAnsi="Consolas" w:cs="Consolas"/>
+          <w:sz w:val="19"/>
+          <w:szCs w:val="19"/>
+          <w:lang w:val="vi-VN"/>
+        </w:rPr>
+        <w:t xml:space="preserve"> dbo</w:t>
+      </w:r>
+      <w:r>
+        <w:rPr>
+          <w:rFonts w:ascii="Consolas" w:hAnsi="Consolas" w:cs="Consolas"/>
+          <w:color w:val="808080"/>
+          <w:sz w:val="19"/>
+          <w:szCs w:val="19"/>
+          <w:lang w:val="vi-VN"/>
+        </w:rPr>
+        <w:t>.</w:t>
+      </w:r>
+      <w:r>
+        <w:rPr>
+          <w:rFonts w:ascii="Consolas" w:hAnsi="Consolas" w:cs="Consolas"/>
+          <w:sz w:val="19"/>
+          <w:szCs w:val="19"/>
+          <w:lang w:val="vi-VN"/>
+        </w:rPr>
+        <w:t xml:space="preserve">n_product </w:t>
+      </w:r>
+      <w:r>
+        <w:rPr>
+          <w:rFonts w:ascii="Consolas" w:hAnsi="Consolas" w:cs="Consolas"/>
+          <w:color w:val="0000FF"/>
+          <w:sz w:val="19"/>
+          <w:szCs w:val="19"/>
+          <w:lang w:val="vi-VN"/>
+        </w:rPr>
+        <w:t>AS</w:t>
+      </w:r>
+      <w:r>
+        <w:rPr>
+          <w:rFonts w:ascii="Consolas" w:hAnsi="Consolas" w:cs="Consolas"/>
+          <w:sz w:val="19"/>
+          <w:szCs w:val="19"/>
+          <w:lang w:val="vi-VN"/>
+        </w:rPr>
+        <w:t xml:space="preserve"> cdl </w:t>
+      </w:r>
+      <w:r>
+        <w:rPr>
+          <w:rFonts w:ascii="Consolas" w:hAnsi="Consolas" w:cs="Consolas"/>
+          <w:color w:val="0000FF"/>
+          <w:sz w:val="19"/>
+          <w:szCs w:val="19"/>
+          <w:lang w:val="vi-VN"/>
+        </w:rPr>
+        <w:t>WITH</w:t>
+      </w:r>
+      <w:r>
+        <w:rPr>
+          <w:rFonts w:ascii="Consolas" w:hAnsi="Consolas" w:cs="Consolas"/>
+          <w:color w:val="808080"/>
+          <w:sz w:val="19"/>
+          <w:szCs w:val="19"/>
+          <w:lang w:val="vi-VN"/>
+        </w:rPr>
+        <w:t>(</w:t>
+      </w:r>
+      <w:r>
+        <w:rPr>
+          <w:rFonts w:ascii="Consolas" w:hAnsi="Consolas" w:cs="Consolas"/>
+          <w:color w:val="0000FF"/>
+          <w:sz w:val="19"/>
+          <w:szCs w:val="19"/>
+          <w:lang w:val="vi-VN"/>
         </w:rPr>
         <w:t>PARTITION</w:t>
       </w:r>
       <w:r>
         <w:rPr>
           <w:rFonts w:ascii="Consolas" w:hAnsi="Consolas" w:cs="Consolas"/>
-          <w:color w:val="000000"/>
-          <w:sz w:val="19"/>
-          <w:szCs w:val="19"/>
-          <w:highlight w:val="lightGray"/>
+          <w:color w:val="808080"/>
+          <w:sz w:val="19"/>
+          <w:szCs w:val="19"/>
+          <w:lang w:val="vi-VN"/>
+        </w:rPr>
+        <w:t>(</w:t>
+      </w:r>
+      <w:r>
+        <w:rPr>
+          <w:rFonts w:ascii="Consolas" w:hAnsi="Consolas" w:cs="Consolas"/>
+          <w:color w:val="FF0000"/>
+          <w:sz w:val="19"/>
+          <w:szCs w:val="19"/>
+          <w:lang w:val="vi-VN"/>
+        </w:rPr>
+        <w:t>'p2'</w:t>
+      </w:r>
+      <w:r>
+        <w:rPr>
+          <w:rFonts w:ascii="Consolas" w:hAnsi="Consolas" w:cs="Consolas"/>
+          <w:color w:val="808080"/>
+          <w:sz w:val="19"/>
+          <w:szCs w:val="19"/>
+          <w:lang w:val="vi-VN"/>
+        </w:rPr>
+        <w:t>))</w:t>
+      </w:r>
+    </w:p>
+    <w:p>
+      <w:pPr>
+        <w:pStyle w:val="oancuaDanhsach"/>
+        <w:tabs>
+          <w:tab w:val="clear" w:pos="1080"/>
+        </w:tabs>
+        <w:autoSpaceDE w:val="0"/>
+        <w:autoSpaceDN w:val="0"/>
+        <w:adjustRightInd w:val="0"/>
+        <w:spacing w:after="0" w:line="240" w:lineRule="auto"/>
+        <w:ind w:firstLine="0"/>
+        <w:rPr>
+          <w:rFonts w:ascii="Consolas" w:hAnsi="Consolas" w:cs="Consolas"/>
+          <w:sz w:val="19"/>
+          <w:szCs w:val="19"/>
+          <w:lang w:val="vi-VN"/>
+        </w:rPr>
+      </w:pPr>
+      <w:r>
+        <w:rPr>
+          <w:rFonts w:ascii="Consolas" w:hAnsi="Consolas" w:cs="Consolas"/>
+          <w:sz w:val="19"/>
+          <w:szCs w:val="19"/>
+          <w:lang w:val="vi-VN"/>
+        </w:rPr>
+        <w:tab/>
+      </w:r>
+      <w:r>
+        <w:rPr>
+          <w:rFonts w:ascii="Consolas" w:hAnsi="Consolas" w:cs="Consolas"/>
+          <w:color w:val="0000FF"/>
+          <w:sz w:val="19"/>
+          <w:szCs w:val="19"/>
+          <w:lang w:val="vi-VN"/>
+        </w:rPr>
+        <w:t>WHERE</w:t>
+      </w:r>
+      <w:r>
+        <w:rPr>
+          <w:rFonts w:ascii="Consolas" w:hAnsi="Consolas" w:cs="Consolas"/>
+          <w:sz w:val="19"/>
+          <w:szCs w:val="19"/>
+          <w:lang w:val="vi-VN"/>
+        </w:rPr>
+        <w:t xml:space="preserve"> cdl</w:t>
+      </w:r>
+      <w:r>
+        <w:rPr>
+          <w:rFonts w:ascii="Consolas" w:hAnsi="Consolas" w:cs="Consolas"/>
+          <w:color w:val="808080"/>
+          <w:sz w:val="19"/>
+          <w:szCs w:val="19"/>
+          <w:lang w:val="vi-VN"/>
+        </w:rPr>
+        <w:t>.</w:t>
+      </w:r>
+      <w:r>
+        <w:rPr>
+          <w:rFonts w:ascii="Consolas" w:hAnsi="Consolas" w:cs="Consolas"/>
+          <w:sz w:val="19"/>
+          <w:szCs w:val="19"/>
+          <w:lang w:val="vi-VN"/>
+        </w:rPr>
+        <w:t xml:space="preserve">name </w:t>
+      </w:r>
+      <w:r>
+        <w:rPr>
+          <w:rFonts w:ascii="Consolas" w:hAnsi="Consolas" w:cs="Consolas"/>
+          <w:color w:val="808080"/>
+          <w:sz w:val="19"/>
+          <w:szCs w:val="19"/>
+          <w:lang w:val="vi-VN"/>
+        </w:rPr>
+        <w:t>LIKE</w:t>
+      </w:r>
+      <w:r>
+        <w:rPr>
+          <w:rFonts w:ascii="Consolas" w:hAnsi="Consolas" w:cs="Consolas"/>
+          <w:sz w:val="19"/>
+          <w:szCs w:val="19"/>
+          <w:lang w:val="vi-VN"/>
         </w:rPr>
         <w:t xml:space="preserve"> </w:t>
       </w:r>
       <w:r>
         <w:rPr>
           <w:rFonts w:ascii="Consolas" w:hAnsi="Consolas" w:cs="Consolas"/>
+          <w:color w:val="FF0000"/>
+          <w:sz w:val="19"/>
+          <w:szCs w:val="19"/>
+          <w:lang w:val="vi-VN"/>
+        </w:rPr>
+        <w:t>'Water Bottle - 30 oz.'</w:t>
+      </w:r>
+      <w:r>
+        <w:rPr>
+          <w:rFonts w:ascii="Consolas" w:hAnsi="Consolas" w:cs="Consolas"/>
+          <w:color w:val="808080"/>
+          <w:sz w:val="19"/>
+          <w:szCs w:val="19"/>
+          <w:lang w:val="vi-VN"/>
+        </w:rPr>
+        <w:t>)</w:t>
+      </w:r>
+      <w:r>
+        <w:rPr>
+          <w:rFonts w:ascii="Consolas" w:hAnsi="Consolas" w:cs="Consolas"/>
+          <w:sz w:val="19"/>
+          <w:szCs w:val="19"/>
+          <w:lang w:val="vi-VN"/>
+        </w:rPr>
+        <w:t xml:space="preserve"> </w:t>
+      </w:r>
+      <w:r>
+        <w:rPr>
+          <w:rFonts w:ascii="Consolas" w:hAnsi="Consolas" w:cs="Consolas"/>
+          <w:color w:val="808080"/>
+          <w:sz w:val="19"/>
+          <w:szCs w:val="19"/>
+          <w:lang w:val="vi-VN"/>
+        </w:rPr>
+        <w:t>)</w:t>
+      </w:r>
+    </w:p>
+    <w:p>
+      <w:pPr>
+        <w:pStyle w:val="oancuaDanhsach"/>
+        <w:tabs>
+          <w:tab w:val="clear" w:pos="1080"/>
+        </w:tabs>
+        <w:autoSpaceDE w:val="0"/>
+        <w:autoSpaceDN w:val="0"/>
+        <w:adjustRightInd w:val="0"/>
+        <w:spacing w:after="0" w:line="240" w:lineRule="auto"/>
+        <w:ind w:firstLine="0"/>
+        <w:rPr>
+          <w:rFonts w:ascii="Consolas" w:hAnsi="Consolas" w:cs="Consolas"/>
+          <w:sz w:val="19"/>
+          <w:szCs w:val="19"/>
+          <w:lang w:val="vi-VN"/>
+        </w:rPr>
+      </w:pPr>
+      <w:r>
+        <w:rPr>
+          <w:rFonts w:ascii="Consolas" w:hAnsi="Consolas" w:cs="Consolas"/>
           <w:color w:val="0000FF"/>
           <w:sz w:val="19"/>
           <w:szCs w:val="19"/>
-          <w:highlight w:val="lightGray"/>
-        </w:rPr>
-        <w:t>FUNCTION</w:t>
-      </w:r>
-      <w:r>
-        <w:rPr>
-          <w:rFonts w:ascii="Consolas" w:hAnsi="Consolas" w:cs="Consolas"/>
-          <w:color w:val="000000"/>
-          <w:sz w:val="19"/>
-          <w:szCs w:val="19"/>
-          <w:highlight w:val="lightGray"/>
-        </w:rPr>
-        <w:t xml:space="preserve"> partitionIndex</w:t>
+          <w:lang w:val="vi-VN"/>
+        </w:rPr>
+        <w:t>GROUP</w:t>
+      </w:r>
+      <w:r>
+        <w:rPr>
+          <w:rFonts w:ascii="Consolas" w:hAnsi="Consolas" w:cs="Consolas"/>
+          <w:sz w:val="19"/>
+          <w:szCs w:val="19"/>
+          <w:lang w:val="vi-VN"/>
+        </w:rPr>
+        <w:t xml:space="preserve"> </w:t>
+      </w:r>
+      <w:r>
+        <w:rPr>
+          <w:rFonts w:ascii="Consolas" w:hAnsi="Consolas" w:cs="Consolas"/>
+          <w:color w:val="0000FF"/>
+          <w:sz w:val="19"/>
+          <w:szCs w:val="19"/>
+          <w:lang w:val="vi-VN"/>
+        </w:rPr>
+        <w:t>BY</w:t>
+      </w:r>
+      <w:r>
+        <w:rPr>
+          <w:rFonts w:ascii="Consolas" w:hAnsi="Consolas" w:cs="Consolas"/>
+          <w:sz w:val="19"/>
+          <w:szCs w:val="19"/>
+          <w:lang w:val="vi-VN"/>
+        </w:rPr>
+        <w:t xml:space="preserve"> snn</w:t>
       </w:r>
       <w:r>
         <w:rPr>
@@ -7314,19 +8776,18 @@
           <w:color w:val="808080"/>
           <w:sz w:val="19"/>
           <w:szCs w:val="19"/>
-          <w:highlight w:val="lightGray"/>
-        </w:rPr>
-        <w:t>(</w:t>
-      </w:r>
-      <w:r>
-        <w:rPr>
-          <w:rFonts w:ascii="Consolas" w:hAnsi="Consolas" w:cs="Consolas"/>
-          <w:color w:val="0000FF"/>
-          <w:sz w:val="19"/>
-          <w:szCs w:val="19"/>
-          <w:highlight w:val="lightGray"/>
-        </w:rPr>
-        <w:t>DATETIME</w:t>
+          <w:lang w:val="vi-VN"/>
+        </w:rPr>
+        <w:t>.</w:t>
+      </w:r>
+      <w:r>
+        <w:rPr>
+          <w:rFonts w:ascii="Consolas" w:hAnsi="Consolas" w:cs="Consolas"/>
+          <w:sz w:val="19"/>
+          <w:szCs w:val="19"/>
+          <w:lang w:val="vi-VN"/>
+        </w:rPr>
+        <w:t>customerid</w:t>
       </w:r>
       <w:r>
         <w:rPr>
@@ -7334,59 +8795,18 @@
           <w:color w:val="808080"/>
           <w:sz w:val="19"/>
           <w:szCs w:val="19"/>
-          <w:highlight w:val="lightGray"/>
-        </w:rPr>
-        <w:t>)</w:t>
-      </w:r>
-      <w:r>
-        <w:rPr>
-          <w:rFonts w:ascii="Consolas" w:hAnsi="Consolas" w:cs="Consolas"/>
-          <w:color w:val="000000"/>
-          <w:sz w:val="19"/>
-          <w:szCs w:val="19"/>
-          <w:highlight w:val="lightGray"/>
-        </w:rPr>
-        <w:t xml:space="preserve"> </w:t>
-      </w:r>
-      <w:r>
-        <w:rPr>
-          <w:rFonts w:ascii="Consolas" w:hAnsi="Consolas" w:cs="Consolas"/>
-          <w:color w:val="0000FF"/>
-          <w:sz w:val="19"/>
-          <w:szCs w:val="19"/>
-          <w:highlight w:val="lightGray"/>
-        </w:rPr>
-        <w:t>AS</w:t>
-      </w:r>
-      <w:r>
-        <w:rPr>
-          <w:rFonts w:ascii="Consolas" w:hAnsi="Consolas" w:cs="Consolas"/>
-          <w:color w:val="000000"/>
-          <w:sz w:val="19"/>
-          <w:szCs w:val="19"/>
-          <w:highlight w:val="lightGray"/>
-        </w:rPr>
-        <w:t xml:space="preserve"> </w:t>
-      </w:r>
-      <w:r>
-        <w:rPr>
-          <w:rFonts w:ascii="Consolas" w:hAnsi="Consolas" w:cs="Consolas"/>
-          <w:color w:val="0000FF"/>
-          <w:sz w:val="19"/>
-          <w:szCs w:val="19"/>
-          <w:highlight w:val="lightGray"/>
-        </w:rPr>
-        <w:t>RANGE</w:t>
-      </w:r>
-      <w:r>
-        <w:rPr>
-          <w:rFonts w:ascii="Consolas" w:hAnsi="Consolas" w:cs="Consolas"/>
-          <w:color w:val="000000"/>
-          <w:sz w:val="19"/>
-          <w:szCs w:val="19"/>
-          <w:highlight w:val="lightGray"/>
-        </w:rPr>
-        <w:t xml:space="preserve"> </w:t>
+          <w:lang w:val="vi-VN"/>
+        </w:rPr>
+        <w:t>,</w:t>
+      </w:r>
+      <w:r>
+        <w:rPr>
+          <w:rFonts w:ascii="Consolas" w:hAnsi="Consolas" w:cs="Consolas"/>
+          <w:sz w:val="19"/>
+          <w:szCs w:val="19"/>
+          <w:lang w:val="vi-VN"/>
+        </w:rPr>
+        <w:t xml:space="preserve"> snn</w:t>
       </w:r>
       <w:r>
         <w:rPr>
@@ -7394,210 +8814,31 @@
           <w:color w:val="808080"/>
           <w:sz w:val="19"/>
           <w:szCs w:val="19"/>
-          <w:highlight w:val="lightGray"/>
-        </w:rPr>
-        <w:t>RIGHT</w:t>
-      </w:r>
-      <w:r>
-        <w:rPr>
-          <w:rFonts w:ascii="Consolas" w:hAnsi="Consolas" w:cs="Consolas"/>
-          <w:color w:val="000000"/>
-          <w:sz w:val="19"/>
-          <w:szCs w:val="19"/>
-          <w:highlight w:val="lightGray"/>
-        </w:rPr>
-        <w:t xml:space="preserve"> </w:t>
-      </w:r>
-      <w:r>
-        <w:rPr>
-          <w:rFonts w:ascii="Consolas" w:hAnsi="Consolas" w:cs="Consolas"/>
-          <w:color w:val="0000FF"/>
-          <w:sz w:val="19"/>
-          <w:szCs w:val="19"/>
-          <w:highlight w:val="lightGray"/>
-        </w:rPr>
-        <w:t>FOR</w:t>
-      </w:r>
-      <w:r>
-        <w:rPr>
-          <w:rFonts w:ascii="Consolas" w:hAnsi="Consolas" w:cs="Consolas"/>
-          <w:color w:val="000000"/>
-          <w:sz w:val="19"/>
-          <w:szCs w:val="19"/>
-          <w:highlight w:val="lightGray"/>
-        </w:rPr>
-        <w:t xml:space="preserve"> </w:t>
-      </w:r>
-      <w:r>
-        <w:rPr>
-          <w:rFonts w:ascii="Consolas" w:hAnsi="Consolas" w:cs="Consolas"/>
-          <w:color w:val="0000FF"/>
-          <w:sz w:val="19"/>
-          <w:szCs w:val="19"/>
-          <w:highlight w:val="lightGray"/>
-        </w:rPr>
-        <w:t xml:space="preserve">VALUES </w:t>
-      </w:r>
-      <w:r>
-        <w:rPr>
-          <w:rFonts w:ascii="Consolas" w:hAnsi="Consolas" w:cs="Consolas"/>
-          <w:color w:val="808080"/>
-          <w:sz w:val="19"/>
-          <w:szCs w:val="19"/>
-          <w:highlight w:val="lightGray"/>
-        </w:rPr>
-        <w:t>(</w:t>
-      </w:r>
-      <w:r>
-        <w:rPr>
-          <w:rFonts w:ascii="Consolas" w:hAnsi="Consolas" w:cs="Consolas"/>
-          <w:color w:val="FF0000"/>
-          <w:sz w:val="19"/>
-          <w:szCs w:val="19"/>
-          <w:highlight w:val="lightGray"/>
-        </w:rPr>
-        <w:t>'20110101'</w:t>
-      </w:r>
-      <w:r>
-        <w:rPr>
-          <w:rFonts w:ascii="Consolas" w:hAnsi="Consolas" w:cs="Consolas"/>
-          <w:color w:val="808080"/>
-          <w:sz w:val="19"/>
-          <w:szCs w:val="19"/>
-          <w:highlight w:val="lightGray"/>
-        </w:rPr>
-        <w:t>,</w:t>
-      </w:r>
-      <w:r>
-        <w:rPr>
-          <w:rFonts w:ascii="Consolas" w:hAnsi="Consolas" w:cs="Consolas"/>
-          <w:color w:val="000000"/>
-          <w:sz w:val="19"/>
-          <w:szCs w:val="19"/>
-          <w:highlight w:val="lightGray"/>
-        </w:rPr>
-        <w:t xml:space="preserve"> </w:t>
-      </w:r>
-      <w:r>
-        <w:rPr>
-          <w:rFonts w:ascii="Consolas" w:hAnsi="Consolas" w:cs="Consolas"/>
-          <w:color w:val="FF0000"/>
-          <w:sz w:val="19"/>
-          <w:szCs w:val="19"/>
-          <w:highlight w:val="lightGray"/>
-        </w:rPr>
-        <w:t>'20120202'</w:t>
-      </w:r>
-      <w:r>
-        <w:rPr>
-          <w:rFonts w:ascii="Consolas" w:hAnsi="Consolas" w:cs="Consolas"/>
-          <w:color w:val="808080"/>
-          <w:sz w:val="19"/>
-          <w:szCs w:val="19"/>
-          <w:highlight w:val="lightGray"/>
-        </w:rPr>
-        <w:t>,</w:t>
-      </w:r>
-      <w:r>
-        <w:rPr>
-          <w:rFonts w:ascii="Consolas" w:hAnsi="Consolas" w:cs="Consolas"/>
-          <w:color w:val="000000"/>
-          <w:sz w:val="19"/>
-          <w:szCs w:val="19"/>
-          <w:highlight w:val="lightGray"/>
-        </w:rPr>
-        <w:t xml:space="preserve"> </w:t>
-      </w:r>
-      <w:r>
-        <w:rPr>
-          <w:rFonts w:ascii="Consolas" w:hAnsi="Consolas" w:cs="Consolas"/>
-          <w:color w:val="FF0000"/>
-          <w:sz w:val="19"/>
-          <w:szCs w:val="19"/>
-          <w:highlight w:val="lightGray"/>
-        </w:rPr>
-        <w:t>'20130101'</w:t>
-      </w:r>
-      <w:r>
-        <w:rPr>
-          <w:rFonts w:ascii="Consolas" w:hAnsi="Consolas" w:cs="Consolas"/>
-          <w:color w:val="808080"/>
-          <w:sz w:val="19"/>
-          <w:szCs w:val="19"/>
-          <w:highlight w:val="lightGray"/>
-        </w:rPr>
-        <w:t>,</w:t>
-      </w:r>
-      <w:r>
-        <w:rPr>
-          <w:rFonts w:ascii="Consolas" w:hAnsi="Consolas" w:cs="Consolas"/>
-          <w:color w:val="000000"/>
-          <w:sz w:val="19"/>
-          <w:szCs w:val="19"/>
-          <w:highlight w:val="lightGray"/>
-        </w:rPr>
-        <w:t xml:space="preserve"> </w:t>
-      </w:r>
-      <w:r>
-        <w:rPr>
-          <w:rFonts w:ascii="Consolas" w:hAnsi="Consolas" w:cs="Consolas"/>
-          <w:color w:val="FF0000"/>
-          <w:sz w:val="19"/>
-          <w:szCs w:val="19"/>
-          <w:highlight w:val="lightGray"/>
-        </w:rPr>
-        <w:t>'20140101'</w:t>
-      </w:r>
-      <w:r>
-        <w:rPr>
-          <w:rFonts w:ascii="Consolas" w:hAnsi="Consolas" w:cs="Consolas"/>
-          <w:color w:val="808080"/>
-          <w:sz w:val="19"/>
-          <w:szCs w:val="19"/>
-          <w:highlight w:val="lightGray"/>
-        </w:rPr>
-        <w:t>,</w:t>
-      </w:r>
-      <w:r>
-        <w:rPr>
-          <w:rFonts w:ascii="Consolas" w:hAnsi="Consolas" w:cs="Consolas"/>
-          <w:color w:val="000000"/>
-          <w:sz w:val="19"/>
-          <w:szCs w:val="19"/>
-          <w:highlight w:val="lightGray"/>
-        </w:rPr>
-        <w:t xml:space="preserve"> </w:t>
-      </w:r>
-      <w:r>
-        <w:rPr>
-          <w:rFonts w:ascii="Consolas" w:hAnsi="Consolas" w:cs="Consolas"/>
-          <w:color w:val="FF0000"/>
-          <w:sz w:val="19"/>
-          <w:szCs w:val="19"/>
-          <w:highlight w:val="lightGray"/>
-        </w:rPr>
-        <w:t>'20150101'</w:t>
-      </w:r>
-      <w:r>
-        <w:rPr>
-          <w:rFonts w:ascii="Consolas" w:hAnsi="Consolas" w:cs="Consolas"/>
-          <w:color w:val="808080"/>
-          <w:sz w:val="19"/>
-          <w:szCs w:val="19"/>
-          <w:highlight w:val="lightGray"/>
-        </w:rPr>
-        <w:t>)</w:t>
-      </w:r>
-    </w:p>
-    <w:p>
-      <w:pPr>
-        <w:spacing w:after="0"/>
-        <w:ind w:left="0" w:firstLine="0"/>
+          <w:lang w:val="vi-VN"/>
+        </w:rPr>
+        <w:t>.</w:t>
+      </w:r>
+      <w:r>
+        <w:rPr>
+          <w:rFonts w:ascii="Consolas" w:hAnsi="Consolas" w:cs="Consolas"/>
+          <w:sz w:val="19"/>
+          <w:szCs w:val="19"/>
+          <w:lang w:val="vi-VN"/>
+        </w:rPr>
+        <w:t>ModifiedDate</w:t>
+      </w:r>
+    </w:p>
+    <w:p>
+      <w:pPr>
+        <w:pStyle w:val="oancuaDanhsach"/>
+        <w:spacing w:after="0"/>
+        <w:ind w:firstLine="0"/>
         <w:jc w:val="both"/>
         <w:rPr>
           <w:rFonts w:ascii="Times New Roman" w:hAnsi="Times New Roman" w:cs="Times New Roman"/>
           <w:sz w:val="24"/>
           <w:szCs w:val="24"/>
+          <w:lang w:val="vi-VN"/>
         </w:rPr>
       </w:pPr>
     </w:p>
@@ -7895,7 +9136,7 @@
         <w:rFonts w:ascii="Times New Roman" w:eastAsiaTheme="minorHAnsi" w:hAnsi="Times New Roman" w:cs="Times New Roman" w:hint="default"/>
       </w:rPr>
     </w:lvl>
-    <w:lvl w:ilvl="1" w:tplc="04090003" w:tentative="1">
+    <w:lvl w:ilvl="1" w:tplc="04090003">
       <w:start w:val="1"/>
       <w:numFmt w:val="bullet"/>
       <w:lvlText w:val="o"/>
@@ -8856,7 +10097,7 @@
     <w:lsdException w:name="Unresolved Mention" w:semiHidden="1" w:unhideWhenUsed="1"/>
     <w:lsdException w:name="Smart Link" w:semiHidden="1" w:unhideWhenUsed="1"/>
   </w:latentStyles>
-  <w:style w:type="paragraph" w:default="1" w:styleId="Normal">
+  <w:style w:type="paragraph" w:default="1" w:styleId="Binhthng">
     <w:name w:val="Normal"/>
     <w:qFormat/>
     <w:rsid w:val="00831D10"/>
@@ -8871,13 +10112,33 @@
       <w:rFonts w:ascii="Arial" w:hAnsi="Arial"/>
     </w:rPr>
   </w:style>
-  <w:style w:type="character" w:default="1" w:styleId="DefaultParagraphFont">
+  <w:style w:type="paragraph" w:styleId="u1">
+    <w:name w:val="heading 1"/>
+    <w:basedOn w:val="Binhthng"/>
+    <w:next w:val="Binhthng"/>
+    <w:link w:val="u1Char"/>
+    <w:uiPriority w:val="9"/>
+    <w:qFormat/>
+    <w:rsid w:val="000C33C2"/>
+    <w:pPr>
+      <w:keepNext/>
+      <w:keepLines/>
+      <w:spacing w:before="240" w:after="0"/>
+      <w:outlineLvl w:val="0"/>
+    </w:pPr>
+    <w:rPr>
+      <w:rFonts w:asciiTheme="majorHAnsi" w:eastAsiaTheme="majorEastAsia" w:hAnsiTheme="majorHAnsi" w:cstheme="majorBidi"/>
+      <w:color w:val="2F5496" w:themeColor="accent1" w:themeShade="BF"/>
+      <w:sz w:val="32"/>
+      <w:szCs w:val="32"/>
+    </w:rPr>
+  </w:style>
+  <w:style w:type="character" w:default="1" w:styleId="Phngmcinhcuaoanvn">
     <w:name w:val="Default Paragraph Font"/>
     <w:uiPriority w:val="1"/>
-    <w:semiHidden/>
     <w:unhideWhenUsed/>
   </w:style>
-  <w:style w:type="table" w:default="1" w:styleId="TableNormal">
+  <w:style w:type="table" w:default="1" w:styleId="BangThngthng">
     <w:name w:val="Normal Table"/>
     <w:uiPriority w:val="99"/>
     <w:semiHidden/>
@@ -8892,15 +10153,15 @@
       </w:tblCellMar>
     </w:tblPr>
   </w:style>
-  <w:style w:type="numbering" w:default="1" w:styleId="NoList">
+  <w:style w:type="numbering" w:default="1" w:styleId="Khngco">
     <w:name w:val="No List"/>
     <w:uiPriority w:val="99"/>
     <w:semiHidden/>
     <w:unhideWhenUsed/>
   </w:style>
-  <w:style w:type="table" w:styleId="TableGrid">
+  <w:style w:type="table" w:styleId="LiBang">
     <w:name w:val="Table Grid"/>
-    <w:basedOn w:val="TableNormal"/>
+    <w:basedOn w:val="BangThngthng"/>
     <w:uiPriority w:val="59"/>
     <w:rsid w:val="00000617"/>
     <w:pPr>
@@ -8920,15 +10181,28 @@
       </w:tblBorders>
     </w:tblPr>
   </w:style>
-  <w:style w:type="paragraph" w:styleId="ListParagraph">
+  <w:style w:type="paragraph" w:styleId="oancuaDanhsach">
     <w:name w:val="List Paragraph"/>
-    <w:basedOn w:val="Normal"/>
+    <w:basedOn w:val="Binhthng"/>
     <w:uiPriority w:val="34"/>
     <w:qFormat/>
     <w:rsid w:val="00570736"/>
     <w:pPr>
       <w:contextualSpacing/>
     </w:pPr>
+  </w:style>
+  <w:style w:type="character" w:customStyle="1" w:styleId="u1Char">
+    <w:name w:val="Đầu đề 1 Char"/>
+    <w:basedOn w:val="Phngmcinhcuaoanvn"/>
+    <w:link w:val="u1"/>
+    <w:uiPriority w:val="9"/>
+    <w:rsid w:val="000C33C2"/>
+    <w:rPr>
+      <w:rFonts w:asciiTheme="majorHAnsi" w:eastAsiaTheme="majorEastAsia" w:hAnsiTheme="majorHAnsi" w:cstheme="majorBidi"/>
+      <w:color w:val="2F5496" w:themeColor="accent1" w:themeShade="BF"/>
+      <w:sz w:val="32"/>
+      <w:szCs w:val="32"/>
+    </w:rPr>
   </w:style>
 </w:styles>
 </file>
